--- a/AI/P.4/Пр №4.docx
+++ b/AI/P.4/Пр №4.docx
@@ -1,11 +1,11 @@
 
 <file path=word/document.xml><?xml version="1.0" encoding="utf-8"?>
-<w:document xmlns:wpc="http://schemas.microsoft.com/office/word/2010/wordprocessingCanvas" xmlns:cx="http://schemas.microsoft.com/office/drawing/2014/chartex" xmlns:mc="http://schemas.openxmlformats.org/markup-compatibility/2006" xmlns:o="urn:schemas-microsoft-com:office:office" xmlns:r="http://schemas.openxmlformats.org/officeDocument/2006/relationships" xmlns:m="http://schemas.openxmlformats.org/officeDocument/2006/math" xmlns:v="urn:schemas-microsoft-com:vml" xmlns:wp14="http://schemas.microsoft.com/office/word/2010/wordprocessingDrawing" xmlns:wp="http://schemas.openxmlformats.org/drawingml/2006/wordprocessingDrawing" xmlns:w10="urn:schemas-microsoft-com:office:word" xmlns:w="http://schemas.openxmlformats.org/wordprocessingml/2006/main" xmlns:w14="http://schemas.microsoft.com/office/word/2010/wordml" xmlns:w15="http://schemas.microsoft.com/office/word/2012/wordml" xmlns:w16se="http://schemas.microsoft.com/office/word/2015/wordml/symex" xmlns:wpg="http://schemas.microsoft.com/office/word/2010/wordprocessingGroup" xmlns:wpi="http://schemas.microsoft.com/office/word/2010/wordprocessingInk" xmlns:wne="http://schemas.microsoft.com/office/word/2006/wordml" xmlns:wps="http://schemas.microsoft.com/office/word/2010/wordprocessingShape" mc:Ignorable="w14 w15 w16se wp14">
+<w:document xmlns:wpc="http://schemas.microsoft.com/office/word/2010/wordprocessingCanvas" xmlns:cx="http://schemas.microsoft.com/office/drawing/2014/chartex" xmlns:cx1="http://schemas.microsoft.com/office/drawing/2015/9/8/chartex" xmlns:cx2="http://schemas.microsoft.com/office/drawing/2015/10/21/chartex" xmlns:cx3="http://schemas.microsoft.com/office/drawing/2016/5/9/chartex" xmlns:cx4="http://schemas.microsoft.com/office/drawing/2016/5/10/chartex" xmlns:cx5="http://schemas.microsoft.com/office/drawing/2016/5/11/chartex" xmlns:cx6="http://schemas.microsoft.com/office/drawing/2016/5/12/chartex" xmlns:cx7="http://schemas.microsoft.com/office/drawing/2016/5/13/chartex" xmlns:cx8="http://schemas.microsoft.com/office/drawing/2016/5/14/chartex" xmlns:mc="http://schemas.openxmlformats.org/markup-compatibility/2006" xmlns:aink="http://schemas.microsoft.com/office/drawing/2016/ink" xmlns:am3d="http://schemas.microsoft.com/office/drawing/2017/model3d" xmlns:o="urn:schemas-microsoft-com:office:office" xmlns:oel="http://schemas.microsoft.com/office/2019/extlst" xmlns:r="http://schemas.openxmlformats.org/officeDocument/2006/relationships" xmlns:m="http://schemas.openxmlformats.org/officeDocument/2006/math" xmlns:v="urn:schemas-microsoft-com:vml" xmlns:wp14="http://schemas.microsoft.com/office/word/2010/wordprocessingDrawing" xmlns:wp="http://schemas.openxmlformats.org/drawingml/2006/wordprocessingDrawing" xmlns:w10="urn:schemas-microsoft-com:office:word" xmlns:w="http://schemas.openxmlformats.org/wordprocessingml/2006/main" xmlns:w14="http://schemas.microsoft.com/office/word/2010/wordml" xmlns:w15="http://schemas.microsoft.com/office/word/2012/wordml" xmlns:w16cex="http://schemas.microsoft.com/office/word/2018/wordml/cex" xmlns:w16cid="http://schemas.microsoft.com/office/word/2016/wordml/cid" xmlns:w16="http://schemas.microsoft.com/office/word/2018/wordml" xmlns:w16du="http://schemas.microsoft.com/office/word/2023/wordml/word16du" xmlns:w16sdtdh="http://schemas.microsoft.com/office/word/2020/wordml/sdtdatahash" xmlns:w16sdtfl="http://schemas.microsoft.com/office/word/2024/wordml/sdtformatlock" xmlns:w16se="http://schemas.microsoft.com/office/word/2015/wordml/symex" xmlns:wpg="http://schemas.microsoft.com/office/word/2010/wordprocessingGroup" xmlns:wpi="http://schemas.microsoft.com/office/word/2010/wordprocessingInk" xmlns:wne="http://schemas.microsoft.com/office/word/2006/wordml" xmlns:wps="http://schemas.microsoft.com/office/word/2010/wordprocessingShape" mc:Ignorable="w14 w15 w16se w16cid w16 w16cex w16sdtdh w16sdtfl w16du wp14">
   <w:body>
     <w:p>
       <w:pPr>
         <w:spacing w:line="360" w:lineRule="auto"/>
-        <w:ind w:right="562"/>
+        <w:ind w:right="-1"/>
         <w:jc w:val="center"/>
         <w:rPr>
           <w:rFonts w:cs="Times New Roman"/>
@@ -24,16 +24,6 @@
       <w:pPr>
         <w:spacing w:line="360" w:lineRule="auto"/>
         <w:jc w:val="center"/>
-        <w:rPr>
-          <w:rFonts w:cs="Times New Roman"/>
-          <w:szCs w:val="28"/>
-        </w:rPr>
-      </w:pPr>
-    </w:p>
-    <w:p>
-      <w:pPr>
-        <w:spacing w:line="360" w:lineRule="auto"/>
-        <w:ind w:left="-570" w:right="-607"/>
         <w:rPr>
           <w:rFonts w:cs="Times New Roman"/>
           <w:szCs w:val="28"/>
@@ -65,25 +55,36 @@
     <w:p>
       <w:pPr>
         <w:spacing w:line="360" w:lineRule="auto"/>
-        <w:ind w:right="-607"/>
+        <w:ind w:left="-570" w:right="-607"/>
         <w:jc w:val="center"/>
         <w:rPr>
           <w:rFonts w:cs="Times New Roman"/>
           <w:szCs w:val="28"/>
         </w:rPr>
       </w:pPr>
-      <w:r>
+    </w:p>
+    <w:p>
+      <w:pPr>
+        <w:spacing w:line="360" w:lineRule="auto"/>
+        <w:ind w:right="-1"/>
+        <w:jc w:val="center"/>
         <w:rPr>
           <w:rFonts w:cs="Times New Roman"/>
           <w:szCs w:val="28"/>
         </w:rPr>
-        <w:t xml:space="preserve">Отчёт </w:t>
+      </w:pPr>
+      <w:r>
+        <w:rPr>
+          <w:rFonts w:cs="Times New Roman"/>
+          <w:szCs w:val="28"/>
+        </w:rPr>
+        <w:t>Отчёт</w:t>
       </w:r>
     </w:p>
     <w:p>
       <w:pPr>
         <w:spacing w:line="360" w:lineRule="auto"/>
-        <w:ind w:right="-607"/>
+        <w:ind w:right="-1"/>
         <w:jc w:val="center"/>
         <w:rPr>
           <w:rFonts w:cs="Times New Roman"/>
@@ -100,6 +101,7 @@
     </w:p>
     <w:p>
       <w:pPr>
+        <w:spacing w:line="360" w:lineRule="auto"/>
         <w:jc w:val="center"/>
         <w:rPr>
           <w:rFonts w:cs="Times New Roman"/>
@@ -118,6 +120,7 @@
       <w:pPr>
         <w:spacing w:line="360" w:lineRule="auto"/>
         <w:ind w:left="-566" w:right="2559"/>
+        <w:jc w:val="both"/>
         <w:rPr>
           <w:rFonts w:cs="Times New Roman"/>
           <w:szCs w:val="28"/>
@@ -128,6 +131,7 @@
       <w:pPr>
         <w:spacing w:line="360" w:lineRule="auto"/>
         <w:ind w:left="-566" w:right="2559"/>
+        <w:jc w:val="both"/>
         <w:rPr>
           <w:rFonts w:cs="Times New Roman"/>
           <w:szCs w:val="28"/>
@@ -139,6 +143,7 @@
         <w:shd w:val="clear" w:color="auto" w:fill="FFFFFF"/>
         <w:spacing w:line="360" w:lineRule="auto"/>
         <w:ind w:left="5669" w:right="-558"/>
+        <w:jc w:val="both"/>
         <w:rPr>
           <w:rFonts w:cs="Times New Roman"/>
           <w:szCs w:val="28"/>
@@ -150,6 +155,7 @@
         <w:shd w:val="clear" w:color="auto" w:fill="FFFFFF"/>
         <w:spacing w:line="360" w:lineRule="auto"/>
         <w:ind w:right="-558"/>
+        <w:jc w:val="both"/>
         <w:rPr>
           <w:rFonts w:cs="Times New Roman"/>
           <w:szCs w:val="28"/>
@@ -161,6 +167,7 @@
         <w:shd w:val="clear" w:color="auto" w:fill="FFFFFF"/>
         <w:spacing w:line="360" w:lineRule="auto"/>
         <w:ind w:left="5669" w:right="-558"/>
+        <w:jc w:val="both"/>
         <w:rPr>
           <w:rFonts w:cs="Times New Roman"/>
           <w:szCs w:val="28"/>
@@ -179,6 +186,7 @@
         <w:shd w:val="clear" w:color="auto" w:fill="FFFFFF"/>
         <w:spacing w:line="360" w:lineRule="auto"/>
         <w:ind w:left="5669" w:right="-558"/>
+        <w:jc w:val="both"/>
         <w:rPr>
           <w:rFonts w:cs="Times New Roman"/>
           <w:szCs w:val="28"/>
@@ -197,6 +205,7 @@
         <w:shd w:val="clear" w:color="auto" w:fill="FFFFFF"/>
         <w:spacing w:line="360" w:lineRule="auto"/>
         <w:ind w:left="5669" w:right="-558"/>
+        <w:jc w:val="both"/>
         <w:rPr>
           <w:rFonts w:cs="Times New Roman"/>
           <w:szCs w:val="28"/>
@@ -215,6 +224,7 @@
         <w:shd w:val="clear" w:color="auto" w:fill="FFFFFF"/>
         <w:spacing w:line="360" w:lineRule="auto"/>
         <w:ind w:left="5669" w:right="-558"/>
+        <w:jc w:val="both"/>
         <w:rPr>
           <w:rFonts w:cs="Times New Roman"/>
           <w:szCs w:val="28"/>
@@ -233,6 +243,7 @@
         <w:shd w:val="clear" w:color="auto" w:fill="FFFFFF"/>
         <w:spacing w:line="360" w:lineRule="auto"/>
         <w:ind w:left="5669" w:right="-558"/>
+        <w:jc w:val="both"/>
         <w:rPr>
           <w:rFonts w:cs="Times New Roman"/>
           <w:szCs w:val="28"/>
@@ -251,6 +262,7 @@
         <w:shd w:val="clear" w:color="auto" w:fill="FFFFFF"/>
         <w:spacing w:line="360" w:lineRule="auto"/>
         <w:ind w:left="5669" w:right="-558"/>
+        <w:jc w:val="both"/>
         <w:rPr>
           <w:rFonts w:cs="Times New Roman"/>
           <w:szCs w:val="28"/>
@@ -268,6 +280,7 @@
       <w:pPr>
         <w:spacing w:line="360" w:lineRule="auto"/>
         <w:ind w:left="-566" w:right="8" w:firstLine="6236"/>
+        <w:jc w:val="both"/>
         <w:rPr>
           <w:rFonts w:cs="Times New Roman"/>
           <w:szCs w:val="28"/>
@@ -285,6 +298,18 @@
       <w:pPr>
         <w:spacing w:line="360" w:lineRule="auto"/>
         <w:ind w:left="-566" w:right="-607"/>
+        <w:jc w:val="both"/>
+        <w:rPr>
+          <w:rFonts w:cs="Times New Roman"/>
+          <w:szCs w:val="28"/>
+        </w:rPr>
+      </w:pPr>
+    </w:p>
+    <w:p>
+      <w:pPr>
+        <w:spacing w:line="360" w:lineRule="auto"/>
+        <w:ind w:left="-566" w:right="-607"/>
+        <w:jc w:val="both"/>
         <w:rPr>
           <w:rFonts w:cs="Times New Roman"/>
           <w:szCs w:val="28"/>
@@ -301,11 +326,17 @@
           <w:szCs w:val="28"/>
         </w:rPr>
       </w:pPr>
+      <w:r>
+        <w:rPr>
+          <w:rFonts w:cs="Times New Roman"/>
+          <w:szCs w:val="28"/>
+        </w:rPr>
+        <w:t>Санкт-Петербург</w:t>
+      </w:r>
     </w:p>
     <w:p>
       <w:pPr>
         <w:spacing w:line="360" w:lineRule="auto"/>
-        <w:ind w:left="-566" w:right="-607"/>
         <w:jc w:val="center"/>
         <w:rPr>
           <w:rFonts w:cs="Times New Roman"/>
@@ -317,1234 +348,14 @@
           <w:rFonts w:cs="Times New Roman"/>
           <w:szCs w:val="28"/>
         </w:rPr>
-        <w:t>Санкт-Петербург</w:t>
+        <w:t>2024</w:t>
       </w:r>
     </w:p>
     <w:p>
       <w:pPr>
-        <w:spacing w:line="360" w:lineRule="auto"/>
-        <w:jc w:val="center"/>
-        <w:rPr>
-          <w:rFonts w:cs="Times New Roman"/>
-          <w:szCs w:val="28"/>
-        </w:rPr>
-      </w:pPr>
-      <w:r>
-        <w:rPr>
-          <w:rFonts w:cs="Times New Roman"/>
-          <w:szCs w:val="28"/>
-        </w:rPr>
-        <w:t>2024</w:t>
-      </w:r>
-    </w:p>
-    <w:p>
-      <w:pPr>
-        <w:tabs>
-          <w:tab w:val="center" w:pos="5102"/>
-          <w:tab w:val="left" w:pos="5785"/>
-        </w:tabs>
-        <w:spacing w:line="360" w:lineRule="auto"/>
-        <w:rPr>
-          <w:rFonts w:cs="Times New Roman"/>
-          <w:b/>
-          <w:szCs w:val="28"/>
-        </w:rPr>
-      </w:pPr>
-      <w:r>
-        <w:rPr>
-          <w:rFonts w:cs="Times New Roman"/>
-          <w:szCs w:val="28"/>
-        </w:rPr>
-        <w:lastRenderedPageBreak/>
-        <w:tab/>
-      </w:r>
-      <w:r>
-        <w:rPr>
-          <w:rFonts w:cs="Times New Roman"/>
-          <w:b/>
-          <w:szCs w:val="28"/>
-        </w:rPr>
-        <w:t>СОДЕРЖАНИЕ</w:t>
-      </w:r>
-    </w:p>
-    <w:sdt>
-      <w:sdtPr>
-        <w:rPr>
-          <w:rFonts w:eastAsiaTheme="minorHAnsi" w:cstheme="minorBidi"/>
-          <w:b w:val="0"/>
-          <w:color w:val="auto"/>
-          <w:szCs w:val="22"/>
-          <w:lang w:eastAsia="en-US"/>
-        </w:rPr>
-        <w:id w:val="133843699"/>
-        <w:docPartObj>
-          <w:docPartGallery w:val="Table of Contents"/>
-          <w:docPartUnique/>
-        </w:docPartObj>
-      </w:sdtPr>
-      <w:sdtEndPr>
-        <w:rPr>
-          <w:bCs/>
-        </w:rPr>
-      </w:sdtEndPr>
-      <w:sdtContent>
-        <w:p>
-          <w:pPr>
-            <w:pStyle w:val="a3"/>
-          </w:pPr>
-        </w:p>
-        <w:p>
-          <w:pPr>
-            <w:pStyle w:val="11"/>
-            <w:tabs>
-              <w:tab w:val="right" w:leader="dot" w:pos="10195"/>
-            </w:tabs>
-            <w:rPr>
-              <w:rFonts w:asciiTheme="minorHAnsi" w:eastAsiaTheme="minorEastAsia" w:hAnsiTheme="minorHAnsi"/>
-              <w:noProof/>
-              <w:sz w:val="22"/>
-              <w:lang w:eastAsia="ru-RU"/>
-            </w:rPr>
-          </w:pPr>
-          <w:r>
-            <w:fldChar w:fldCharType="begin"/>
-          </w:r>
-          <w:r>
-            <w:instrText xml:space="preserve"> TOC \o "1-3" \h \z \u </w:instrText>
-          </w:r>
-          <w:r>
-            <w:fldChar w:fldCharType="separate"/>
-          </w:r>
-          <w:hyperlink w:anchor="_Toc183382922" w:history="1">
-            <w:r>
-              <w:rPr>
-                <w:rStyle w:val="a4"/>
-                <w:noProof/>
-              </w:rPr>
-              <w:t>Введение</w:t>
-            </w:r>
-            <w:r>
-              <w:rPr>
-                <w:noProof/>
-                <w:webHidden/>
-              </w:rPr>
-              <w:tab/>
-            </w:r>
-            <w:r>
-              <w:rPr>
-                <w:noProof/>
-                <w:webHidden/>
-              </w:rPr>
-              <w:fldChar w:fldCharType="begin"/>
-            </w:r>
-            <w:r>
-              <w:rPr>
-                <w:noProof/>
-                <w:webHidden/>
-              </w:rPr>
-              <w:instrText xml:space="preserve"> PAGEREF _Toc183382922 \h </w:instrText>
-            </w:r>
-            <w:r>
-              <w:rPr>
-                <w:noProof/>
-                <w:webHidden/>
-              </w:rPr>
-            </w:r>
-            <w:r>
-              <w:rPr>
-                <w:noProof/>
-                <w:webHidden/>
-              </w:rPr>
-              <w:fldChar w:fldCharType="separate"/>
-            </w:r>
-            <w:r>
-              <w:rPr>
-                <w:noProof/>
-                <w:webHidden/>
-              </w:rPr>
-              <w:t>3</w:t>
-            </w:r>
-            <w:r>
-              <w:rPr>
-                <w:noProof/>
-                <w:webHidden/>
-              </w:rPr>
-              <w:fldChar w:fldCharType="end"/>
-            </w:r>
-          </w:hyperlink>
-        </w:p>
-        <w:p>
-          <w:pPr>
-            <w:pStyle w:val="11"/>
-            <w:tabs>
-              <w:tab w:val="right" w:leader="dot" w:pos="10195"/>
-            </w:tabs>
-            <w:rPr>
-              <w:rFonts w:asciiTheme="minorHAnsi" w:eastAsiaTheme="minorEastAsia" w:hAnsiTheme="minorHAnsi"/>
-              <w:noProof/>
-              <w:sz w:val="22"/>
-              <w:lang w:eastAsia="ru-RU"/>
-            </w:rPr>
-          </w:pPr>
-          <w:hyperlink w:anchor="_Toc183382923" w:history="1">
-            <w:r>
-              <w:rPr>
-                <w:rStyle w:val="a4"/>
-                <w:noProof/>
-              </w:rPr>
-              <w:t>1 Теоретическая часть</w:t>
-            </w:r>
-            <w:r>
-              <w:rPr>
-                <w:noProof/>
-                <w:webHidden/>
-              </w:rPr>
-              <w:tab/>
-            </w:r>
-            <w:r>
-              <w:rPr>
-                <w:noProof/>
-                <w:webHidden/>
-              </w:rPr>
-              <w:fldChar w:fldCharType="begin"/>
-            </w:r>
-            <w:r>
-              <w:rPr>
-                <w:noProof/>
-                <w:webHidden/>
-              </w:rPr>
-              <w:instrText xml:space="preserve"> PAGEREF _Toc183382923 \h </w:instrText>
-            </w:r>
-            <w:r>
-              <w:rPr>
-                <w:noProof/>
-                <w:webHidden/>
-              </w:rPr>
-            </w:r>
-            <w:r>
-              <w:rPr>
-                <w:noProof/>
-                <w:webHidden/>
-              </w:rPr>
-              <w:fldChar w:fldCharType="separate"/>
-            </w:r>
-            <w:r>
-              <w:rPr>
-                <w:noProof/>
-                <w:webHidden/>
-              </w:rPr>
-              <w:t>4</w:t>
-            </w:r>
-            <w:r>
-              <w:rPr>
-                <w:noProof/>
-                <w:webHidden/>
-              </w:rPr>
-              <w:fldChar w:fldCharType="end"/>
-            </w:r>
-          </w:hyperlink>
-        </w:p>
-        <w:p>
-          <w:pPr>
-            <w:pStyle w:val="11"/>
-            <w:tabs>
-              <w:tab w:val="right" w:leader="dot" w:pos="10195"/>
-            </w:tabs>
-            <w:rPr>
-              <w:rFonts w:asciiTheme="minorHAnsi" w:eastAsiaTheme="minorEastAsia" w:hAnsiTheme="minorHAnsi"/>
-              <w:noProof/>
-              <w:sz w:val="22"/>
-              <w:lang w:eastAsia="ru-RU"/>
-            </w:rPr>
-          </w:pPr>
-          <w:hyperlink w:anchor="_Toc183382924" w:history="1">
-            <w:r>
-              <w:rPr>
-                <w:rStyle w:val="a4"/>
-                <w:noProof/>
-              </w:rPr>
-              <w:t>2 Практическая часть</w:t>
-            </w:r>
-            <w:r>
-              <w:rPr>
-                <w:noProof/>
-                <w:webHidden/>
-              </w:rPr>
-              <w:tab/>
-            </w:r>
-            <w:r>
-              <w:rPr>
-                <w:noProof/>
-                <w:webHidden/>
-              </w:rPr>
-              <w:fldChar w:fldCharType="begin"/>
-            </w:r>
-            <w:r>
-              <w:rPr>
-                <w:noProof/>
-                <w:webHidden/>
-              </w:rPr>
-              <w:instrText xml:space="preserve"> PAGEREF _Toc183382924 \h </w:instrText>
-            </w:r>
-            <w:r>
-              <w:rPr>
-                <w:noProof/>
-                <w:webHidden/>
-              </w:rPr>
-            </w:r>
-            <w:r>
-              <w:rPr>
-                <w:noProof/>
-                <w:webHidden/>
-              </w:rPr>
-              <w:fldChar w:fldCharType="separate"/>
-            </w:r>
-            <w:r>
-              <w:rPr>
-                <w:noProof/>
-                <w:webHidden/>
-              </w:rPr>
-              <w:t>6</w:t>
-            </w:r>
-            <w:r>
-              <w:rPr>
-                <w:noProof/>
-                <w:webHidden/>
-              </w:rPr>
-              <w:fldChar w:fldCharType="end"/>
-            </w:r>
-          </w:hyperlink>
-        </w:p>
-        <w:p>
-          <w:pPr>
-            <w:pStyle w:val="22"/>
-            <w:tabs>
-              <w:tab w:val="right" w:leader="dot" w:pos="10195"/>
-            </w:tabs>
-            <w:rPr>
-              <w:noProof/>
-            </w:rPr>
-          </w:pPr>
-          <w:hyperlink w:anchor="_Toc183382925" w:history="1">
-            <w:r>
-              <w:rPr>
-                <w:rStyle w:val="a4"/>
-                <w:noProof/>
-              </w:rPr>
-              <w:t>2.1 Постановка задачи</w:t>
-            </w:r>
-            <w:r>
-              <w:rPr>
-                <w:noProof/>
-                <w:webHidden/>
-              </w:rPr>
-              <w:tab/>
-            </w:r>
-            <w:r>
-              <w:rPr>
-                <w:noProof/>
-                <w:webHidden/>
-              </w:rPr>
-              <w:fldChar w:fldCharType="begin"/>
-            </w:r>
-            <w:r>
-              <w:rPr>
-                <w:noProof/>
-                <w:webHidden/>
-              </w:rPr>
-              <w:instrText xml:space="preserve"> PAGEREF _Toc183382925 \h </w:instrText>
-            </w:r>
-            <w:r>
-              <w:rPr>
-                <w:noProof/>
-                <w:webHidden/>
-              </w:rPr>
-            </w:r>
-            <w:r>
-              <w:rPr>
-                <w:noProof/>
-                <w:webHidden/>
-              </w:rPr>
-              <w:fldChar w:fldCharType="separate"/>
-            </w:r>
-            <w:r>
-              <w:rPr>
-                <w:noProof/>
-                <w:webHidden/>
-              </w:rPr>
-              <w:t>6</w:t>
-            </w:r>
-            <w:r>
-              <w:rPr>
-                <w:noProof/>
-                <w:webHidden/>
-              </w:rPr>
-              <w:fldChar w:fldCharType="end"/>
-            </w:r>
-          </w:hyperlink>
-        </w:p>
-        <w:p>
-          <w:pPr>
-            <w:pStyle w:val="22"/>
-            <w:tabs>
-              <w:tab w:val="right" w:leader="dot" w:pos="10195"/>
-            </w:tabs>
-            <w:rPr>
-              <w:noProof/>
-            </w:rPr>
-          </w:pPr>
-          <w:hyperlink w:anchor="_Toc183382926" w:history="1">
-            <w:r>
-              <w:rPr>
-                <w:rStyle w:val="a4"/>
-                <w:noProof/>
-              </w:rPr>
-              <w:t>2.2 Таблица истинности</w:t>
-            </w:r>
-            <w:r>
-              <w:rPr>
-                <w:noProof/>
-                <w:webHidden/>
-              </w:rPr>
-              <w:tab/>
-            </w:r>
-            <w:r>
-              <w:rPr>
-                <w:noProof/>
-                <w:webHidden/>
-              </w:rPr>
-              <w:fldChar w:fldCharType="begin"/>
-            </w:r>
-            <w:r>
-              <w:rPr>
-                <w:noProof/>
-                <w:webHidden/>
-              </w:rPr>
-              <w:instrText xml:space="preserve"> PAGEREF _Toc183382926 \h </w:instrText>
-            </w:r>
-            <w:r>
-              <w:rPr>
-                <w:noProof/>
-                <w:webHidden/>
-              </w:rPr>
-            </w:r>
-            <w:r>
-              <w:rPr>
-                <w:noProof/>
-                <w:webHidden/>
-              </w:rPr>
-              <w:fldChar w:fldCharType="separate"/>
-            </w:r>
-            <w:r>
-              <w:rPr>
-                <w:noProof/>
-                <w:webHidden/>
-              </w:rPr>
-              <w:t>6</w:t>
-            </w:r>
-            <w:r>
-              <w:rPr>
-                <w:noProof/>
-                <w:webHidden/>
-              </w:rPr>
-              <w:fldChar w:fldCharType="end"/>
-            </w:r>
-          </w:hyperlink>
-        </w:p>
-        <w:p>
-          <w:pPr>
-            <w:pStyle w:val="22"/>
-            <w:tabs>
-              <w:tab w:val="right" w:leader="dot" w:pos="10195"/>
-            </w:tabs>
-            <w:rPr>
-              <w:noProof/>
-            </w:rPr>
-          </w:pPr>
-          <w:hyperlink w:anchor="_Toc183382927" w:history="1">
-            <w:r>
-              <w:rPr>
-                <w:rStyle w:val="a4"/>
-                <w:noProof/>
-              </w:rPr>
-              <w:t>2.3 Проектирование нейронной сети</w:t>
-            </w:r>
-            <w:r>
-              <w:rPr>
-                <w:noProof/>
-                <w:webHidden/>
-              </w:rPr>
-              <w:tab/>
-            </w:r>
-            <w:r>
-              <w:rPr>
-                <w:noProof/>
-                <w:webHidden/>
-              </w:rPr>
-              <w:fldChar w:fldCharType="begin"/>
-            </w:r>
-            <w:r>
-              <w:rPr>
-                <w:noProof/>
-                <w:webHidden/>
-              </w:rPr>
-              <w:instrText xml:space="preserve"> PAGEREF _Toc183382927 \h </w:instrText>
-            </w:r>
-            <w:r>
-              <w:rPr>
-                <w:noProof/>
-                <w:webHidden/>
-              </w:rPr>
-            </w:r>
-            <w:r>
-              <w:rPr>
-                <w:noProof/>
-                <w:webHidden/>
-              </w:rPr>
-              <w:fldChar w:fldCharType="separate"/>
-            </w:r>
-            <w:r>
-              <w:rPr>
-                <w:noProof/>
-                <w:webHidden/>
-              </w:rPr>
-              <w:t>7</w:t>
-            </w:r>
-            <w:r>
-              <w:rPr>
-                <w:noProof/>
-                <w:webHidden/>
-              </w:rPr>
-              <w:fldChar w:fldCharType="end"/>
-            </w:r>
-          </w:hyperlink>
-        </w:p>
-        <w:p>
-          <w:pPr>
-            <w:pStyle w:val="22"/>
-            <w:tabs>
-              <w:tab w:val="right" w:leader="dot" w:pos="10195"/>
-            </w:tabs>
-            <w:rPr>
-              <w:noProof/>
-            </w:rPr>
-          </w:pPr>
-          <w:hyperlink w:anchor="_Toc183382928" w:history="1">
-            <w:r>
-              <w:rPr>
-                <w:rStyle w:val="a4"/>
-                <w:noProof/>
-              </w:rPr>
-              <w:t>2.4 Реализация программы</w:t>
-            </w:r>
-            <w:r>
-              <w:rPr>
-                <w:noProof/>
-                <w:webHidden/>
-              </w:rPr>
-              <w:tab/>
-            </w:r>
-            <w:r>
-              <w:rPr>
-                <w:noProof/>
-                <w:webHidden/>
-              </w:rPr>
-              <w:fldChar w:fldCharType="begin"/>
-            </w:r>
-            <w:r>
-              <w:rPr>
-                <w:noProof/>
-                <w:webHidden/>
-              </w:rPr>
-              <w:instrText xml:space="preserve"> PAGEREF _Toc183382928 \h </w:instrText>
-            </w:r>
-            <w:r>
-              <w:rPr>
-                <w:noProof/>
-                <w:webHidden/>
-              </w:rPr>
-            </w:r>
-            <w:r>
-              <w:rPr>
-                <w:noProof/>
-                <w:webHidden/>
-              </w:rPr>
-              <w:fldChar w:fldCharType="separate"/>
-            </w:r>
-            <w:r>
-              <w:rPr>
-                <w:noProof/>
-                <w:webHidden/>
-              </w:rPr>
-              <w:t>8</w:t>
-            </w:r>
-            <w:r>
-              <w:rPr>
-                <w:noProof/>
-                <w:webHidden/>
-              </w:rPr>
-              <w:fldChar w:fldCharType="end"/>
-            </w:r>
-          </w:hyperlink>
-        </w:p>
-        <w:p>
-          <w:pPr>
-            <w:pStyle w:val="22"/>
-            <w:tabs>
-              <w:tab w:val="right" w:leader="dot" w:pos="10195"/>
-            </w:tabs>
-            <w:rPr>
-              <w:noProof/>
-            </w:rPr>
-          </w:pPr>
-          <w:hyperlink w:anchor="_Toc183382929" w:history="1">
-            <w:r>
-              <w:rPr>
-                <w:rStyle w:val="a4"/>
-                <w:noProof/>
-              </w:rPr>
-              <w:t>2.5 Результаты обучения</w:t>
-            </w:r>
-            <w:r>
-              <w:rPr>
-                <w:noProof/>
-                <w:webHidden/>
-              </w:rPr>
-              <w:tab/>
-            </w:r>
-            <w:r>
-              <w:rPr>
-                <w:noProof/>
-                <w:webHidden/>
-              </w:rPr>
-              <w:fldChar w:fldCharType="begin"/>
-            </w:r>
-            <w:r>
-              <w:rPr>
-                <w:noProof/>
-                <w:webHidden/>
-              </w:rPr>
-              <w:instrText xml:space="preserve"> PAGEREF _Toc183382929 \h </w:instrText>
-            </w:r>
-            <w:r>
-              <w:rPr>
-                <w:noProof/>
-                <w:webHidden/>
-              </w:rPr>
-            </w:r>
-            <w:r>
-              <w:rPr>
-                <w:noProof/>
-                <w:webHidden/>
-              </w:rPr>
-              <w:fldChar w:fldCharType="separate"/>
-            </w:r>
-            <w:r>
-              <w:rPr>
-                <w:noProof/>
-                <w:webHidden/>
-              </w:rPr>
-              <w:t>9</w:t>
-            </w:r>
-            <w:r>
-              <w:rPr>
-                <w:noProof/>
-                <w:webHidden/>
-              </w:rPr>
-              <w:fldChar w:fldCharType="end"/>
-            </w:r>
-          </w:hyperlink>
-        </w:p>
-        <w:p>
-          <w:pPr>
-            <w:pStyle w:val="22"/>
-            <w:tabs>
-              <w:tab w:val="right" w:leader="dot" w:pos="10195"/>
-            </w:tabs>
-            <w:rPr>
-              <w:noProof/>
-            </w:rPr>
-          </w:pPr>
-          <w:hyperlink w:anchor="_Toc183382930" w:history="1">
-            <w:r>
-              <w:rPr>
-                <w:rStyle w:val="a4"/>
-                <w:noProof/>
-              </w:rPr>
-              <w:t>2.6 Тестирование сети</w:t>
-            </w:r>
-            <w:r>
-              <w:rPr>
-                <w:noProof/>
-                <w:webHidden/>
-              </w:rPr>
-              <w:tab/>
-            </w:r>
-            <w:r>
-              <w:rPr>
-                <w:noProof/>
-                <w:webHidden/>
-              </w:rPr>
-              <w:fldChar w:fldCharType="begin"/>
-            </w:r>
-            <w:r>
-              <w:rPr>
-                <w:noProof/>
-                <w:webHidden/>
-              </w:rPr>
-              <w:instrText xml:space="preserve"> PAGEREF _Toc183382930 \h </w:instrText>
-            </w:r>
-            <w:r>
-              <w:rPr>
-                <w:noProof/>
-                <w:webHidden/>
-              </w:rPr>
-            </w:r>
-            <w:r>
-              <w:rPr>
-                <w:noProof/>
-                <w:webHidden/>
-              </w:rPr>
-              <w:fldChar w:fldCharType="separate"/>
-            </w:r>
-            <w:r>
-              <w:rPr>
-                <w:noProof/>
-                <w:webHidden/>
-              </w:rPr>
-              <w:t>9</w:t>
-            </w:r>
-            <w:r>
-              <w:rPr>
-                <w:noProof/>
-                <w:webHidden/>
-              </w:rPr>
-              <w:fldChar w:fldCharType="end"/>
-            </w:r>
-          </w:hyperlink>
-        </w:p>
-        <w:p>
-          <w:pPr>
-            <w:pStyle w:val="11"/>
-            <w:tabs>
-              <w:tab w:val="right" w:leader="dot" w:pos="10195"/>
-            </w:tabs>
-            <w:rPr>
-              <w:rFonts w:asciiTheme="minorHAnsi" w:eastAsiaTheme="minorEastAsia" w:hAnsiTheme="minorHAnsi"/>
-              <w:noProof/>
-              <w:sz w:val="22"/>
-              <w:lang w:eastAsia="ru-RU"/>
-            </w:rPr>
-          </w:pPr>
-          <w:hyperlink w:anchor="_Toc183382931" w:history="1">
-            <w:r>
-              <w:rPr>
-                <w:rStyle w:val="a4"/>
-                <w:noProof/>
-              </w:rPr>
-              <w:t>Приложение А</w:t>
-            </w:r>
-            <w:r>
-              <w:rPr>
-                <w:noProof/>
-                <w:webHidden/>
-              </w:rPr>
-              <w:tab/>
-            </w:r>
-            <w:r>
-              <w:rPr>
-                <w:noProof/>
-                <w:webHidden/>
-              </w:rPr>
-              <w:fldChar w:fldCharType="begin"/>
-            </w:r>
-            <w:r>
-              <w:rPr>
-                <w:noProof/>
-                <w:webHidden/>
-              </w:rPr>
-              <w:instrText xml:space="preserve"> PAGEREF _Toc183382931 \h </w:instrText>
-            </w:r>
-            <w:r>
-              <w:rPr>
-                <w:noProof/>
-                <w:webHidden/>
-              </w:rPr>
-            </w:r>
-            <w:r>
-              <w:rPr>
-                <w:noProof/>
-                <w:webHidden/>
-              </w:rPr>
-              <w:fldChar w:fldCharType="separate"/>
-            </w:r>
-            <w:r>
-              <w:rPr>
-                <w:noProof/>
-                <w:webHidden/>
-              </w:rPr>
-              <w:t>11</w:t>
-            </w:r>
-            <w:r>
-              <w:rPr>
-                <w:noProof/>
-                <w:webHidden/>
-              </w:rPr>
-              <w:fldChar w:fldCharType="end"/>
-            </w:r>
-          </w:hyperlink>
-        </w:p>
-        <w:p>
-          <w:pPr>
-            <w:pStyle w:val="22"/>
-            <w:tabs>
-              <w:tab w:val="right" w:leader="dot" w:pos="10195"/>
-            </w:tabs>
-            <w:rPr>
-              <w:noProof/>
-            </w:rPr>
-          </w:pPr>
-          <w:hyperlink w:anchor="_Toc183382932" w:history="1">
-            <w:r>
-              <w:rPr>
-                <w:rStyle w:val="a4"/>
-                <w:noProof/>
-              </w:rPr>
-              <w:t>Листинг – Установка и импорт библиотек</w:t>
-            </w:r>
-            <w:r>
-              <w:rPr>
-                <w:noProof/>
-                <w:webHidden/>
-              </w:rPr>
-              <w:tab/>
-            </w:r>
-            <w:r>
-              <w:rPr>
-                <w:noProof/>
-                <w:webHidden/>
-              </w:rPr>
-              <w:fldChar w:fldCharType="begin"/>
-            </w:r>
-            <w:r>
-              <w:rPr>
-                <w:noProof/>
-                <w:webHidden/>
-              </w:rPr>
-              <w:instrText xml:space="preserve"> PAGEREF _Toc183382932 \h </w:instrText>
-            </w:r>
-            <w:r>
-              <w:rPr>
-                <w:noProof/>
-                <w:webHidden/>
-              </w:rPr>
-            </w:r>
-            <w:r>
-              <w:rPr>
-                <w:noProof/>
-                <w:webHidden/>
-              </w:rPr>
-              <w:fldChar w:fldCharType="separate"/>
-            </w:r>
-            <w:r>
-              <w:rPr>
-                <w:noProof/>
-                <w:webHidden/>
-              </w:rPr>
-              <w:t>11</w:t>
-            </w:r>
-            <w:r>
-              <w:rPr>
-                <w:noProof/>
-                <w:webHidden/>
-              </w:rPr>
-              <w:fldChar w:fldCharType="end"/>
-            </w:r>
-          </w:hyperlink>
-        </w:p>
-        <w:p>
-          <w:pPr>
-            <w:pStyle w:val="22"/>
-            <w:tabs>
-              <w:tab w:val="right" w:leader="dot" w:pos="10195"/>
-            </w:tabs>
-            <w:rPr>
-              <w:noProof/>
-            </w:rPr>
-          </w:pPr>
-          <w:hyperlink w:anchor="_Toc183382933" w:history="1">
-            <w:r>
-              <w:rPr>
-                <w:rStyle w:val="a4"/>
-                <w:noProof/>
-              </w:rPr>
-              <w:t>Листинг – класс “Layer”</w:t>
-            </w:r>
-            <w:r>
-              <w:rPr>
-                <w:noProof/>
-                <w:webHidden/>
-              </w:rPr>
-              <w:tab/>
-            </w:r>
-            <w:r>
-              <w:rPr>
-                <w:noProof/>
-                <w:webHidden/>
-              </w:rPr>
-              <w:fldChar w:fldCharType="begin"/>
-            </w:r>
-            <w:r>
-              <w:rPr>
-                <w:noProof/>
-                <w:webHidden/>
-              </w:rPr>
-              <w:instrText xml:space="preserve"> PAGEREF _Toc183382933 \h </w:instrText>
-            </w:r>
-            <w:r>
-              <w:rPr>
-                <w:noProof/>
-                <w:webHidden/>
-              </w:rPr>
-            </w:r>
-            <w:r>
-              <w:rPr>
-                <w:noProof/>
-                <w:webHidden/>
-              </w:rPr>
-              <w:fldChar w:fldCharType="separate"/>
-            </w:r>
-            <w:r>
-              <w:rPr>
-                <w:noProof/>
-                <w:webHidden/>
-              </w:rPr>
-              <w:t>11</w:t>
-            </w:r>
-            <w:r>
-              <w:rPr>
-                <w:noProof/>
-                <w:webHidden/>
-              </w:rPr>
-              <w:fldChar w:fldCharType="end"/>
-            </w:r>
-          </w:hyperlink>
-        </w:p>
-        <w:p>
-          <w:pPr>
-            <w:pStyle w:val="22"/>
-            <w:tabs>
-              <w:tab w:val="right" w:leader="dot" w:pos="10195"/>
-            </w:tabs>
-            <w:rPr>
-              <w:noProof/>
-            </w:rPr>
-          </w:pPr>
-          <w:hyperlink w:anchor="_Toc183382934" w:history="1">
-            <w:r>
-              <w:rPr>
-                <w:rStyle w:val="a4"/>
-                <w:noProof/>
-                <w:lang w:eastAsia="ru-RU"/>
-              </w:rPr>
-              <w:t xml:space="preserve">Листинг </w:t>
-            </w:r>
-            <w:r>
-              <w:rPr>
-                <w:rStyle w:val="a4"/>
-                <w:noProof/>
-              </w:rPr>
-              <w:t>– класс “Activation” с функциями активации</w:t>
-            </w:r>
-            <w:r>
-              <w:rPr>
-                <w:noProof/>
-                <w:webHidden/>
-              </w:rPr>
-              <w:tab/>
-            </w:r>
-            <w:r>
-              <w:rPr>
-                <w:noProof/>
-                <w:webHidden/>
-              </w:rPr>
-              <w:fldChar w:fldCharType="begin"/>
-            </w:r>
-            <w:r>
-              <w:rPr>
-                <w:noProof/>
-                <w:webHidden/>
-              </w:rPr>
-              <w:instrText xml:space="preserve"> PAGEREF _Toc183382934 \h </w:instrText>
-            </w:r>
-            <w:r>
-              <w:rPr>
-                <w:noProof/>
-                <w:webHidden/>
-              </w:rPr>
-            </w:r>
-            <w:r>
-              <w:rPr>
-                <w:noProof/>
-                <w:webHidden/>
-              </w:rPr>
-              <w:fldChar w:fldCharType="separate"/>
-            </w:r>
-            <w:r>
-              <w:rPr>
-                <w:noProof/>
-                <w:webHidden/>
-              </w:rPr>
-              <w:t>11</w:t>
-            </w:r>
-            <w:r>
-              <w:rPr>
-                <w:noProof/>
-                <w:webHidden/>
-              </w:rPr>
-              <w:fldChar w:fldCharType="end"/>
-            </w:r>
-          </w:hyperlink>
-        </w:p>
-        <w:p>
-          <w:pPr>
-            <w:pStyle w:val="22"/>
-            <w:tabs>
-              <w:tab w:val="right" w:leader="dot" w:pos="10195"/>
-            </w:tabs>
-            <w:rPr>
-              <w:noProof/>
-            </w:rPr>
-          </w:pPr>
-          <w:hyperlink w:anchor="_Toc183382935" w:history="1">
-            <w:r>
-              <w:rPr>
-                <w:rStyle w:val="a4"/>
-                <w:noProof/>
-                <w:lang w:eastAsia="ru-RU"/>
-              </w:rPr>
-              <w:t>Листинг – класс “NN” с алгоритмом обратного распространения</w:t>
-            </w:r>
-            <w:r>
-              <w:rPr>
-                <w:noProof/>
-                <w:webHidden/>
-              </w:rPr>
-              <w:tab/>
-            </w:r>
-            <w:r>
-              <w:rPr>
-                <w:noProof/>
-                <w:webHidden/>
-              </w:rPr>
-              <w:fldChar w:fldCharType="begin"/>
-            </w:r>
-            <w:r>
-              <w:rPr>
-                <w:noProof/>
-                <w:webHidden/>
-              </w:rPr>
-              <w:instrText xml:space="preserve"> PAGEREF _Toc183382935 \h </w:instrText>
-            </w:r>
-            <w:r>
-              <w:rPr>
-                <w:noProof/>
-                <w:webHidden/>
-              </w:rPr>
-            </w:r>
-            <w:r>
-              <w:rPr>
-                <w:noProof/>
-                <w:webHidden/>
-              </w:rPr>
-              <w:fldChar w:fldCharType="separate"/>
-            </w:r>
-            <w:r>
-              <w:rPr>
-                <w:noProof/>
-                <w:webHidden/>
-              </w:rPr>
-              <w:t>12</w:t>
-            </w:r>
-            <w:r>
-              <w:rPr>
-                <w:noProof/>
-                <w:webHidden/>
-              </w:rPr>
-              <w:fldChar w:fldCharType="end"/>
-            </w:r>
-          </w:hyperlink>
-        </w:p>
-        <w:p>
-          <w:pPr>
-            <w:pStyle w:val="22"/>
-            <w:tabs>
-              <w:tab w:val="right" w:leader="dot" w:pos="10195"/>
-            </w:tabs>
-            <w:rPr>
-              <w:noProof/>
-            </w:rPr>
-          </w:pPr>
-          <w:hyperlink w:anchor="_Toc183382936" w:history="1">
-            <w:r>
-              <w:rPr>
-                <w:rStyle w:val="a4"/>
-                <w:noProof/>
-                <w:lang w:eastAsia="ru-RU"/>
-              </w:rPr>
-              <w:t>Листинг – Обучение нейросети на данных</w:t>
-            </w:r>
-            <w:r>
-              <w:rPr>
-                <w:noProof/>
-                <w:webHidden/>
-              </w:rPr>
-              <w:tab/>
-            </w:r>
-            <w:r>
-              <w:rPr>
-                <w:noProof/>
-                <w:webHidden/>
-              </w:rPr>
-              <w:fldChar w:fldCharType="begin"/>
-            </w:r>
-            <w:r>
-              <w:rPr>
-                <w:noProof/>
-                <w:webHidden/>
-              </w:rPr>
-              <w:instrText xml:space="preserve"> PAGEREF _Toc183382936 \h </w:instrText>
-            </w:r>
-            <w:r>
-              <w:rPr>
-                <w:noProof/>
-                <w:webHidden/>
-              </w:rPr>
-            </w:r>
-            <w:r>
-              <w:rPr>
-                <w:noProof/>
-                <w:webHidden/>
-              </w:rPr>
-              <w:fldChar w:fldCharType="separate"/>
-            </w:r>
-            <w:r>
-              <w:rPr>
-                <w:noProof/>
-                <w:webHidden/>
-              </w:rPr>
-              <w:t>13</w:t>
-            </w:r>
-            <w:r>
-              <w:rPr>
-                <w:noProof/>
-                <w:webHidden/>
-              </w:rPr>
-              <w:fldChar w:fldCharType="end"/>
-            </w:r>
-          </w:hyperlink>
-        </w:p>
-        <w:p>
-          <w:pPr>
-            <w:pStyle w:val="22"/>
-            <w:tabs>
-              <w:tab w:val="right" w:leader="dot" w:pos="10195"/>
-            </w:tabs>
-            <w:rPr>
-              <w:noProof/>
-            </w:rPr>
-          </w:pPr>
-          <w:hyperlink w:anchor="_Toc183382937" w:history="1">
-            <w:r>
-              <w:rPr>
-                <w:rStyle w:val="a4"/>
-                <w:noProof/>
-                <w:lang w:eastAsia="ru-RU"/>
-              </w:rPr>
-              <w:t>Листинг – Тестирование нейросети и вывод таблицы истинности</w:t>
-            </w:r>
-            <w:r>
-              <w:rPr>
-                <w:noProof/>
-                <w:webHidden/>
-              </w:rPr>
-              <w:tab/>
-            </w:r>
-            <w:r>
-              <w:rPr>
-                <w:noProof/>
-                <w:webHidden/>
-              </w:rPr>
-              <w:fldChar w:fldCharType="begin"/>
-            </w:r>
-            <w:r>
-              <w:rPr>
-                <w:noProof/>
-                <w:webHidden/>
-              </w:rPr>
-              <w:instrText xml:space="preserve"> PAGEREF _Toc183382937 \h </w:instrText>
-            </w:r>
-            <w:r>
-              <w:rPr>
-                <w:noProof/>
-                <w:webHidden/>
-              </w:rPr>
-            </w:r>
-            <w:r>
-              <w:rPr>
-                <w:noProof/>
-                <w:webHidden/>
-              </w:rPr>
-              <w:fldChar w:fldCharType="separate"/>
-            </w:r>
-            <w:r>
-              <w:rPr>
-                <w:noProof/>
-                <w:webHidden/>
-              </w:rPr>
-              <w:t>13</w:t>
-            </w:r>
-            <w:r>
-              <w:rPr>
-                <w:noProof/>
-                <w:webHidden/>
-              </w:rPr>
-              <w:fldChar w:fldCharType="end"/>
-            </w:r>
-          </w:hyperlink>
-        </w:p>
-        <w:p>
-          <w:r>
-            <w:rPr>
-              <w:b/>
-              <w:bCs/>
-            </w:rPr>
-            <w:fldChar w:fldCharType="end"/>
-          </w:r>
-        </w:p>
-      </w:sdtContent>
-    </w:sdt>
-    <w:p>
-      <w:pPr>
-        <w:rPr>
-          <w:rFonts w:cs="Times New Roman"/>
-          <w:b/>
-          <w:szCs w:val="28"/>
-        </w:rPr>
-      </w:pPr>
-      <w:r>
-        <w:rPr>
-          <w:rFonts w:cs="Times New Roman"/>
-          <w:b/>
-          <w:szCs w:val="28"/>
-        </w:rPr>
-        <w:br w:type="page"/>
-      </w:r>
-    </w:p>
-    <w:p>
-      <w:pPr>
         <w:pStyle w:val="1"/>
         <w:spacing w:line="360" w:lineRule="auto"/>
+        <w:jc w:val="both"/>
       </w:pPr>
       <w:r>
         <w:lastRenderedPageBreak/>
@@ -1560,6 +371,7 @@
       <w:pPr>
         <w:spacing w:line="360" w:lineRule="auto"/>
         <w:ind w:firstLine="284"/>
+        <w:jc w:val="both"/>
       </w:pPr>
       <w:r>
         <w:t>Цель работы</w:t>
@@ -1575,6 +387,7 @@
       <w:pPr>
         <w:spacing w:line="360" w:lineRule="auto"/>
         <w:ind w:firstLine="284"/>
+        <w:jc w:val="both"/>
         <w:rPr>
           <w:rFonts w:cs="Times New Roman"/>
           <w:szCs w:val="28"/>
@@ -1605,6 +418,7 @@
     <w:p>
       <w:pPr>
         <w:spacing w:line="360" w:lineRule="auto"/>
+        <w:jc w:val="both"/>
         <w:rPr>
           <w:rFonts w:cs="Times New Roman"/>
           <w:szCs w:val="28"/>
@@ -1623,1230 +437,68 @@
         <w:pStyle w:val="1"/>
         <w:spacing w:line="360" w:lineRule="auto"/>
       </w:pPr>
-      <w:bookmarkStart w:id="1" w:name="_Toc183382923"/>
+      <w:bookmarkStart w:id="1" w:name="_Toc183382924"/>
       <w:r>
         <w:lastRenderedPageBreak/>
-        <w:t>1 Теоретическая часть</w:t>
+        <w:t>Основная</w:t>
+      </w:r>
+      <w:r>
+        <w:t xml:space="preserve"> часть</w:t>
       </w:r>
       <w:bookmarkEnd w:id="1"/>
     </w:p>
     <w:p>
       <w:pPr>
-        <w:pStyle w:val="a5"/>
+        <w:pStyle w:val="2"/>
+        <w:spacing w:line="360" w:lineRule="auto"/>
+        <w:ind w:left="0"/>
+        <w:jc w:val="both"/>
+        <w:rPr>
+          <w:lang w:val="ru-RU"/>
+        </w:rPr>
+      </w:pPr>
+      <w:bookmarkStart w:id="2" w:name="_Toc180965777"/>
+      <w:bookmarkStart w:id="3" w:name="_Toc182393532"/>
+      <w:bookmarkStart w:id="4" w:name="_Toc183382925"/>
+      <w:r>
+        <w:rPr>
+          <w:lang w:val="ru-RU"/>
+        </w:rPr>
+        <w:t>Постановка задачи</w:t>
+      </w:r>
+      <w:bookmarkEnd w:id="2"/>
+      <w:bookmarkEnd w:id="3"/>
+      <w:bookmarkEnd w:id="4"/>
+    </w:p>
+    <w:p>
+      <w:pPr>
         <w:spacing w:line="360" w:lineRule="auto"/>
         <w:ind w:firstLine="284"/>
         <w:jc w:val="both"/>
-        <w:rPr>
-          <w:sz w:val="28"/>
-          <w:szCs w:val="28"/>
-        </w:rPr>
-      </w:pPr>
-      <w:r>
-        <w:rPr>
-          <w:sz w:val="28"/>
-          <w:szCs w:val="28"/>
-        </w:rPr>
-        <w:t>Алгоритм обратного распространения (backpropagation)</w:t>
-      </w:r>
-      <w:r>
-        <w:rPr>
-          <w:sz w:val="28"/>
-          <w:szCs w:val="28"/>
-        </w:rPr>
-        <w:t xml:space="preserve"> </w:t>
-      </w:r>
-      <w:r>
-        <w:rPr>
-          <w:sz w:val="28"/>
-          <w:szCs w:val="28"/>
-        </w:rPr>
-        <w:t>(</w:t>
-      </w:r>
-      <w:r>
-        <w:rPr>
-          <w:sz w:val="28"/>
-          <w:szCs w:val="28"/>
-        </w:rPr>
-        <w:t>Рисунок 1)</w:t>
-      </w:r>
-      <w:r>
-        <w:rPr>
-          <w:sz w:val="28"/>
-          <w:szCs w:val="28"/>
-        </w:rPr>
-        <w:t xml:space="preserve"> — это метод, используемый для обучения нейронных сетей. Он минимизирует функцию потерь, изменяя веса сети с помощью вычисления градиента.</w:t>
+      </w:pPr>
+      <w:r>
+        <w:t>Задача данной лабораторной работы заключается в доработке Лабораторной работы №2, где использовалась нейросеть на</w:t>
+      </w:r>
+      <w:r>
+        <w:t xml:space="preserve"> основе персептрона Розенблатта. В данной лабораторной работе нужно использовать алгоритм обратного распространения ошибки (</w:t>
+      </w:r>
+      <w:r>
+        <w:rPr>
+          <w:lang w:val="en-US"/>
+        </w:rPr>
+        <w:t>backpropagation</w:t>
+      </w:r>
+      <w:r>
+        <w:t>)</w:t>
+      </w:r>
+      <w:r>
+        <w:t>.</w:t>
       </w:r>
     </w:p>
     <w:p>
       <w:pPr>
-        <w:pStyle w:val="a5"/>
         <w:spacing w:line="360" w:lineRule="auto"/>
         <w:jc w:val="both"/>
-        <w:rPr>
-          <w:sz w:val="28"/>
-          <w:szCs w:val="28"/>
-        </w:rPr>
-      </w:pPr>
-      <w:r>
-        <w:rPr>
-          <w:sz w:val="28"/>
-          <w:szCs w:val="28"/>
-        </w:rPr>
-        <w:t>Данный алгоритм состоит из нескольких этапов</w:t>
-      </w:r>
-      <w:r>
-        <w:rPr>
-          <w:sz w:val="28"/>
-          <w:szCs w:val="28"/>
-        </w:rPr>
-        <w:t>:</w:t>
-      </w:r>
-    </w:p>
-    <w:p>
-      <w:pPr>
-        <w:numPr>
-          <w:ilvl w:val="0"/>
-          <w:numId w:val="1"/>
-        </w:numPr>
-        <w:spacing w:before="100" w:beforeAutospacing="1" w:after="100" w:afterAutospacing="1" w:line="360" w:lineRule="auto"/>
-        <w:jc w:val="both"/>
-        <w:rPr>
-          <w:rFonts w:cs="Times New Roman"/>
-          <w:szCs w:val="28"/>
-        </w:rPr>
-      </w:pPr>
-      <w:r>
-        <w:rPr>
-          <w:rStyle w:val="a6"/>
-          <w:rFonts w:cs="Times New Roman"/>
-          <w:szCs w:val="28"/>
-        </w:rPr>
-        <w:t>Прямое распространение</w:t>
-      </w:r>
-      <w:r>
-        <w:rPr>
-          <w:rStyle w:val="a6"/>
-          <w:rFonts w:cs="Times New Roman"/>
-          <w:szCs w:val="28"/>
-        </w:rPr>
-        <w:t xml:space="preserve"> (</w:t>
-      </w:r>
-      <w:r>
-        <w:rPr>
-          <w:rStyle w:val="a6"/>
-          <w:rFonts w:cs="Times New Roman"/>
-          <w:szCs w:val="28"/>
-          <w:lang w:val="en-US"/>
-        </w:rPr>
-        <w:t>Forward</w:t>
-      </w:r>
-      <w:r>
-        <w:rPr>
-          <w:rStyle w:val="a6"/>
-          <w:rFonts w:cs="Times New Roman"/>
-          <w:szCs w:val="28"/>
-        </w:rPr>
-        <w:t>)</w:t>
-      </w:r>
-      <w:r>
-        <w:rPr>
-          <w:rFonts w:cs="Times New Roman"/>
-          <w:szCs w:val="28"/>
-        </w:rPr>
-        <w:t>: входные данные проходят через сеть, вычисляется выход.</w:t>
-      </w:r>
-    </w:p>
-    <w:p>
-      <w:pPr>
-        <w:numPr>
-          <w:ilvl w:val="0"/>
-          <w:numId w:val="1"/>
-        </w:numPr>
-        <w:spacing w:before="100" w:beforeAutospacing="1" w:after="100" w:afterAutospacing="1" w:line="360" w:lineRule="auto"/>
-        <w:jc w:val="both"/>
-        <w:rPr>
-          <w:rFonts w:cs="Times New Roman"/>
-          <w:szCs w:val="28"/>
-        </w:rPr>
-      </w:pPr>
-      <w:r>
-        <w:rPr>
-          <w:rStyle w:val="a6"/>
-          <w:rFonts w:cs="Times New Roman"/>
-          <w:szCs w:val="28"/>
-        </w:rPr>
-        <w:t>Вычисление ошибки</w:t>
-      </w:r>
-      <w:r>
-        <w:rPr>
-          <w:rFonts w:cs="Times New Roman"/>
-          <w:szCs w:val="28"/>
-        </w:rPr>
-        <w:t>: сравнивается выход сети с истинным значением с помощью функции потерь, например:</w:t>
-      </w:r>
-    </w:p>
-    <w:p>
-      <w:pPr>
-        <w:numPr>
-          <w:ilvl w:val="1"/>
-          <w:numId w:val="1"/>
-        </w:numPr>
-        <w:spacing w:before="100" w:beforeAutospacing="1" w:after="100" w:afterAutospacing="1" w:line="360" w:lineRule="auto"/>
-        <w:jc w:val="both"/>
-        <w:rPr>
-          <w:rFonts w:cs="Times New Roman"/>
-          <w:szCs w:val="28"/>
-        </w:rPr>
-      </w:pPr>
-      <w:r>
-        <w:rPr>
-          <w:rFonts w:cs="Times New Roman"/>
-          <w:szCs w:val="28"/>
-        </w:rPr>
-        <w:t xml:space="preserve">Среднеквадратичная ошибка (MSE): </w:t>
-      </w:r>
-      <m:oMath>
-        <m:r>
-          <m:rPr>
-            <m:sty m:val="p"/>
-          </m:rPr>
-          <w:rPr>
-            <w:rStyle w:val="mord"/>
-            <w:rFonts w:ascii="Cambria Math" w:hAnsi="Cambria Math"/>
-          </w:rPr>
-          <m:t>Error</m:t>
-        </m:r>
-        <m:r>
-          <m:rPr>
-            <m:sty m:val="p"/>
-          </m:rPr>
-          <w:rPr>
-            <w:rStyle w:val="mrel"/>
-            <w:rFonts w:ascii="Cambria Math" w:hAnsi="Cambria Math"/>
-          </w:rPr>
-          <m:t>=</m:t>
-        </m:r>
-        <m:r>
-          <m:rPr>
-            <m:sty m:val="p"/>
-          </m:rPr>
-          <w:rPr>
-            <w:rStyle w:val="vlist-s"/>
-            <w:rFonts w:ascii="Cambria Math" w:hAnsi="Cambria Math"/>
-          </w:rPr>
-          <m:t>​</m:t>
-        </m:r>
-        <m:f>
-          <m:fPr>
-            <m:ctrlPr>
-              <w:rPr>
-                <w:rStyle w:val="vlist-s"/>
-                <w:rFonts w:ascii="Cambria Math" w:hAnsi="Cambria Math"/>
-              </w:rPr>
-            </m:ctrlPr>
-          </m:fPr>
-          <m:num>
-            <m:r>
-              <w:rPr>
-                <w:rStyle w:val="vlist-s"/>
-                <w:rFonts w:ascii="Cambria Math" w:hAnsi="Cambria Math"/>
-              </w:rPr>
-              <m:t>1</m:t>
-            </m:r>
-          </m:num>
-          <m:den>
-            <m:r>
-              <w:rPr>
-                <w:rStyle w:val="vlist-s"/>
-                <w:rFonts w:ascii="Cambria Math" w:hAnsi="Cambria Math"/>
-              </w:rPr>
-              <m:t>N</m:t>
-            </m:r>
-          </m:den>
-        </m:f>
-        <m:nary>
-          <m:naryPr>
-            <m:chr m:val="∑"/>
-            <m:limLoc m:val="undOvr"/>
-            <m:ctrlPr>
-              <w:rPr>
-                <w:rStyle w:val="mopen"/>
-                <w:rFonts w:ascii="Cambria Math" w:hAnsi="Cambria Math"/>
-              </w:rPr>
-            </m:ctrlPr>
-          </m:naryPr>
-          <m:sub>
-            <m:r>
-              <w:rPr>
-                <w:rStyle w:val="mopen"/>
-                <w:rFonts w:ascii="Cambria Math" w:hAnsi="Cambria Math"/>
-              </w:rPr>
-              <m:t>i=1</m:t>
-            </m:r>
-          </m:sub>
-          <m:sup>
-            <m:r>
-              <w:rPr>
-                <w:rStyle w:val="mopen"/>
-                <w:rFonts w:ascii="Cambria Math" w:hAnsi="Cambria Math"/>
-              </w:rPr>
-              <m:t>N</m:t>
-            </m:r>
-          </m:sup>
-          <m:e>
-            <m:r>
-              <m:rPr>
-                <m:sty m:val="p"/>
-              </m:rPr>
-              <w:rPr>
-                <w:rStyle w:val="mopen"/>
-                <w:rFonts w:ascii="Cambria Math" w:hAnsi="Cambria Math"/>
-              </w:rPr>
-              <m:t>(</m:t>
-            </m:r>
-            <m:r>
-              <m:rPr>
-                <m:sty m:val="b"/>
-              </m:rPr>
-              <w:rPr>
-                <w:rStyle w:val="mord"/>
-                <w:rFonts w:ascii="Cambria Math" w:hAnsi="Cambria Math"/>
-              </w:rPr>
-              <m:t>yi</m:t>
-            </m:r>
-            <m:r>
-              <m:rPr>
-                <m:sty m:val="p"/>
-              </m:rPr>
-              <w:rPr>
-                <w:rStyle w:val="vlist-s"/>
-                <w:rFonts w:ascii="Cambria Math" w:hAnsi="Cambria Math"/>
-              </w:rPr>
-              <m:t>​</m:t>
-            </m:r>
-            <m:r>
-              <m:rPr>
-                <m:sty m:val="p"/>
-              </m:rPr>
-              <w:rPr>
-                <w:rStyle w:val="mbin"/>
-                <w:rFonts w:ascii="Cambria Math" w:hAnsi="Cambria Math"/>
-              </w:rPr>
-              <m:t>-</m:t>
-            </m:r>
-            <m:r>
-              <m:rPr>
-                <m:sty m:val="b"/>
-              </m:rPr>
-              <w:rPr>
-                <w:rStyle w:val="mord"/>
-                <w:rFonts w:ascii="Cambria Math" w:hAnsi="Cambria Math"/>
-              </w:rPr>
-              <m:t>y^</m:t>
-            </m:r>
-            <m:r>
-              <m:rPr>
-                <m:sty m:val="p"/>
-              </m:rPr>
-              <w:rPr>
-                <w:rStyle w:val="vlist-s"/>
-                <w:rFonts w:ascii="Cambria Math" w:hAnsi="Cambria Math"/>
-              </w:rPr>
-              <m:t>​</m:t>
-            </m:r>
-            <m:r>
-              <m:rPr>
-                <m:sty m:val="b"/>
-              </m:rPr>
-              <w:rPr>
-                <w:rStyle w:val="mord"/>
-                <w:rFonts w:ascii="Cambria Math" w:hAnsi="Cambria Math"/>
-              </w:rPr>
-              <m:t>i</m:t>
-            </m:r>
-            <m:r>
-              <m:rPr>
-                <m:sty m:val="p"/>
-              </m:rPr>
-              <w:rPr>
-                <w:rStyle w:val="vlist-s"/>
-                <w:rFonts w:ascii="Cambria Math" w:hAnsi="Cambria Math"/>
-              </w:rPr>
-              <m:t>​</m:t>
-            </m:r>
-            <m:r>
-              <m:rPr>
-                <m:sty m:val="p"/>
-              </m:rPr>
-              <w:rPr>
-                <w:rStyle w:val="mclose"/>
-                <w:rFonts w:ascii="Cambria Math" w:hAnsi="Cambria Math"/>
-              </w:rPr>
-              <m:t>)</m:t>
-            </m:r>
-            <m:r>
-              <m:rPr>
-                <m:sty m:val="b"/>
-              </m:rPr>
-              <w:rPr>
-                <w:rStyle w:val="mord"/>
-                <w:rFonts w:ascii="Cambria Math" w:hAnsi="Cambria Math"/>
-              </w:rPr>
-              <m:t>2</m:t>
-            </m:r>
-          </m:e>
-        </m:nary>
-      </m:oMath>
-    </w:p>
-    <w:p>
-      <w:pPr>
-        <w:numPr>
-          <w:ilvl w:val="1"/>
-          <w:numId w:val="1"/>
-        </w:numPr>
-        <w:spacing w:before="100" w:beforeAutospacing="1" w:after="100" w:afterAutospacing="1" w:line="360" w:lineRule="auto"/>
-        <w:jc w:val="both"/>
-        <w:rPr>
-          <w:rFonts w:cs="Times New Roman"/>
-          <w:szCs w:val="28"/>
-        </w:rPr>
-      </w:pPr>
-      <w:r>
-        <w:rPr>
-          <w:rFonts w:cs="Times New Roman"/>
-          <w:szCs w:val="28"/>
-        </w:rPr>
-        <w:t xml:space="preserve">Кросс-энтропия: </w:t>
-      </w:r>
-      <m:oMath>
-        <m:r>
-          <m:rPr>
-            <m:sty m:val="p"/>
-          </m:rPr>
-          <w:rPr>
-            <w:rStyle w:val="mord"/>
-            <w:rFonts w:ascii="Cambria Math" w:hAnsi="Cambria Math"/>
-          </w:rPr>
-          <m:t>Error</m:t>
-        </m:r>
-        <m:r>
-          <m:rPr>
-            <m:sty m:val="p"/>
-          </m:rPr>
-          <w:rPr>
-            <w:rStyle w:val="mrel"/>
-            <w:rFonts w:ascii="Cambria Math" w:hAnsi="Cambria Math"/>
-          </w:rPr>
-          <m:t>=</m:t>
-        </m:r>
-        <m:r>
-          <m:rPr>
-            <m:sty m:val="b"/>
-          </m:rPr>
-          <w:rPr>
-            <w:rStyle w:val="mord"/>
-            <w:rFonts w:ascii="Cambria Math" w:hAnsi="Cambria Math"/>
-          </w:rPr>
-          <m:t>-</m:t>
-        </m:r>
-        <m:f>
-          <m:fPr>
-            <m:ctrlPr>
-              <w:rPr>
-                <w:rStyle w:val="mord"/>
-                <w:rFonts w:ascii="Cambria Math" w:hAnsi="Cambria Math"/>
-              </w:rPr>
-            </m:ctrlPr>
-          </m:fPr>
-          <m:num>
-            <m:r>
-              <w:rPr>
-                <w:rStyle w:val="mord"/>
-                <w:rFonts w:ascii="Cambria Math" w:hAnsi="Cambria Math"/>
-              </w:rPr>
-              <m:t>1</m:t>
-            </m:r>
-          </m:num>
-          <m:den>
-            <m:r>
-              <w:rPr>
-                <w:rStyle w:val="mord"/>
-                <w:rFonts w:ascii="Cambria Math" w:hAnsi="Cambria Math"/>
-              </w:rPr>
-              <m:t>N</m:t>
-            </m:r>
-          </m:den>
-        </m:f>
-        <m:nary>
-          <m:naryPr>
-            <m:chr m:val="∑"/>
-            <m:limLoc m:val="undOvr"/>
-            <m:ctrlPr>
-              <w:rPr>
-                <w:rStyle w:val="mop"/>
-                <w:rFonts w:ascii="Cambria Math" w:hAnsi="Cambria Math"/>
-              </w:rPr>
-            </m:ctrlPr>
-          </m:naryPr>
-          <m:sub>
-            <m:r>
-              <w:rPr>
-                <w:rStyle w:val="mop"/>
-                <w:rFonts w:ascii="Cambria Math" w:hAnsi="Cambria Math"/>
-              </w:rPr>
-              <m:t>i=1</m:t>
-            </m:r>
-          </m:sub>
-          <m:sup>
-            <m:r>
-              <w:rPr>
-                <w:rStyle w:val="mop"/>
-                <w:rFonts w:ascii="Cambria Math" w:hAnsi="Cambria Math"/>
-              </w:rPr>
-              <m:t>N</m:t>
-            </m:r>
-          </m:sup>
-          <m:e>
-            <m:r>
-              <m:rPr>
-                <m:sty m:val="p"/>
-              </m:rPr>
-              <w:rPr>
-                <w:rStyle w:val="mopen"/>
-                <w:rFonts w:ascii="Cambria Math" w:hAnsi="Cambria Math"/>
-              </w:rPr>
-              <m:t>[</m:t>
-            </m:r>
-            <m:r>
-              <m:rPr>
-                <m:sty m:val="b"/>
-              </m:rPr>
-              <w:rPr>
-                <w:rStyle w:val="mord"/>
-                <w:rFonts w:ascii="Cambria Math" w:hAnsi="Cambria Math"/>
-              </w:rPr>
-              <m:t>yi</m:t>
-            </m:r>
-            <m:r>
-              <m:rPr>
-                <m:sty m:val="p"/>
-              </m:rPr>
-              <w:rPr>
-                <w:rStyle w:val="vlist-s"/>
-                <w:rFonts w:ascii="Cambria Math" w:hAnsi="Cambria Math"/>
-              </w:rPr>
-              <m:t>​</m:t>
-            </m:r>
-            <m:r>
-              <m:rPr>
-                <m:sty m:val="p"/>
-              </m:rPr>
-              <w:rPr>
-                <w:rStyle w:val="mop"/>
-                <w:rFonts w:ascii="Cambria Math" w:hAnsi="Cambria Math"/>
-              </w:rPr>
-              <m:t>log</m:t>
-            </m:r>
-            <m:r>
-              <m:rPr>
-                <m:sty m:val="p"/>
-              </m:rPr>
-              <w:rPr>
-                <w:rStyle w:val="mopen"/>
-                <w:rFonts w:ascii="Cambria Math" w:hAnsi="Cambria Math"/>
-              </w:rPr>
-              <m:t>(</m:t>
-            </m:r>
-            <m:r>
-              <m:rPr>
-                <m:sty m:val="b"/>
-              </m:rPr>
-              <w:rPr>
-                <w:rStyle w:val="mord"/>
-                <w:rFonts w:ascii="Cambria Math" w:hAnsi="Cambria Math"/>
-              </w:rPr>
-              <m:t>y^</m:t>
-            </m:r>
-            <m:r>
-              <m:rPr>
-                <m:sty m:val="p"/>
-              </m:rPr>
-              <w:rPr>
-                <w:rStyle w:val="vlist-s"/>
-                <w:rFonts w:ascii="Cambria Math" w:hAnsi="Cambria Math"/>
-              </w:rPr>
-              <m:t>​</m:t>
-            </m:r>
-            <m:r>
-              <m:rPr>
-                <m:sty m:val="b"/>
-              </m:rPr>
-              <w:rPr>
-                <w:rStyle w:val="mord"/>
-                <w:rFonts w:ascii="Cambria Math" w:hAnsi="Cambria Math"/>
-              </w:rPr>
-              <m:t>i</m:t>
-            </m:r>
-            <m:r>
-              <m:rPr>
-                <m:sty m:val="p"/>
-              </m:rPr>
-              <w:rPr>
-                <w:rStyle w:val="vlist-s"/>
-                <w:rFonts w:ascii="Cambria Math" w:hAnsi="Cambria Math"/>
-              </w:rPr>
-              <m:t>​</m:t>
-            </m:r>
-            <m:r>
-              <m:rPr>
-                <m:sty m:val="p"/>
-              </m:rPr>
-              <w:rPr>
-                <w:rStyle w:val="mclose"/>
-                <w:rFonts w:ascii="Cambria Math" w:hAnsi="Cambria Math"/>
-              </w:rPr>
-              <m:t>)</m:t>
-            </m:r>
-            <m:r>
-              <m:rPr>
-                <m:sty m:val="p"/>
-              </m:rPr>
-              <w:rPr>
-                <w:rStyle w:val="mbin"/>
-                <w:rFonts w:ascii="Cambria Math" w:hAnsi="Cambria Math"/>
-              </w:rPr>
-              <m:t>+</m:t>
-            </m:r>
-            <m:r>
-              <m:rPr>
-                <m:sty m:val="p"/>
-              </m:rPr>
-              <w:rPr>
-                <w:rStyle w:val="mopen"/>
-                <w:rFonts w:ascii="Cambria Math" w:hAnsi="Cambria Math"/>
-              </w:rPr>
-              <m:t>(</m:t>
-            </m:r>
-            <m:r>
-              <m:rPr>
-                <m:sty m:val="b"/>
-              </m:rPr>
-              <w:rPr>
-                <w:rStyle w:val="mord"/>
-                <w:rFonts w:ascii="Cambria Math" w:hAnsi="Cambria Math"/>
-              </w:rPr>
-              <m:t>1</m:t>
-            </m:r>
-            <m:r>
-              <m:rPr>
-                <m:sty m:val="p"/>
-              </m:rPr>
-              <w:rPr>
-                <w:rStyle w:val="mbin"/>
-                <w:rFonts w:ascii="Cambria Math" w:hAnsi="Cambria Math"/>
-              </w:rPr>
-              <m:t>-</m:t>
-            </m:r>
-            <m:r>
-              <m:rPr>
-                <m:sty m:val="b"/>
-              </m:rPr>
-              <w:rPr>
-                <w:rStyle w:val="mord"/>
-                <w:rFonts w:ascii="Cambria Math" w:hAnsi="Cambria Math"/>
-              </w:rPr>
-              <m:t>yi</m:t>
-            </m:r>
-            <m:r>
-              <m:rPr>
-                <m:sty m:val="p"/>
-              </m:rPr>
-              <w:rPr>
-                <w:rStyle w:val="vlist-s"/>
-                <w:rFonts w:ascii="Cambria Math" w:hAnsi="Cambria Math"/>
-              </w:rPr>
-              <m:t>​</m:t>
-            </m:r>
-            <m:r>
-              <m:rPr>
-                <m:sty m:val="p"/>
-              </m:rPr>
-              <w:rPr>
-                <w:rStyle w:val="mclose"/>
-                <w:rFonts w:ascii="Cambria Math" w:hAnsi="Cambria Math"/>
-              </w:rPr>
-              <m:t>)</m:t>
-            </m:r>
-            <m:r>
-              <m:rPr>
-                <m:sty m:val="p"/>
-              </m:rPr>
-              <w:rPr>
-                <w:rStyle w:val="mop"/>
-                <w:rFonts w:ascii="Cambria Math" w:hAnsi="Cambria Math"/>
-              </w:rPr>
-              <m:t>log</m:t>
-            </m:r>
-            <m:r>
-              <m:rPr>
-                <m:sty m:val="p"/>
-              </m:rPr>
-              <w:rPr>
-                <w:rStyle w:val="mopen"/>
-                <w:rFonts w:ascii="Cambria Math" w:hAnsi="Cambria Math"/>
-              </w:rPr>
-              <m:t>(</m:t>
-            </m:r>
-            <m:r>
-              <m:rPr>
-                <m:sty m:val="b"/>
-              </m:rPr>
-              <w:rPr>
-                <w:rStyle w:val="mord"/>
-                <w:rFonts w:ascii="Cambria Math" w:hAnsi="Cambria Math"/>
-              </w:rPr>
-              <m:t>1</m:t>
-            </m:r>
-            <m:r>
-              <m:rPr>
-                <m:sty m:val="p"/>
-              </m:rPr>
-              <w:rPr>
-                <w:rStyle w:val="mbin"/>
-                <w:rFonts w:ascii="Cambria Math" w:hAnsi="Cambria Math"/>
-              </w:rPr>
-              <m:t>-</m:t>
-            </m:r>
-            <m:r>
-              <m:rPr>
-                <m:sty m:val="b"/>
-              </m:rPr>
-              <w:rPr>
-                <w:rStyle w:val="mord"/>
-                <w:rFonts w:ascii="Cambria Math" w:hAnsi="Cambria Math"/>
-              </w:rPr>
-              <m:t>y^</m:t>
-            </m:r>
-            <m:r>
-              <m:rPr>
-                <m:sty m:val="p"/>
-              </m:rPr>
-              <w:rPr>
-                <w:rStyle w:val="vlist-s"/>
-                <w:rFonts w:ascii="Cambria Math" w:hAnsi="Cambria Math"/>
-              </w:rPr>
-              <m:t>​</m:t>
-            </m:r>
-            <m:r>
-              <m:rPr>
-                <m:sty m:val="b"/>
-              </m:rPr>
-              <w:rPr>
-                <w:rStyle w:val="mord"/>
-                <w:rFonts w:ascii="Cambria Math" w:hAnsi="Cambria Math"/>
-              </w:rPr>
-              <m:t>i</m:t>
-            </m:r>
-            <m:r>
-              <m:rPr>
-                <m:sty m:val="p"/>
-              </m:rPr>
-              <w:rPr>
-                <w:rStyle w:val="vlist-s"/>
-                <w:rFonts w:ascii="Cambria Math" w:hAnsi="Cambria Math"/>
-              </w:rPr>
-              <m:t>​</m:t>
-            </m:r>
-            <m:r>
-              <m:rPr>
-                <m:sty m:val="p"/>
-              </m:rPr>
-              <w:rPr>
-                <w:rStyle w:val="mclose"/>
-                <w:rFonts w:ascii="Cambria Math" w:hAnsi="Cambria Math"/>
-              </w:rPr>
-              <m:t>)]</m:t>
-            </m:r>
-          </m:e>
-        </m:nary>
-      </m:oMath>
-    </w:p>
-    <w:p>
-      <w:pPr>
-        <w:numPr>
-          <w:ilvl w:val="0"/>
-          <w:numId w:val="1"/>
-        </w:numPr>
-        <w:spacing w:before="100" w:beforeAutospacing="1" w:after="100" w:afterAutospacing="1" w:line="360" w:lineRule="auto"/>
-        <w:jc w:val="both"/>
-        <w:rPr>
-          <w:rFonts w:cs="Times New Roman"/>
-          <w:szCs w:val="28"/>
-        </w:rPr>
-      </w:pPr>
-      <w:r>
-        <w:rPr>
-          <w:rStyle w:val="a6"/>
-          <w:rFonts w:cs="Times New Roman"/>
-          <w:szCs w:val="28"/>
-        </w:rPr>
-        <w:t>Обратное распространение</w:t>
-      </w:r>
-      <w:r>
-        <w:rPr>
-          <w:rStyle w:val="a6"/>
-          <w:rFonts w:cs="Times New Roman"/>
-          <w:szCs w:val="28"/>
-          <w:lang w:val="en-US"/>
-        </w:rPr>
-        <w:t xml:space="preserve"> (Backward)</w:t>
-      </w:r>
-      <w:r>
-        <w:rPr>
-          <w:rFonts w:cs="Times New Roman"/>
-          <w:szCs w:val="28"/>
-        </w:rPr>
-        <w:t>:</w:t>
-      </w:r>
-    </w:p>
-    <w:p>
-      <w:pPr>
-        <w:numPr>
-          <w:ilvl w:val="1"/>
-          <w:numId w:val="1"/>
-        </w:numPr>
-        <w:spacing w:before="100" w:beforeAutospacing="1" w:after="100" w:afterAutospacing="1" w:line="360" w:lineRule="auto"/>
-        <w:jc w:val="both"/>
-        <w:rPr>
-          <w:rFonts w:cs="Times New Roman"/>
-          <w:szCs w:val="28"/>
-        </w:rPr>
-      </w:pPr>
-      <w:r>
-        <w:rPr>
-          <w:rFonts w:cs="Times New Roman"/>
-          <w:szCs w:val="28"/>
-        </w:rPr>
-        <w:t>Используя правило цепочки, вычисляется градиент ошибки по каждому весу и смещению.</w:t>
-      </w:r>
-    </w:p>
-    <w:p>
-      <w:pPr>
-        <w:numPr>
-          <w:ilvl w:val="1"/>
-          <w:numId w:val="1"/>
-        </w:numPr>
-        <w:spacing w:before="100" w:beforeAutospacing="1" w:after="100" w:afterAutospacing="1" w:line="360" w:lineRule="auto"/>
-        <w:jc w:val="both"/>
-        <w:rPr>
-          <w:rFonts w:cs="Times New Roman"/>
-          <w:szCs w:val="28"/>
-        </w:rPr>
-      </w:pPr>
-      <w:r>
-        <w:rPr>
-          <w:rFonts w:cs="Times New Roman"/>
-          <w:szCs w:val="28"/>
-        </w:rPr>
-        <w:t>Градиенты передаются от выходного слоя к входному.</w:t>
-      </w:r>
-    </w:p>
-    <w:p>
-      <w:pPr>
-        <w:numPr>
-          <w:ilvl w:val="0"/>
-          <w:numId w:val="1"/>
-        </w:numPr>
-        <w:spacing w:before="100" w:beforeAutospacing="1" w:after="100" w:afterAutospacing="1" w:line="360" w:lineRule="auto"/>
-        <w:jc w:val="both"/>
-        <w:rPr>
-          <w:rFonts w:cs="Times New Roman"/>
-          <w:szCs w:val="28"/>
-        </w:rPr>
-      </w:pPr>
-      <w:r>
-        <w:rPr>
-          <w:rStyle w:val="a6"/>
-          <w:rFonts w:cs="Times New Roman"/>
-          <w:szCs w:val="28"/>
-        </w:rPr>
-        <w:t>Обновление параметров</w:t>
-      </w:r>
-      <w:r>
-        <w:rPr>
-          <w:rFonts w:cs="Times New Roman"/>
-          <w:szCs w:val="28"/>
-        </w:rPr>
-        <w:t>: веса корректируются с учетом градиента.</w:t>
-      </w:r>
-    </w:p>
-    <w:p>
-      <w:pPr>
-        <w:spacing w:before="100" w:beforeAutospacing="1" w:after="100" w:afterAutospacing="1" w:line="360" w:lineRule="auto"/>
-        <w:jc w:val="center"/>
-        <w:rPr>
-          <w:rFonts w:cs="Times New Roman"/>
-          <w:szCs w:val="28"/>
-        </w:rPr>
-      </w:pPr>
-      <w:r>
-        <w:rPr>
-          <w:rFonts w:cs="Times New Roman"/>
-          <w:noProof/>
-          <w:szCs w:val="28"/>
-          <w:lang w:eastAsia="ru-RU"/>
-        </w:rPr>
-        <w:drawing>
-          <wp:inline distT="0" distB="0" distL="0" distR="0" wp14:anchorId="3F5158E1" wp14:editId="2ECB7FFD">
-            <wp:extent cx="3872285" cy="2905995"/>
-            <wp:effectExtent l="0" t="0" r="0" b="8890"/>
-            <wp:docPr id="1" name="Рисунок 1" descr="C:\Users\madro\AppData\Local\Microsoft\Windows\INetCache\Content.Word\1 (422).png"/>
-            <wp:cNvGraphicFramePr>
-              <a:graphicFrameLocks xmlns:a="http://schemas.openxmlformats.org/drawingml/2006/main" noChangeAspect="1"/>
-            </wp:cNvGraphicFramePr>
-            <a:graphic xmlns:a="http://schemas.openxmlformats.org/drawingml/2006/main">
-              <a:graphicData uri="http://schemas.openxmlformats.org/drawingml/2006/picture">
-                <pic:pic xmlns:pic="http://schemas.openxmlformats.org/drawingml/2006/picture">
-                  <pic:nvPicPr>
-                    <pic:cNvPr id="0" name="Picture 5" descr="C:\Users\madro\AppData\Local\Microsoft\Windows\INetCache\Content.Word\1 (422).png"/>
-                    <pic:cNvPicPr>
-                      <a:picLocks noChangeAspect="1" noChangeArrowheads="1"/>
-                    </pic:cNvPicPr>
-                  </pic:nvPicPr>
-                  <pic:blipFill>
-                    <a:blip r:embed="rId6" cstate="print">
-                      <a:extLst>
-                        <a:ext uri="{28A0092B-C50C-407E-A947-70E740481C1C}">
-                          <a14:useLocalDpi xmlns:a14="http://schemas.microsoft.com/office/drawing/2010/main" val="0"/>
-                        </a:ext>
-                      </a:extLst>
-                    </a:blip>
-                    <a:srcRect/>
-                    <a:stretch>
-                      <a:fillRect/>
-                    </a:stretch>
-                  </pic:blipFill>
-                  <pic:spPr bwMode="auto">
-                    <a:xfrm>
-                      <a:off x="0" y="0"/>
-                      <a:ext cx="3897797" cy="2925141"/>
-                    </a:xfrm>
-                    <a:prstGeom prst="rect">
-                      <a:avLst/>
-                    </a:prstGeom>
-                    <a:noFill/>
-                    <a:ln>
-                      <a:noFill/>
-                    </a:ln>
-                  </pic:spPr>
-                </pic:pic>
-              </a:graphicData>
-            </a:graphic>
-          </wp:inline>
-        </w:drawing>
-      </w:r>
-    </w:p>
-    <w:p>
-      <w:pPr>
-        <w:spacing w:before="100" w:beforeAutospacing="1" w:after="100" w:afterAutospacing="1" w:line="360" w:lineRule="auto"/>
-        <w:jc w:val="center"/>
-        <w:rPr>
-          <w:rFonts w:cs="Times New Roman"/>
-          <w:szCs w:val="28"/>
-        </w:rPr>
-      </w:pPr>
-      <w:r>
-        <w:rPr>
-          <w:rFonts w:cs="Times New Roman"/>
-          <w:szCs w:val="28"/>
-        </w:rPr>
-        <w:t>Рисунок 1 – Работа обратного распространение ошибки</w:t>
-      </w:r>
-    </w:p>
-    <w:p>
-      <w:pPr>
-        <w:pStyle w:val="a5"/>
-        <w:spacing w:line="360" w:lineRule="auto"/>
-        <w:ind w:firstLine="284"/>
-        <w:jc w:val="both"/>
-        <w:rPr>
-          <w:sz w:val="28"/>
-          <w:szCs w:val="28"/>
-        </w:rPr>
-      </w:pPr>
-      <w:r>
-        <w:rPr>
-          <w:sz w:val="28"/>
-          <w:szCs w:val="28"/>
-        </w:rPr>
-        <w:lastRenderedPageBreak/>
-        <w:t>Градиентный спуск</w:t>
-      </w:r>
-      <w:r>
-        <w:rPr>
-          <w:sz w:val="28"/>
-          <w:szCs w:val="28"/>
-        </w:rPr>
-        <w:t xml:space="preserve"> (Рисунок 2)</w:t>
-      </w:r>
-      <w:r>
-        <w:rPr>
-          <w:sz w:val="28"/>
-          <w:szCs w:val="28"/>
-        </w:rPr>
-        <w:t xml:space="preserve"> — это оптимизационный алгоритм, используемый для минимизации функции потерь путем итеративного изменения параметров модели.</w:t>
-      </w:r>
-    </w:p>
-    <w:p>
-      <w:pPr>
-        <w:pStyle w:val="a5"/>
-        <w:spacing w:line="360" w:lineRule="auto"/>
-        <w:jc w:val="both"/>
-        <w:rPr>
-          <w:sz w:val="28"/>
-          <w:szCs w:val="28"/>
-        </w:rPr>
-      </w:pPr>
-      <w:r>
-        <w:rPr>
-          <w:sz w:val="28"/>
-          <w:szCs w:val="28"/>
-        </w:rPr>
-        <w:t>Существует множество видов градиентного спуска, вот несколько из них</w:t>
-      </w:r>
-      <w:r>
-        <w:rPr>
-          <w:sz w:val="28"/>
-          <w:szCs w:val="28"/>
-        </w:rPr>
-        <w:t>:</w:t>
-      </w:r>
-    </w:p>
-    <w:p>
-      <w:pPr>
-        <w:numPr>
-          <w:ilvl w:val="0"/>
-          <w:numId w:val="2"/>
-        </w:numPr>
-        <w:spacing w:before="100" w:beforeAutospacing="1" w:after="100" w:afterAutospacing="1" w:line="360" w:lineRule="auto"/>
-        <w:jc w:val="both"/>
-        <w:rPr>
-          <w:rFonts w:cs="Times New Roman"/>
-          <w:szCs w:val="28"/>
-        </w:rPr>
-      </w:pPr>
-      <w:r>
-        <w:rPr>
-          <w:rStyle w:val="a6"/>
-          <w:rFonts w:cs="Times New Roman"/>
-          <w:szCs w:val="28"/>
-        </w:rPr>
-        <w:t>Пакетный градиентный спуск</w:t>
-      </w:r>
-      <w:r>
-        <w:rPr>
-          <w:rFonts w:cs="Times New Roman"/>
-          <w:szCs w:val="28"/>
-        </w:rPr>
-        <w:t xml:space="preserve"> (Batch Gradient Descent): использует все данные для вычисления среднего градиента.</w:t>
-      </w:r>
-    </w:p>
-    <w:p>
-      <w:pPr>
-        <w:numPr>
-          <w:ilvl w:val="0"/>
-          <w:numId w:val="2"/>
-        </w:numPr>
-        <w:spacing w:before="100" w:beforeAutospacing="1" w:after="100" w:afterAutospacing="1" w:line="360" w:lineRule="auto"/>
-        <w:jc w:val="both"/>
-        <w:rPr>
-          <w:rFonts w:cs="Times New Roman"/>
-          <w:szCs w:val="28"/>
-        </w:rPr>
-      </w:pPr>
-      <w:r>
-        <w:rPr>
-          <w:rStyle w:val="a6"/>
-          <w:rFonts w:cs="Times New Roman"/>
-          <w:szCs w:val="28"/>
-        </w:rPr>
-        <w:t>Стохастический градиентный спуск</w:t>
-      </w:r>
-      <w:r>
-        <w:rPr>
-          <w:rFonts w:cs="Times New Roman"/>
-          <w:szCs w:val="28"/>
-        </w:rPr>
-        <w:t xml:space="preserve"> (SGD): обновляет веса после обработки каждого образца.</w:t>
-      </w:r>
-    </w:p>
-    <w:p>
-      <w:pPr>
-        <w:numPr>
-          <w:ilvl w:val="0"/>
-          <w:numId w:val="2"/>
-        </w:numPr>
-        <w:spacing w:before="100" w:beforeAutospacing="1" w:after="100" w:afterAutospacing="1" w:line="360" w:lineRule="auto"/>
-        <w:jc w:val="both"/>
-        <w:rPr>
-          <w:rFonts w:cs="Times New Roman"/>
-          <w:szCs w:val="28"/>
-        </w:rPr>
-      </w:pPr>
-      <w:r>
-        <w:rPr>
-          <w:rStyle w:val="a6"/>
-          <w:rFonts w:cs="Times New Roman"/>
-          <w:szCs w:val="28"/>
-        </w:rPr>
-        <w:t>Мини-пакетный градиентный спуск</w:t>
-      </w:r>
-      <w:r>
-        <w:rPr>
-          <w:rFonts w:cs="Times New Roman"/>
-          <w:szCs w:val="28"/>
-        </w:rPr>
-        <w:t xml:space="preserve"> (Mini-batch Gradient Descent): использует небольшие группы данных (мини-батчи), комбинируя преимущества первых двух методов.</w:t>
-      </w:r>
-    </w:p>
-    <w:p>
-      <w:pPr>
-        <w:spacing w:line="360" w:lineRule="auto"/>
-        <w:jc w:val="both"/>
-      </w:pPr>
-      <w:r>
-        <w:t xml:space="preserve">В приведённых выше примерах, существует проблема локального минимума (ну т.е. когда минизация ошибки достигается в каком-то определённом участке, а не на всём графике и из-за этого обучение застревает), однако в новых видах градиентного спуска, такие как </w:t>
-      </w:r>
-      <w:r>
-        <w:rPr>
-          <w:lang w:val="en-US"/>
-        </w:rPr>
-        <w:t>Adam</w:t>
-      </w:r>
-      <w:r>
-        <w:t>, данная проблема решена.</w:t>
-      </w:r>
-    </w:p>
-    <w:p>
-      <w:pPr>
-        <w:spacing w:before="100" w:beforeAutospacing="1" w:after="100" w:afterAutospacing="1" w:line="360" w:lineRule="auto"/>
-        <w:jc w:val="center"/>
-        <w:rPr>
-          <w:rFonts w:cs="Times New Roman"/>
-          <w:szCs w:val="28"/>
-        </w:rPr>
-      </w:pPr>
-      <w:r>
-        <w:rPr>
-          <w:rFonts w:cs="Times New Roman"/>
-          <w:szCs w:val="28"/>
-        </w:rPr>
-        <w:pict>
-          <v:shapetype id="_x0000_t75" coordsize="21600,21600" o:spt="75" o:preferrelative="t" path="m@4@5l@4@11@9@11@9@5xe" filled="f" stroked="f">
-            <v:stroke joinstyle="miter"/>
-            <v:formulas>
-              <v:f eqn="if lineDrawn pixelLineWidth 0"/>
-              <v:f eqn="sum @0 1 0"/>
-              <v:f eqn="sum 0 0 @1"/>
-              <v:f eqn="prod @2 1 2"/>
-              <v:f eqn="prod @3 21600 pixelWidth"/>
-              <v:f eqn="prod @3 21600 pixelHeight"/>
-              <v:f eqn="sum @0 0 1"/>
-              <v:f eqn="prod @6 1 2"/>
-              <v:f eqn="prod @7 21600 pixelWidth"/>
-              <v:f eqn="sum @8 21600 0"/>
-              <v:f eqn="prod @7 21600 pixelHeight"/>
-              <v:f eqn="sum @10 21600 0"/>
-            </v:formulas>
-            <v:path o:extrusionok="f" gradientshapeok="t" o:connecttype="rect"/>
-            <o:lock v:ext="edit" aspectratio="t"/>
-          </v:shapetype>
-          <v:shape id="_x0000_i1025" type="#_x0000_t75" style="width:326pt;height:214pt">
-            <v:imagedata r:id="rId7" o:title="slide-20"/>
-          </v:shape>
-        </w:pict>
-      </w:r>
-    </w:p>
-    <w:p>
-      <w:pPr>
-        <w:spacing w:line="360" w:lineRule="auto"/>
-        <w:jc w:val="center"/>
-      </w:pPr>
-      <w:r>
-        <w:t>Рисунок 2 – Пример градиентного спуска</w:t>
-      </w:r>
-    </w:p>
-    <w:p>
-      <w:pPr>
-        <w:spacing w:line="360" w:lineRule="auto"/>
-        <w:jc w:val="center"/>
-      </w:pPr>
-    </w:p>
-    <w:p>
-      <w:pPr>
-        <w:spacing w:line="360" w:lineRule="auto"/>
-        <w:jc w:val="center"/>
-      </w:pPr>
-    </w:p>
-    <w:p>
-      <w:pPr>
-        <w:pStyle w:val="1"/>
-        <w:spacing w:line="360" w:lineRule="auto"/>
-      </w:pPr>
-      <w:bookmarkStart w:id="2" w:name="_Toc183382924"/>
-      <w:r>
-        <w:t>2 Практическая часть</w:t>
-      </w:r>
-      <w:bookmarkEnd w:id="2"/>
-    </w:p>
-    <w:p>
-      <w:pPr>
-        <w:pStyle w:val="2"/>
-        <w:spacing w:line="360" w:lineRule="auto"/>
-        <w:ind w:left="0"/>
-        <w:rPr>
-          <w:lang w:val="ru-RU"/>
-        </w:rPr>
-      </w:pPr>
-      <w:bookmarkStart w:id="3" w:name="_Toc180965777"/>
-      <w:bookmarkStart w:id="4" w:name="_Toc182393532"/>
-      <w:bookmarkStart w:id="5" w:name="_Toc183382925"/>
-      <w:r>
-        <w:rPr>
-          <w:lang w:val="ru-RU"/>
-        </w:rPr>
-        <w:t>2.1 Постановка задачи</w:t>
-      </w:r>
-      <w:bookmarkEnd w:id="3"/>
-      <w:bookmarkEnd w:id="4"/>
-      <w:bookmarkEnd w:id="5"/>
-    </w:p>
-    <w:p>
-      <w:pPr>
-        <w:spacing w:line="360" w:lineRule="auto"/>
-      </w:pPr>
-      <w:r>
-        <w:t>Задача данной лабораторной работы заключается в доработке Лабораторной работы №2, где использовалась нейросеть на</w:t>
-      </w:r>
-      <w:r>
-        <w:t xml:space="preserve"> основе персептрона Розенблатта. В данной лабораторной работе нужно использовать алгоритм обратного распространения ошибки (</w:t>
-      </w:r>
-      <w:r>
-        <w:rPr>
-          <w:lang w:val="en-US"/>
-        </w:rPr>
-        <w:t>backpropagation</w:t>
-      </w:r>
-      <w:r>
-        <w:t>)</w:t>
-      </w:r>
-      <w:r>
-        <w:t>.</w:t>
-      </w:r>
-    </w:p>
-    <w:p>
-      <w:pPr>
-        <w:spacing w:line="360" w:lineRule="auto"/>
         <w:rPr>
           <w:lang w:val="en-US"/>
         </w:rPr>
@@ -2882,6 +534,7 @@
           <w:numId w:val="4"/>
         </w:numPr>
         <w:spacing w:line="360" w:lineRule="auto"/>
+        <w:jc w:val="both"/>
       </w:pPr>
       <w:r>
         <w:t>Разработать архитектуру нейронной сети, состоящую из входного слоя, нескольких скрытых слоёв и выходного слоя</w:t>
@@ -2895,6 +548,7 @@
           <w:numId w:val="4"/>
         </w:numPr>
         <w:spacing w:line="360" w:lineRule="auto"/>
+        <w:jc w:val="both"/>
       </w:pPr>
       <w:r>
         <w:t>Реализовать алгоритм обратного распространения ошибки для обучения нейронной сети</w:t>
@@ -2908,6 +562,7 @@
           <w:numId w:val="4"/>
         </w:numPr>
         <w:spacing w:line="360" w:lineRule="auto"/>
+        <w:jc w:val="both"/>
       </w:pPr>
       <w:r>
         <w:t xml:space="preserve">Провести проверку работы сети на тестовых данных </w:t>
@@ -2918,26 +573,28 @@
         <w:pStyle w:val="2"/>
         <w:spacing w:after="240" w:line="360" w:lineRule="auto"/>
         <w:ind w:left="0"/>
+        <w:jc w:val="both"/>
         <w:rPr>
           <w:lang w:val="ru-RU"/>
         </w:rPr>
       </w:pPr>
-      <w:bookmarkStart w:id="6" w:name="_Toc180965778"/>
-      <w:bookmarkStart w:id="7" w:name="_Toc182393533"/>
-      <w:bookmarkStart w:id="8" w:name="_Toc183382926"/>
+      <w:bookmarkStart w:id="5" w:name="_Toc180965778"/>
+      <w:bookmarkStart w:id="6" w:name="_Toc182393533"/>
+      <w:bookmarkStart w:id="7" w:name="_Toc183382926"/>
       <w:r>
         <w:rPr>
           <w:lang w:val="ru-RU"/>
         </w:rPr>
-        <w:t>2.2 Таблица истинности</w:t>
-      </w:r>
+        <w:t>Таблица истинности</w:t>
+      </w:r>
+      <w:bookmarkEnd w:id="5"/>
       <w:bookmarkEnd w:id="6"/>
       <w:bookmarkEnd w:id="7"/>
-      <w:bookmarkEnd w:id="8"/>
     </w:p>
     <w:p>
       <w:pPr>
         <w:spacing w:line="360" w:lineRule="auto"/>
+        <w:ind w:firstLine="284"/>
         <w:jc w:val="both"/>
       </w:pPr>
       <w:r>
@@ -2946,6 +603,7 @@
     </w:p>
     <w:p>
       <w:pPr>
+        <w:spacing w:line="360" w:lineRule="auto"/>
         <w:jc w:val="center"/>
       </w:pPr>
       <w:r>
@@ -2992,6 +650,7 @@
     </w:p>
     <w:p>
       <w:pPr>
+        <w:spacing w:line="360" w:lineRule="auto"/>
         <w:jc w:val="center"/>
       </w:pPr>
       <w:r>
@@ -3001,18 +660,18 @@
     <w:p>
       <w:pPr>
         <w:spacing w:line="360" w:lineRule="auto"/>
+        <w:ind w:firstLine="284"/>
+        <w:jc w:val="both"/>
       </w:pPr>
       <w:r>
         <w:lastRenderedPageBreak/>
-        <w:t>В данном случае таблица истинности будет иметь такой вид</w:t>
-      </w:r>
-      <w:r>
-        <w:t>:</w:t>
+        <w:t>В таблице истинности (Таблица 1) нам нужны 3 входа и последний выход, все остальные операции нейросеть обучится выполнять самостоятельно с помощью алгоритма обратного распространения.</w:t>
       </w:r>
     </w:p>
     <w:p>
       <w:pPr>
         <w:spacing w:line="360" w:lineRule="auto"/>
+        <w:jc w:val="both"/>
       </w:pPr>
       <w:r>
         <w:t>Таблица 1 – Таблица истинности</w:t>
@@ -3057,7 +716,6 @@
             <w:pPr>
               <w:widowControl w:val="0"/>
               <w:spacing w:before="0" w:after="0"/>
-              <w:jc w:val="center"/>
               <w:rPr>
                 <w:b/>
               </w:rPr>
@@ -3079,7 +737,6 @@
             <w:pPr>
               <w:widowControl w:val="0"/>
               <w:spacing w:before="0" w:after="0"/>
-              <w:jc w:val="center"/>
               <w:rPr>
                 <w:b/>
               </w:rPr>
@@ -3101,7 +758,6 @@
             <w:pPr>
               <w:widowControl w:val="0"/>
               <w:spacing w:before="0" w:after="0"/>
-              <w:jc w:val="center"/>
               <w:rPr>
                 <w:b/>
               </w:rPr>
@@ -3122,7 +778,6 @@
           <w:p>
             <w:pPr>
               <w:widowControl w:val="0"/>
-              <w:jc w:val="center"/>
               <w:rPr>
                 <w:b/>
               </w:rPr>
@@ -3144,7 +799,6 @@
           <w:p>
             <w:pPr>
               <w:widowControl w:val="0"/>
-              <w:jc w:val="center"/>
               <w:rPr>
                 <w:b/>
               </w:rPr>
@@ -3166,7 +820,6 @@
           <w:p>
             <w:pPr>
               <w:widowControl w:val="0"/>
-              <w:jc w:val="center"/>
               <w:rPr>
                 <w:b/>
               </w:rPr>
@@ -3188,7 +841,6 @@
           <w:p>
             <w:pPr>
               <w:widowControl w:val="0"/>
-              <w:jc w:val="center"/>
               <w:rPr>
                 <w:b/>
               </w:rPr>
@@ -3216,7 +868,6 @@
             <w:pPr>
               <w:widowControl w:val="0"/>
               <w:spacing w:before="0" w:after="0"/>
-              <w:jc w:val="center"/>
             </w:pPr>
             <w:r>
               <w:t>0</w:t>
@@ -3232,7 +883,6 @@
             <w:pPr>
               <w:widowControl w:val="0"/>
               <w:spacing w:before="0" w:after="0"/>
-              <w:jc w:val="center"/>
             </w:pPr>
             <w:r>
               <w:t>0</w:t>
@@ -3248,7 +898,6 @@
             <w:pPr>
               <w:widowControl w:val="0"/>
               <w:spacing w:before="0" w:after="0"/>
-              <w:jc w:val="center"/>
             </w:pPr>
             <w:r>
               <w:t>0</w:t>
@@ -3264,7 +913,6 @@
             <w:pPr>
               <w:widowControl w:val="0"/>
               <w:spacing w:before="0" w:after="0"/>
-              <w:jc w:val="center"/>
             </w:pPr>
             <w:r>
               <w:t>1</w:t>
@@ -3280,7 +928,6 @@
             <w:pPr>
               <w:widowControl w:val="0"/>
               <w:spacing w:before="0" w:after="0"/>
-              <w:jc w:val="center"/>
             </w:pPr>
             <w:r>
               <w:t>0</w:t>
@@ -3296,7 +943,6 @@
             <w:pPr>
               <w:widowControl w:val="0"/>
               <w:spacing w:before="0" w:after="0"/>
-              <w:jc w:val="center"/>
             </w:pPr>
             <w:r>
               <w:t>0</w:t>
@@ -3312,7 +958,6 @@
             <w:pPr>
               <w:widowControl w:val="0"/>
               <w:spacing w:before="0" w:after="0"/>
-              <w:jc w:val="center"/>
             </w:pPr>
             <w:r>
               <w:t>0</w:t>
@@ -3333,7 +978,6 @@
             <w:pPr>
               <w:widowControl w:val="0"/>
               <w:spacing w:before="0" w:after="0"/>
-              <w:jc w:val="center"/>
             </w:pPr>
             <w:r>
               <w:t>0</w:t>
@@ -3349,7 +993,6 @@
             <w:pPr>
               <w:widowControl w:val="0"/>
               <w:spacing w:before="0" w:after="0"/>
-              <w:jc w:val="center"/>
             </w:pPr>
             <w:r>
               <w:t>0</w:t>
@@ -3365,7 +1008,6 @@
             <w:pPr>
               <w:widowControl w:val="0"/>
               <w:spacing w:before="0" w:after="0"/>
-              <w:jc w:val="center"/>
             </w:pPr>
             <w:r>
               <w:t>1</w:t>
@@ -3381,7 +1023,6 @@
             <w:pPr>
               <w:widowControl w:val="0"/>
               <w:spacing w:before="0" w:after="0"/>
-              <w:jc w:val="center"/>
             </w:pPr>
             <w:r>
               <w:t>1</w:t>
@@ -3397,7 +1038,6 @@
             <w:pPr>
               <w:widowControl w:val="0"/>
               <w:spacing w:before="0" w:after="0"/>
-              <w:jc w:val="center"/>
             </w:pPr>
             <w:r>
               <w:t>0</w:t>
@@ -3413,7 +1053,6 @@
             <w:pPr>
               <w:widowControl w:val="0"/>
               <w:spacing w:before="0" w:after="0"/>
-              <w:jc w:val="center"/>
             </w:pPr>
             <w:r>
               <w:t>1</w:t>
@@ -3429,7 +1068,6 @@
             <w:pPr>
               <w:widowControl w:val="0"/>
               <w:spacing w:before="0" w:after="0"/>
-              <w:jc w:val="center"/>
             </w:pPr>
             <w:r>
               <w:t>0</w:t>
@@ -3450,7 +1088,6 @@
             <w:pPr>
               <w:widowControl w:val="0"/>
               <w:spacing w:before="0" w:after="0"/>
-              <w:jc w:val="center"/>
             </w:pPr>
             <w:r>
               <w:t>0</w:t>
@@ -3466,7 +1103,6 @@
             <w:pPr>
               <w:widowControl w:val="0"/>
               <w:spacing w:before="0" w:after="0"/>
-              <w:jc w:val="center"/>
             </w:pPr>
             <w:r>
               <w:t>1</w:t>
@@ -3482,7 +1118,6 @@
             <w:pPr>
               <w:widowControl w:val="0"/>
               <w:spacing w:before="0" w:after="0"/>
-              <w:jc w:val="center"/>
             </w:pPr>
             <w:r>
               <w:t>0</w:t>
@@ -3498,7 +1133,6 @@
             <w:pPr>
               <w:widowControl w:val="0"/>
               <w:spacing w:before="0" w:after="0"/>
-              <w:jc w:val="center"/>
             </w:pPr>
             <w:r>
               <w:t>1</w:t>
@@ -3514,7 +1148,6 @@
             <w:pPr>
               <w:widowControl w:val="0"/>
               <w:spacing w:before="0" w:after="0"/>
-              <w:jc w:val="center"/>
             </w:pPr>
             <w:r>
               <w:t>0</w:t>
@@ -3530,7 +1163,6 @@
             <w:pPr>
               <w:widowControl w:val="0"/>
               <w:spacing w:before="0" w:after="0"/>
-              <w:jc w:val="center"/>
             </w:pPr>
             <w:r>
               <w:t>0</w:t>
@@ -3546,7 +1178,6 @@
             <w:pPr>
               <w:widowControl w:val="0"/>
               <w:spacing w:before="0" w:after="0"/>
-              <w:jc w:val="center"/>
             </w:pPr>
             <w:r>
               <w:t>0</w:t>
@@ -3567,7 +1198,6 @@
             <w:pPr>
               <w:widowControl w:val="0"/>
               <w:spacing w:before="0" w:after="0"/>
-              <w:jc w:val="center"/>
             </w:pPr>
             <w:r>
               <w:t>0</w:t>
@@ -3583,7 +1213,6 @@
             <w:pPr>
               <w:widowControl w:val="0"/>
               <w:spacing w:before="0" w:after="0"/>
-              <w:jc w:val="center"/>
             </w:pPr>
             <w:r>
               <w:t>1</w:t>
@@ -3599,7 +1228,6 @@
             <w:pPr>
               <w:widowControl w:val="0"/>
               <w:spacing w:before="0" w:after="0"/>
-              <w:jc w:val="center"/>
             </w:pPr>
             <w:r>
               <w:t>1</w:t>
@@ -3615,7 +1243,6 @@
             <w:pPr>
               <w:widowControl w:val="0"/>
               <w:spacing w:before="0" w:after="0"/>
-              <w:jc w:val="center"/>
             </w:pPr>
             <w:r>
               <w:t>1</w:t>
@@ -3631,7 +1258,6 @@
             <w:pPr>
               <w:widowControl w:val="0"/>
               <w:spacing w:before="0" w:after="0"/>
-              <w:jc w:val="center"/>
             </w:pPr>
             <w:r>
               <w:t>0</w:t>
@@ -3647,7 +1273,6 @@
             <w:pPr>
               <w:widowControl w:val="0"/>
               <w:spacing w:before="0" w:after="0"/>
-              <w:jc w:val="center"/>
             </w:pPr>
             <w:r>
               <w:t>1</w:t>
@@ -3663,7 +1288,6 @@
             <w:pPr>
               <w:widowControl w:val="0"/>
               <w:spacing w:before="0" w:after="0"/>
-              <w:jc w:val="center"/>
             </w:pPr>
             <w:r>
               <w:t>0</w:t>
@@ -3684,7 +1308,6 @@
             <w:pPr>
               <w:widowControl w:val="0"/>
               <w:spacing w:before="0" w:after="0"/>
-              <w:jc w:val="center"/>
             </w:pPr>
             <w:r>
               <w:t>1</w:t>
@@ -3700,7 +1323,6 @@
             <w:pPr>
               <w:widowControl w:val="0"/>
               <w:spacing w:before="0" w:after="0"/>
-              <w:jc w:val="center"/>
             </w:pPr>
             <w:r>
               <w:t>0</w:t>
@@ -3716,7 +1338,6 @@
             <w:pPr>
               <w:widowControl w:val="0"/>
               <w:spacing w:before="0" w:after="0"/>
-              <w:jc w:val="center"/>
             </w:pPr>
             <w:r>
               <w:t>0</w:t>
@@ -3732,7 +1353,6 @@
             <w:pPr>
               <w:widowControl w:val="0"/>
               <w:spacing w:before="0" w:after="0"/>
-              <w:jc w:val="center"/>
             </w:pPr>
             <w:r>
               <w:t>1</w:t>
@@ -3748,7 +1368,6 @@
             <w:pPr>
               <w:widowControl w:val="0"/>
               <w:spacing w:before="0" w:after="0"/>
-              <w:jc w:val="center"/>
             </w:pPr>
             <w:r>
               <w:t>0</w:t>
@@ -3764,7 +1383,6 @@
             <w:pPr>
               <w:widowControl w:val="0"/>
               <w:spacing w:before="0" w:after="0"/>
-              <w:jc w:val="center"/>
             </w:pPr>
             <w:r>
               <w:t>1</w:t>
@@ -3780,7 +1398,6 @@
             <w:pPr>
               <w:widowControl w:val="0"/>
               <w:spacing w:before="0" w:after="0"/>
-              <w:jc w:val="center"/>
             </w:pPr>
             <w:r>
               <w:t>0</w:t>
@@ -3801,7 +1418,6 @@
             <w:pPr>
               <w:widowControl w:val="0"/>
               <w:spacing w:before="0" w:after="0"/>
-              <w:jc w:val="center"/>
             </w:pPr>
             <w:r>
               <w:t>1</w:t>
@@ -3817,7 +1433,6 @@
             <w:pPr>
               <w:widowControl w:val="0"/>
               <w:spacing w:before="0" w:after="0"/>
-              <w:jc w:val="center"/>
             </w:pPr>
             <w:r>
               <w:t>0</w:t>
@@ -3833,7 +1448,6 @@
             <w:pPr>
               <w:widowControl w:val="0"/>
               <w:spacing w:before="0" w:after="0"/>
-              <w:jc w:val="center"/>
             </w:pPr>
             <w:r>
               <w:t>1</w:t>
@@ -3849,7 +1463,6 @@
             <w:pPr>
               <w:widowControl w:val="0"/>
               <w:spacing w:before="0" w:after="0"/>
-              <w:jc w:val="center"/>
             </w:pPr>
             <w:r>
               <w:t>1</w:t>
@@ -3865,7 +1478,6 @@
             <w:pPr>
               <w:widowControl w:val="0"/>
               <w:spacing w:before="0" w:after="0"/>
-              <w:jc w:val="center"/>
             </w:pPr>
             <w:r>
               <w:t>0</w:t>
@@ -3881,7 +1493,6 @@
             <w:pPr>
               <w:widowControl w:val="0"/>
               <w:spacing w:before="0" w:after="0"/>
-              <w:jc w:val="center"/>
             </w:pPr>
             <w:r>
               <w:t>0</w:t>
@@ -3897,7 +1508,6 @@
             <w:pPr>
               <w:widowControl w:val="0"/>
               <w:spacing w:before="0" w:after="0"/>
-              <w:jc w:val="center"/>
             </w:pPr>
             <w:r>
               <w:t>0</w:t>
@@ -3918,7 +1528,6 @@
             <w:pPr>
               <w:widowControl w:val="0"/>
               <w:spacing w:before="0" w:after="0"/>
-              <w:jc w:val="center"/>
             </w:pPr>
             <w:r>
               <w:t>1</w:t>
@@ -3934,7 +1543,6 @@
             <w:pPr>
               <w:widowControl w:val="0"/>
               <w:spacing w:before="0" w:after="0"/>
-              <w:jc w:val="center"/>
             </w:pPr>
             <w:r>
               <w:t>1</w:t>
@@ -3950,7 +1558,6 @@
             <w:pPr>
               <w:widowControl w:val="0"/>
               <w:spacing w:before="0" w:after="0"/>
-              <w:jc w:val="center"/>
             </w:pPr>
             <w:r>
               <w:t>0</w:t>
@@ -3966,7 +1573,6 @@
             <w:pPr>
               <w:widowControl w:val="0"/>
               <w:spacing w:before="0" w:after="0"/>
-              <w:jc w:val="center"/>
             </w:pPr>
             <w:r>
               <w:t>0</w:t>
@@ -3982,7 +1588,6 @@
             <w:pPr>
               <w:widowControl w:val="0"/>
               <w:spacing w:before="0" w:after="0"/>
-              <w:jc w:val="center"/>
             </w:pPr>
             <w:r>
               <w:t>1</w:t>
@@ -3998,7 +1603,6 @@
             <w:pPr>
               <w:widowControl w:val="0"/>
               <w:spacing w:before="0" w:after="0"/>
-              <w:jc w:val="center"/>
             </w:pPr>
             <w:r>
               <w:t>1</w:t>
@@ -4014,7 +1618,6 @@
             <w:pPr>
               <w:widowControl w:val="0"/>
               <w:spacing w:before="0" w:after="0"/>
-              <w:jc w:val="center"/>
             </w:pPr>
             <w:r>
               <w:t>1</w:t>
@@ -4035,7 +1638,6 @@
             <w:pPr>
               <w:widowControl w:val="0"/>
               <w:spacing w:before="0" w:after="0"/>
-              <w:jc w:val="center"/>
             </w:pPr>
             <w:r>
               <w:t>1</w:t>
@@ -4051,7 +1653,6 @@
             <w:pPr>
               <w:widowControl w:val="0"/>
               <w:spacing w:before="0" w:after="0"/>
-              <w:jc w:val="center"/>
             </w:pPr>
             <w:r>
               <w:t>1</w:t>
@@ -4067,7 +1668,6 @@
             <w:pPr>
               <w:widowControl w:val="0"/>
               <w:spacing w:before="0" w:after="0"/>
-              <w:jc w:val="center"/>
             </w:pPr>
             <w:r>
               <w:t>1</w:t>
@@ -4083,7 +1683,6 @@
             <w:pPr>
               <w:widowControl w:val="0"/>
               <w:spacing w:before="0" w:after="0"/>
-              <w:jc w:val="center"/>
             </w:pPr>
             <w:r>
               <w:t>0</w:t>
@@ -4099,7 +1698,6 @@
             <w:pPr>
               <w:widowControl w:val="0"/>
               <w:spacing w:before="0" w:after="0"/>
-              <w:jc w:val="center"/>
             </w:pPr>
             <w:r>
               <w:t>1</w:t>
@@ -4115,7 +1713,6 @@
             <w:pPr>
               <w:widowControl w:val="0"/>
               <w:spacing w:before="0" w:after="0"/>
-              <w:jc w:val="center"/>
             </w:pPr>
             <w:r>
               <w:t>0</w:t>
@@ -4131,7 +1728,6 @@
             <w:pPr>
               <w:widowControl w:val="0"/>
               <w:spacing w:before="0" w:after="0"/>
-              <w:jc w:val="center"/>
             </w:pPr>
             <w:r>
               <w:t>0</w:t>
@@ -4142,43 +1738,42 @@
     </w:tbl>
     <w:p>
       <w:pPr>
-        <w:spacing w:line="360" w:lineRule="auto"/>
-      </w:pPr>
-    </w:p>
-    <w:p>
-      <w:pPr>
-        <w:spacing w:line="360" w:lineRule="auto"/>
-        <w:jc w:val="both"/>
-      </w:pPr>
-      <w:r>
-        <w:t>В таблице истинности (Таблица 1) нам нужны 3 входа и последний выход, все остальные операции нейросеть обучится выполнять самостоятельно с помощью алгоритма обратного распространения.</w:t>
-      </w:r>
-    </w:p>
-    <w:p>
-      <w:pPr>
         <w:pStyle w:val="2"/>
         <w:spacing w:line="360" w:lineRule="auto"/>
         <w:ind w:left="0"/>
+        <w:jc w:val="both"/>
         <w:rPr>
           <w:lang w:val="ru-RU"/>
         </w:rPr>
       </w:pPr>
-      <w:bookmarkStart w:id="9" w:name="_Toc180965779"/>
-      <w:bookmarkStart w:id="10" w:name="_Toc182393534"/>
-      <w:bookmarkStart w:id="11" w:name="_Toc183382927"/>
-      <w:r>
+      <w:bookmarkStart w:id="8" w:name="_Toc180965779"/>
+      <w:bookmarkStart w:id="9" w:name="_Toc182393534"/>
+      <w:bookmarkStart w:id="10" w:name="_Toc183382927"/>
+    </w:p>
+    <w:p>
+      <w:pPr>
+        <w:pStyle w:val="2"/>
+        <w:spacing w:line="360" w:lineRule="auto"/>
+        <w:ind w:left="0"/>
+        <w:jc w:val="both"/>
         <w:rPr>
           <w:lang w:val="ru-RU"/>
         </w:rPr>
-        <w:t>2.3 Проектирование нейронной сети</w:t>
-      </w:r>
+      </w:pPr>
+      <w:r>
+        <w:rPr>
+          <w:lang w:val="ru-RU"/>
+        </w:rPr>
+        <w:t>Проектирование нейронной сети</w:t>
+      </w:r>
+      <w:bookmarkEnd w:id="8"/>
       <w:bookmarkEnd w:id="9"/>
       <w:bookmarkEnd w:id="10"/>
-      <w:bookmarkEnd w:id="11"/>
     </w:p>
     <w:p>
       <w:pPr>
         <w:spacing w:line="360" w:lineRule="auto"/>
+        <w:ind w:firstLine="284"/>
         <w:jc w:val="both"/>
       </w:pPr>
       <w:r>
@@ -4188,15 +1783,7 @@
         <w:t>оторых по несколько</w:t>
       </w:r>
       <w:r>
-        <w:t xml:space="preserve"> нейронов (по 4 нейрона на каждый скрытый слой) и выходной нейрон       </w:t>
-      </w:r>
-      <w:proofErr w:type="gramStart"/>
-      <w:r>
-        <w:t xml:space="preserve">   (</w:t>
-      </w:r>
-      <w:proofErr w:type="gramEnd"/>
-      <w:r>
-        <w:t>1 нейрон)</w:t>
+        <w:t xml:space="preserve"> нейронов (по 4 нейрона на каждый скрытый слой) и выходной нейрон          (1 нейрон)</w:t>
       </w:r>
     </w:p>
     <w:p>
@@ -4204,16 +1791,14 @@
         <w:spacing w:line="360" w:lineRule="auto"/>
         <w:jc w:val="both"/>
       </w:pPr>
+      <w:r>
+        <w:br w:type="page"/>
+      </w:r>
     </w:p>
     <w:p>
       <w:pPr>
         <w:spacing w:line="360" w:lineRule="auto"/>
-        <w:jc w:val="both"/>
-      </w:pPr>
-    </w:p>
-    <w:p>
-      <w:pPr>
-        <w:spacing w:line="360" w:lineRule="auto"/>
+        <w:ind w:firstLine="284"/>
         <w:jc w:val="both"/>
       </w:pPr>
       <w:r>
@@ -4332,26 +1917,28 @@
         <w:pStyle w:val="2"/>
         <w:spacing w:line="360" w:lineRule="auto"/>
         <w:ind w:left="0"/>
+        <w:jc w:val="both"/>
         <w:rPr>
           <w:lang w:val="ru-RU"/>
         </w:rPr>
       </w:pPr>
-      <w:bookmarkStart w:id="12" w:name="_Toc180965780"/>
-      <w:bookmarkStart w:id="13" w:name="_Toc182393535"/>
-      <w:bookmarkStart w:id="14" w:name="_Toc183382928"/>
+      <w:bookmarkStart w:id="11" w:name="_Toc180965780"/>
+      <w:bookmarkStart w:id="12" w:name="_Toc182393535"/>
+      <w:bookmarkStart w:id="13" w:name="_Toc183382928"/>
       <w:r>
         <w:rPr>
           <w:lang w:val="ru-RU"/>
         </w:rPr>
-        <w:t>2.4 Реализация программы</w:t>
-      </w:r>
+        <w:t>Реализация программы</w:t>
+      </w:r>
+      <w:bookmarkEnd w:id="11"/>
       <w:bookmarkEnd w:id="12"/>
       <w:bookmarkEnd w:id="13"/>
-      <w:bookmarkEnd w:id="14"/>
     </w:p>
     <w:p>
       <w:pPr>
         <w:spacing w:line="360" w:lineRule="auto"/>
+        <w:ind w:firstLine="284"/>
         <w:jc w:val="both"/>
       </w:pPr>
       <w:r>
@@ -4364,6 +1951,7 @@
     <w:p>
       <w:pPr>
         <w:spacing w:line="360" w:lineRule="auto"/>
+        <w:ind w:firstLine="284"/>
         <w:jc w:val="both"/>
       </w:pPr>
       <w:r>
@@ -4394,6 +1982,7 @@
     <w:p>
       <w:pPr>
         <w:spacing w:line="360" w:lineRule="auto"/>
+        <w:ind w:firstLine="284"/>
         <w:jc w:val="both"/>
       </w:pPr>
       <w:r>
@@ -4466,6 +2055,7 @@
     <w:p>
       <w:pPr>
         <w:spacing w:line="360" w:lineRule="auto"/>
+        <w:ind w:firstLine="284"/>
         <w:jc w:val="both"/>
       </w:pPr>
       <w:r>
@@ -4481,6 +2071,7 @@
     <w:p>
       <w:pPr>
         <w:spacing w:line="360" w:lineRule="auto"/>
+        <w:ind w:firstLine="284"/>
         <w:jc w:val="both"/>
       </w:pPr>
       <w:r>
@@ -4557,26 +2148,29 @@
         <w:pStyle w:val="2"/>
         <w:spacing w:line="360" w:lineRule="auto"/>
         <w:ind w:left="0" w:right="-4"/>
+        <w:jc w:val="both"/>
         <w:rPr>
           <w:lang w:val="ru-RU"/>
         </w:rPr>
       </w:pPr>
-      <w:bookmarkStart w:id="15" w:name="_Toc180965781"/>
-      <w:bookmarkStart w:id="16" w:name="_Toc182393536"/>
-      <w:bookmarkStart w:id="17" w:name="_Toc183382929"/>
+      <w:bookmarkStart w:id="14" w:name="_Toc180965781"/>
+      <w:bookmarkStart w:id="15" w:name="_Toc182393536"/>
+      <w:bookmarkStart w:id="16" w:name="_Toc183382929"/>
       <w:r>
         <w:rPr>
           <w:lang w:val="ru-RU"/>
         </w:rPr>
-        <w:t>2.5 Результаты обучения</w:t>
-      </w:r>
+        <w:t>Результаты обучения</w:t>
+      </w:r>
+      <w:bookmarkEnd w:id="14"/>
       <w:bookmarkEnd w:id="15"/>
       <w:bookmarkEnd w:id="16"/>
-      <w:bookmarkEnd w:id="17"/>
     </w:p>
     <w:p>
       <w:pPr>
         <w:spacing w:line="360" w:lineRule="auto"/>
+        <w:ind w:firstLine="284"/>
+        <w:jc w:val="both"/>
       </w:pPr>
       <w:r>
         <w:t xml:space="preserve">В процессе обучения параметры нейросети изменялись. По мере уменьшения ошибок сеть постепенно обучалась правильно воспроизводить таблицу истинности. </w:t>
@@ -4592,40 +2186,37 @@
           <w:lang w:val="ru-RU"/>
         </w:rPr>
       </w:pPr>
-      <w:bookmarkStart w:id="18" w:name="_Toc180965782"/>
-      <w:bookmarkStart w:id="19" w:name="_Toc182393537"/>
-      <w:bookmarkStart w:id="20" w:name="_Toc183382930"/>
+      <w:bookmarkStart w:id="17" w:name="_Toc180965782"/>
+      <w:bookmarkStart w:id="18" w:name="_Toc182393537"/>
+      <w:bookmarkStart w:id="19" w:name="_Toc183382930"/>
       <w:r>
         <w:rPr>
           <w:lang w:val="ru-RU"/>
         </w:rPr>
-        <w:t>2.6 Тестирование сети</w:t>
-      </w:r>
+        <w:t>Тестирование сети</w:t>
+      </w:r>
+      <w:bookmarkEnd w:id="17"/>
       <w:bookmarkEnd w:id="18"/>
       <w:bookmarkEnd w:id="19"/>
-      <w:bookmarkEnd w:id="20"/>
     </w:p>
     <w:p>
       <w:pPr>
         <w:spacing w:line="360" w:lineRule="auto"/>
+        <w:ind w:firstLine="284"/>
         <w:jc w:val="both"/>
       </w:pPr>
       <w:r>
         <w:t>После завершения обучения была проведена проверка работы ней</w:t>
       </w:r>
       <w:r>
-        <w:t xml:space="preserve">ронной сети на тестовых </w:t>
-      </w:r>
-      <w:proofErr w:type="gramStart"/>
-      <w:r>
-        <w:t xml:space="preserve">данных </w:t>
-      </w:r>
-      <w:r>
-        <w:t>.</w:t>
-      </w:r>
-      <w:proofErr w:type="gramEnd"/>
-      <w:r>
-        <w:t xml:space="preserve"> Для этого использовались все возможные комбинации входных данных из таблицы истинности. Программа выводила полученные выходные значения и сравнивала их с ожидаемыми результатами. В результате тестирования была построена итоговая таблица истинности (Рисунок 7), которая подтвердила корректную работу сети.</w:t>
+        <w:t xml:space="preserve">ронной сети на тестовых данных </w:t>
+      </w:r>
+      <w:r>
+        <w:t xml:space="preserve">. Для этого использовались все возможные комбинации входных данных из таблицы истинности. Программа выводила полученные выходные значения и сравнивала их с ожидаемыми результатами. В результате тестирования </w:t>
+      </w:r>
+      <w:r>
+        <w:lastRenderedPageBreak/>
+        <w:t>была построена итоговая таблица истинности (Рисунок 7), которая подтвердила корректную работу сети.</w:t>
       </w:r>
     </w:p>
     <w:p>
@@ -4638,7 +2229,6 @@
           <w:noProof/>
           <w:lang w:eastAsia="ru-RU"/>
         </w:rPr>
-        <w:lastRenderedPageBreak/>
         <w:drawing>
           <wp:inline distT="0" distB="0" distL="0" distR="0" wp14:anchorId="0649DC55" wp14:editId="5A96608D">
             <wp:extent cx="2408222" cy="2175745"/>
@@ -4688,6 +2278,7 @@
     <w:p>
       <w:pPr>
         <w:spacing w:line="360" w:lineRule="auto"/>
+        <w:ind w:firstLine="284"/>
         <w:jc w:val="both"/>
       </w:pPr>
       <w:r>
@@ -4697,12 +2288,7 @@
         <w:t xml:space="preserve"> и выходные </w:t>
       </w:r>
       <w:r>
-        <w:t>данные и от полной формулы из таблицы истинности, так как при таком а</w:t>
-      </w:r>
-      <w:bookmarkStart w:id="21" w:name="_GoBack"/>
-      <w:bookmarkEnd w:id="21"/>
-      <w:r>
-        <w:t xml:space="preserve">лгоритме обучения мы не можем посмотреть </w:t>
+        <w:t xml:space="preserve">данные и от полной формулы из таблицы истинности, так как при таком алгоритме обучения мы не можем посмотреть </w:t>
       </w:r>
       <w:r>
         <w:t>каждое действие, которое выполни</w:t>
@@ -4714,19 +2300,21 @@
     <w:p>
       <w:pPr>
         <w:pStyle w:val="1"/>
+        <w:spacing w:line="360" w:lineRule="auto"/>
       </w:pPr>
       <w:r>
         <w:br w:type="page"/>
       </w:r>
-      <w:bookmarkStart w:id="22" w:name="_Toc183382931"/>
+      <w:bookmarkStart w:id="20" w:name="_Toc183382931"/>
       <w:r>
         <w:lastRenderedPageBreak/>
         <w:t>Приложение А</w:t>
       </w:r>
-      <w:bookmarkEnd w:id="22"/>
+      <w:bookmarkEnd w:id="20"/>
     </w:p>
     <w:p>
       <w:pPr>
+        <w:spacing w:line="360" w:lineRule="auto"/>
         <w:jc w:val="center"/>
         <w:rPr>
           <w:b/>
@@ -4744,11 +2332,12 @@
         <w:pStyle w:val="2"/>
         <w:spacing w:line="360" w:lineRule="auto"/>
         <w:ind w:left="0"/>
+        <w:jc w:val="both"/>
         <w:rPr>
           <w:lang w:val="ru-RU"/>
         </w:rPr>
       </w:pPr>
-      <w:bookmarkStart w:id="23" w:name="_Toc183382932"/>
+      <w:bookmarkStart w:id="21" w:name="_Toc183382932"/>
       <w:r>
         <w:rPr>
           <w:lang w:val="ru-RU"/>
@@ -4759,6 +2348,12 @@
         <w:rPr>
           <w:lang w:val="ru-RU"/>
         </w:rPr>
+        <w:t xml:space="preserve"> 1</w:t>
+      </w:r>
+      <w:r>
+        <w:rPr>
+          <w:lang w:val="ru-RU"/>
+        </w:rPr>
         <w:t xml:space="preserve"> </w:t>
       </w:r>
       <w:r>
@@ -4767,7 +2362,7 @@
         </w:rPr>
         <w:t>– Установка и импорт библиотек</w:t>
       </w:r>
-      <w:bookmarkEnd w:id="23"/>
+      <w:bookmarkEnd w:id="21"/>
     </w:p>
     <w:p>
       <w:pPr>
@@ -5217,6 +2812,7 @@
     <w:p>
       <w:pPr>
         <w:spacing w:line="360" w:lineRule="auto"/>
+        <w:jc w:val="both"/>
         <w:rPr>
           <w:b/>
           <w:lang w:val="en-US"/>
@@ -5228,8 +2824,9 @@
         <w:pStyle w:val="2"/>
         <w:spacing w:line="360" w:lineRule="auto"/>
         <w:ind w:left="0"/>
-      </w:pPr>
-      <w:bookmarkStart w:id="24" w:name="_Toc183382933"/>
+        <w:jc w:val="both"/>
+      </w:pPr>
+      <w:bookmarkStart w:id="22" w:name="_Toc183382933"/>
       <w:r>
         <w:rPr>
           <w:lang w:val="ru-RU"/>
@@ -5237,12 +2834,21 @@
         <w:t>Листинг</w:t>
       </w:r>
       <w:r>
-        <w:t xml:space="preserve"> – </w:t>
+        <w:t xml:space="preserve"> </w:t>
       </w:r>
       <w:r>
         <w:rPr>
           <w:lang w:val="ru-RU"/>
         </w:rPr>
+        <w:t xml:space="preserve">2 </w:t>
+      </w:r>
+      <w:r>
+        <w:t xml:space="preserve">– </w:t>
+      </w:r>
+      <w:r>
+        <w:rPr>
+          <w:lang w:val="ru-RU"/>
+        </w:rPr>
         <w:t>класс</w:t>
       </w:r>
       <w:r>
@@ -5251,7 +2857,7 @@
       <w:r>
         <w:t>“Layer”</w:t>
       </w:r>
-      <w:bookmarkEnd w:id="24"/>
+      <w:bookmarkEnd w:id="22"/>
     </w:p>
     <w:p>
       <w:pPr>
@@ -5293,7 +2899,6 @@
         <w:br/>
         <w:t xml:space="preserve">    </w:t>
       </w:r>
-      <w:proofErr w:type="spellStart"/>
       <w:r>
         <w:rPr>
           <w:color w:val="CF8E6D"/>
@@ -5301,17 +2906,7 @@
           <w:szCs w:val="24"/>
           <w:lang w:val="en-US"/>
         </w:rPr>
-        <w:t>def</w:t>
-      </w:r>
-      <w:proofErr w:type="spellEnd"/>
-      <w:r>
-        <w:rPr>
-          <w:color w:val="CF8E6D"/>
-          <w:sz w:val="24"/>
-          <w:szCs w:val="24"/>
-          <w:lang w:val="en-US"/>
-        </w:rPr>
-        <w:t xml:space="preserve"> </w:t>
+        <w:t xml:space="preserve">def </w:t>
       </w:r>
       <w:r>
         <w:rPr>
@@ -5853,7 +3448,6 @@
         <w:br/>
         <w:t xml:space="preserve">    </w:t>
       </w:r>
-      <w:proofErr w:type="spellStart"/>
       <w:r>
         <w:rPr>
           <w:color w:val="CF8E6D"/>
@@ -5861,17 +3455,7 @@
           <w:szCs w:val="24"/>
           <w:lang w:val="en-US"/>
         </w:rPr>
-        <w:t>def</w:t>
-      </w:r>
-      <w:proofErr w:type="spellEnd"/>
-      <w:r>
-        <w:rPr>
-          <w:color w:val="CF8E6D"/>
-          <w:sz w:val="24"/>
-          <w:szCs w:val="24"/>
-          <w:lang w:val="en-US"/>
-        </w:rPr>
-        <w:t xml:space="preserve"> </w:t>
+        <w:t xml:space="preserve">def </w:t>
       </w:r>
       <w:r>
         <w:rPr>
@@ -6056,6 +3640,7 @@
     <w:p>
       <w:pPr>
         <w:spacing w:line="360" w:lineRule="auto"/>
+        <w:jc w:val="both"/>
         <w:rPr>
           <w:lang w:val="en-US" w:eastAsia="ru-RU"/>
         </w:rPr>
@@ -6066,11 +3651,12 @@
         <w:pStyle w:val="2"/>
         <w:spacing w:line="360" w:lineRule="auto"/>
         <w:ind w:left="0"/>
+        <w:jc w:val="both"/>
         <w:rPr>
           <w:lang w:val="ru-RU" w:eastAsia="ru-RU"/>
         </w:rPr>
       </w:pPr>
-      <w:bookmarkStart w:id="25" w:name="_Toc183382934"/>
+      <w:bookmarkStart w:id="23" w:name="_Toc183382934"/>
       <w:r>
         <w:rPr>
           <w:lang w:val="ru-RU" w:eastAsia="ru-RU"/>
@@ -6081,6 +3667,12 @@
         <w:rPr>
           <w:lang w:val="ru-RU" w:eastAsia="ru-RU"/>
         </w:rPr>
+        <w:t xml:space="preserve"> 3</w:t>
+      </w:r>
+      <w:r>
+        <w:rPr>
+          <w:lang w:val="ru-RU" w:eastAsia="ru-RU"/>
+        </w:rPr>
         <w:t xml:space="preserve"> </w:t>
       </w:r>
       <w:r>
@@ -6104,7 +3696,7 @@
         </w:rPr>
         <w:t>с функциями активации</w:t>
       </w:r>
-      <w:bookmarkEnd w:id="25"/>
+      <w:bookmarkEnd w:id="23"/>
     </w:p>
     <w:p>
       <w:pPr>
@@ -6148,18 +3740,8 @@
           <w:sz w:val="24"/>
           <w:lang w:val="en-US"/>
         </w:rPr>
-        <w:t>@</w:t>
-      </w:r>
-      <w:proofErr w:type="spellStart"/>
-      <w:r>
-        <w:rPr>
-          <w:color w:val="B3AE60"/>
-          <w:sz w:val="24"/>
-          <w:lang w:val="en-US"/>
-        </w:rPr>
-        <w:t>staticmethod</w:t>
-      </w:r>
-      <w:proofErr w:type="spellEnd"/>
+        <w:t>@staticmethod</w:t>
+      </w:r>
       <w:r>
         <w:rPr>
           <w:color w:val="B3AE60"/>
@@ -6169,23 +3751,13 @@
         <w:br/>
         <w:t xml:space="preserve">    </w:t>
       </w:r>
-      <w:proofErr w:type="spellStart"/>
       <w:r>
         <w:rPr>
           <w:color w:val="CF8E6D"/>
           <w:sz w:val="24"/>
           <w:lang w:val="en-US"/>
         </w:rPr>
-        <w:t>def</w:t>
-      </w:r>
-      <w:proofErr w:type="spellEnd"/>
-      <w:r>
-        <w:rPr>
-          <w:color w:val="CF8E6D"/>
-          <w:sz w:val="24"/>
-          <w:lang w:val="en-US"/>
-        </w:rPr>
-        <w:t xml:space="preserve"> </w:t>
+        <w:t xml:space="preserve">def </w:t>
       </w:r>
       <w:r>
         <w:rPr>
@@ -6212,23 +3784,121 @@
         <w:br/>
         <w:t xml:space="preserve">        </w:t>
       </w:r>
-      <w:proofErr w:type="spellStart"/>
       <w:r>
         <w:rPr>
           <w:color w:val="CF8E6D"/>
           <w:sz w:val="24"/>
           <w:lang w:val="en-US"/>
         </w:rPr>
-        <w:t>def</w:t>
-      </w:r>
-      <w:proofErr w:type="spellEnd"/>
+        <w:t xml:space="preserve">def </w:t>
+      </w:r>
+      <w:r>
+        <w:rPr>
+          <w:color w:val="56A8F5"/>
+          <w:sz w:val="24"/>
+          <w:lang w:val="en-US"/>
+        </w:rPr>
+        <w:t>activation</w:t>
+      </w:r>
+      <w:r>
+        <w:rPr>
+          <w:color w:val="BCBEC4"/>
+          <w:sz w:val="24"/>
+          <w:lang w:val="en-US"/>
+        </w:rPr>
+        <w:t>(x):</w:t>
+      </w:r>
+      <w:r>
+        <w:rPr>
+          <w:color w:val="BCBEC4"/>
+          <w:sz w:val="24"/>
+          <w:lang w:val="en-US"/>
+        </w:rPr>
+        <w:br/>
+      </w:r>
+      <w:r>
+        <w:rPr>
+          <w:color w:val="BCBEC4"/>
+          <w:sz w:val="24"/>
+          <w:lang w:val="en-US"/>
+        </w:rPr>
+        <w:lastRenderedPageBreak/>
+        <w:t xml:space="preserve">            </w:t>
+      </w:r>
       <w:r>
         <w:rPr>
           <w:color w:val="CF8E6D"/>
           <w:sz w:val="24"/>
           <w:lang w:val="en-US"/>
         </w:rPr>
-        <w:t xml:space="preserve"> </w:t>
+        <w:t xml:space="preserve">return </w:t>
+      </w:r>
+      <w:r>
+        <w:rPr>
+          <w:color w:val="2AACB8"/>
+          <w:sz w:val="24"/>
+          <w:lang w:val="en-US"/>
+        </w:rPr>
+        <w:t xml:space="preserve">1 </w:t>
+      </w:r>
+      <w:r>
+        <w:rPr>
+          <w:color w:val="BCBEC4"/>
+          <w:sz w:val="24"/>
+          <w:lang w:val="en-US"/>
+        </w:rPr>
+        <w:t>/ (</w:t>
+      </w:r>
+      <w:r>
+        <w:rPr>
+          <w:color w:val="2AACB8"/>
+          <w:sz w:val="24"/>
+          <w:lang w:val="en-US"/>
+        </w:rPr>
+        <w:t xml:space="preserve">1 </w:t>
+      </w:r>
+      <w:r>
+        <w:rPr>
+          <w:color w:val="BCBEC4"/>
+          <w:sz w:val="24"/>
+          <w:lang w:val="en-US"/>
+        </w:rPr>
+        <w:t xml:space="preserve">+ </w:t>
+      </w:r>
+      <w:proofErr w:type="spellStart"/>
+      <w:r>
+        <w:rPr>
+          <w:color w:val="BCBEC4"/>
+          <w:sz w:val="24"/>
+          <w:lang w:val="en-US"/>
+        </w:rPr>
+        <w:t>np.exp</w:t>
+      </w:r>
+      <w:proofErr w:type="spellEnd"/>
+      <w:r>
+        <w:rPr>
+          <w:color w:val="BCBEC4"/>
+          <w:sz w:val="24"/>
+          <w:lang w:val="en-US"/>
+        </w:rPr>
+        <w:t>(-x))</w:t>
+      </w:r>
+      <w:r>
+        <w:rPr>
+          <w:color w:val="BCBEC4"/>
+          <w:sz w:val="24"/>
+          <w:lang w:val="en-US"/>
+        </w:rPr>
+        <w:br/>
+        <w:t xml:space="preserve">        </w:t>
+      </w:r>
+      <w:r>
+        <w:rPr>
+          <w:color w:val="CF8E6D"/>
+          <w:sz w:val="24"/>
+          <w:lang w:val="en-US"/>
+        </w:rPr>
+        <w:t xml:space="preserve">def </w:t>
       </w:r>
       <w:r>
         <w:rPr>
@@ -6236,7 +3906,7 @@
           <w:sz w:val="24"/>
           <w:lang w:val="en-US"/>
         </w:rPr>
-        <w:t>activation</w:t>
+        <w:t>derivative</w:t>
       </w:r>
       <w:r>
         <w:rPr>
@@ -6265,6 +3935,14 @@
       </w:r>
       <w:r>
         <w:rPr>
+          <w:color w:val="BCBEC4"/>
+          <w:sz w:val="24"/>
+          <w:lang w:val="en-US"/>
+        </w:rPr>
+        <w:t>x * (</w:t>
+      </w:r>
+      <w:r>
+        <w:rPr>
           <w:color w:val="2AACB8"/>
           <w:sz w:val="24"/>
           <w:lang w:val="en-US"/>
@@ -6277,41 +3955,7 @@
           <w:sz w:val="24"/>
           <w:lang w:val="en-US"/>
         </w:rPr>
-        <w:t>/ (</w:t>
-      </w:r>
-      <w:r>
-        <w:rPr>
-          <w:color w:val="2AACB8"/>
-          <w:sz w:val="24"/>
-          <w:lang w:val="en-US"/>
-        </w:rPr>
-        <w:t xml:space="preserve">1 </w:t>
-      </w:r>
-      <w:r>
-        <w:rPr>
-          <w:color w:val="BCBEC4"/>
-          <w:sz w:val="24"/>
-          <w:lang w:val="en-US"/>
-        </w:rPr>
-        <w:t xml:space="preserve">+ </w:t>
-      </w:r>
-      <w:proofErr w:type="spellStart"/>
-      <w:r>
-        <w:rPr>
-          <w:color w:val="BCBEC4"/>
-          <w:sz w:val="24"/>
-          <w:lang w:val="en-US"/>
-        </w:rPr>
-        <w:t>np.exp</w:t>
-      </w:r>
-      <w:proofErr w:type="spellEnd"/>
-      <w:r>
-        <w:rPr>
-          <w:color w:val="BCBEC4"/>
-          <w:sz w:val="24"/>
-          <w:lang w:val="en-US"/>
-        </w:rPr>
-        <w:t>(-x))</w:t>
+        <w:t>- x)</w:t>
       </w:r>
       <w:r>
         <w:rPr>
@@ -6320,33 +3964,66 @@
           <w:lang w:val="en-US"/>
         </w:rPr>
         <w:br/>
-      </w:r>
-      <w:r>
-        <w:rPr>
-          <w:color w:val="BCBEC4"/>
-          <w:sz w:val="24"/>
-          <w:lang w:val="en-US"/>
-        </w:rPr>
-        <w:lastRenderedPageBreak/>
         <w:t xml:space="preserve">        </w:t>
       </w:r>
-      <w:proofErr w:type="spellStart"/>
       <w:r>
         <w:rPr>
           <w:color w:val="CF8E6D"/>
           <w:sz w:val="24"/>
           <w:lang w:val="en-US"/>
         </w:rPr>
-        <w:t>def</w:t>
-      </w:r>
-      <w:proofErr w:type="spellEnd"/>
+        <w:t xml:space="preserve">return </w:t>
+      </w:r>
+      <w:r>
+        <w:rPr>
+          <w:color w:val="BCBEC4"/>
+          <w:sz w:val="24"/>
+          <w:lang w:val="en-US"/>
+        </w:rPr>
+        <w:t>activation, derivative</w:t>
+      </w:r>
+      <w:r>
+        <w:rPr>
+          <w:color w:val="BCBEC4"/>
+          <w:sz w:val="24"/>
+          <w:lang w:val="en-US"/>
+        </w:rPr>
+        <w:br/>
+        <w:t xml:space="preserve">    </w:t>
+      </w:r>
+      <w:r>
+        <w:rPr>
+          <w:color w:val="BCBEC4"/>
+          <w:sz w:val="24"/>
+          <w:lang w:val="en-US"/>
+        </w:rPr>
+        <w:br/>
+        <w:t xml:space="preserve">    </w:t>
+      </w:r>
+      <w:r>
+        <w:rPr>
+          <w:color w:val="B3AE60"/>
+          <w:sz w:val="24"/>
+          <w:lang w:val="en-US"/>
+        </w:rPr>
+        <w:t>@staticmethod</w:t>
+      </w:r>
+      <w:r>
+        <w:rPr>
+          <w:color w:val="B3AE60"/>
+          <w:sz w:val="24"/>
+          <w:lang w:val="en-US"/>
+        </w:rPr>
+        <w:br/>
+        <w:t xml:space="preserve">    </w:t>
+      </w:r>
       <w:r>
         <w:rPr>
           <w:color w:val="CF8E6D"/>
           <w:sz w:val="24"/>
           <w:lang w:val="en-US"/>
         </w:rPr>
-        <w:t xml:space="preserve"> </w:t>
+        <w:t xml:space="preserve">def </w:t>
       </w:r>
       <w:r>
         <w:rPr>
@@ -6354,7 +4031,40 @@
           <w:sz w:val="24"/>
           <w:lang w:val="en-US"/>
         </w:rPr>
-        <w:t>derivative</w:t>
+        <w:t>TANH</w:t>
+      </w:r>
+      <w:r>
+        <w:rPr>
+          <w:color w:val="BCBEC4"/>
+          <w:sz w:val="24"/>
+          <w:lang w:val="en-US"/>
+        </w:rPr>
+        <w:t>():</w:t>
+      </w:r>
+      <w:r>
+        <w:rPr>
+          <w:color w:val="BCBEC4"/>
+          <w:sz w:val="24"/>
+          <w:lang w:val="en-US"/>
+        </w:rPr>
+        <w:br/>
+        <w:t xml:space="preserve">        </w:t>
+      </w:r>
+      <w:r>
+        <w:rPr>
+          <w:color w:val="CF8E6D"/>
+          <w:sz w:val="24"/>
+          <w:lang w:val="en-US"/>
+        </w:rPr>
+        <w:t xml:space="preserve">def </w:t>
+      </w:r>
+      <w:r>
+        <w:rPr>
+          <w:color w:val="56A8F5"/>
+          <w:sz w:val="24"/>
+          <w:lang w:val="en-US"/>
+        </w:rPr>
+        <w:t>activation</w:t>
       </w:r>
       <w:r>
         <w:rPr>
@@ -6381,29 +4091,23 @@
         </w:rPr>
         <w:t xml:space="preserve">return </w:t>
       </w:r>
-      <w:r>
-        <w:rPr>
-          <w:color w:val="BCBEC4"/>
-          <w:sz w:val="24"/>
-          <w:lang w:val="en-US"/>
-        </w:rPr>
-        <w:t>x * (</w:t>
-      </w:r>
-      <w:r>
-        <w:rPr>
-          <w:color w:val="2AACB8"/>
-          <w:sz w:val="24"/>
-          <w:lang w:val="en-US"/>
-        </w:rPr>
-        <w:t xml:space="preserve">1 </w:t>
-      </w:r>
-      <w:r>
-        <w:rPr>
-          <w:color w:val="BCBEC4"/>
-          <w:sz w:val="24"/>
-          <w:lang w:val="en-US"/>
-        </w:rPr>
-        <w:t>- x)</w:t>
+      <w:proofErr w:type="spellStart"/>
+      <w:r>
+        <w:rPr>
+          <w:color w:val="BCBEC4"/>
+          <w:sz w:val="24"/>
+          <w:lang w:val="en-US"/>
+        </w:rPr>
+        <w:t>np.tanh</w:t>
+      </w:r>
+      <w:proofErr w:type="spellEnd"/>
+      <w:r>
+        <w:rPr>
+          <w:color w:val="BCBEC4"/>
+          <w:sz w:val="24"/>
+          <w:lang w:val="en-US"/>
+        </w:rPr>
+        <w:t>(x)</w:t>
       </w:r>
       <w:r>
         <w:rPr>
@@ -6420,199 +4124,7 @@
           <w:sz w:val="24"/>
           <w:lang w:val="en-US"/>
         </w:rPr>
-        <w:t xml:space="preserve">return </w:t>
-      </w:r>
-      <w:r>
-        <w:rPr>
-          <w:color w:val="BCBEC4"/>
-          <w:sz w:val="24"/>
-          <w:lang w:val="en-US"/>
-        </w:rPr>
-        <w:t>activation, derivative</w:t>
-      </w:r>
-      <w:r>
-        <w:rPr>
-          <w:color w:val="BCBEC4"/>
-          <w:sz w:val="24"/>
-          <w:lang w:val="en-US"/>
-        </w:rPr>
-        <w:br/>
-        <w:t xml:space="preserve">    </w:t>
-      </w:r>
-      <w:r>
-        <w:rPr>
-          <w:color w:val="BCBEC4"/>
-          <w:sz w:val="24"/>
-          <w:lang w:val="en-US"/>
-        </w:rPr>
-        <w:br/>
-        <w:t xml:space="preserve">    </w:t>
-      </w:r>
-      <w:r>
-        <w:rPr>
-          <w:color w:val="B3AE60"/>
-          <w:sz w:val="24"/>
-          <w:lang w:val="en-US"/>
-        </w:rPr>
-        <w:t>@</w:t>
-      </w:r>
-      <w:proofErr w:type="spellStart"/>
-      <w:r>
-        <w:rPr>
-          <w:color w:val="B3AE60"/>
-          <w:sz w:val="24"/>
-          <w:lang w:val="en-US"/>
-        </w:rPr>
-        <w:t>staticmethod</w:t>
-      </w:r>
-      <w:proofErr w:type="spellEnd"/>
-      <w:r>
-        <w:rPr>
-          <w:color w:val="B3AE60"/>
-          <w:sz w:val="24"/>
-          <w:lang w:val="en-US"/>
-        </w:rPr>
-        <w:br/>
-        <w:t xml:space="preserve">    </w:t>
-      </w:r>
-      <w:proofErr w:type="spellStart"/>
-      <w:r>
-        <w:rPr>
-          <w:color w:val="CF8E6D"/>
-          <w:sz w:val="24"/>
-          <w:lang w:val="en-US"/>
-        </w:rPr>
-        <w:t>def</w:t>
-      </w:r>
-      <w:proofErr w:type="spellEnd"/>
-      <w:r>
-        <w:rPr>
-          <w:color w:val="CF8E6D"/>
-          <w:sz w:val="24"/>
-          <w:lang w:val="en-US"/>
-        </w:rPr>
-        <w:t xml:space="preserve"> </w:t>
-      </w:r>
-      <w:r>
-        <w:rPr>
-          <w:color w:val="56A8F5"/>
-          <w:sz w:val="24"/>
-          <w:lang w:val="en-US"/>
-        </w:rPr>
-        <w:t>TANH</w:t>
-      </w:r>
-      <w:r>
-        <w:rPr>
-          <w:color w:val="BCBEC4"/>
-          <w:sz w:val="24"/>
-          <w:lang w:val="en-US"/>
-        </w:rPr>
-        <w:t>():</w:t>
-      </w:r>
-      <w:r>
-        <w:rPr>
-          <w:color w:val="BCBEC4"/>
-          <w:sz w:val="24"/>
-          <w:lang w:val="en-US"/>
-        </w:rPr>
-        <w:br/>
-        <w:t xml:space="preserve">        </w:t>
-      </w:r>
-      <w:proofErr w:type="spellStart"/>
-      <w:r>
-        <w:rPr>
-          <w:color w:val="CF8E6D"/>
-          <w:sz w:val="24"/>
-          <w:lang w:val="en-US"/>
-        </w:rPr>
-        <w:t>def</w:t>
-      </w:r>
-      <w:proofErr w:type="spellEnd"/>
-      <w:r>
-        <w:rPr>
-          <w:color w:val="CF8E6D"/>
-          <w:sz w:val="24"/>
-          <w:lang w:val="en-US"/>
-        </w:rPr>
-        <w:t xml:space="preserve"> </w:t>
-      </w:r>
-      <w:r>
-        <w:rPr>
-          <w:color w:val="56A8F5"/>
-          <w:sz w:val="24"/>
-          <w:lang w:val="en-US"/>
-        </w:rPr>
-        <w:t>activation</w:t>
-      </w:r>
-      <w:r>
-        <w:rPr>
-          <w:color w:val="BCBEC4"/>
-          <w:sz w:val="24"/>
-          <w:lang w:val="en-US"/>
-        </w:rPr>
-        <w:t>(x):</w:t>
-      </w:r>
-      <w:r>
-        <w:rPr>
-          <w:color w:val="BCBEC4"/>
-          <w:sz w:val="24"/>
-          <w:lang w:val="en-US"/>
-        </w:rPr>
-        <w:br/>
-        <w:t xml:space="preserve">            </w:t>
-      </w:r>
-      <w:r>
-        <w:rPr>
-          <w:color w:val="CF8E6D"/>
-          <w:sz w:val="24"/>
-          <w:lang w:val="en-US"/>
-        </w:rPr>
-        <w:t xml:space="preserve">return </w:t>
-      </w:r>
-      <w:proofErr w:type="spellStart"/>
-      <w:r>
-        <w:rPr>
-          <w:color w:val="BCBEC4"/>
-          <w:sz w:val="24"/>
-          <w:lang w:val="en-US"/>
-        </w:rPr>
-        <w:t>np.tanh</w:t>
-      </w:r>
-      <w:proofErr w:type="spellEnd"/>
-      <w:r>
-        <w:rPr>
-          <w:color w:val="BCBEC4"/>
-          <w:sz w:val="24"/>
-          <w:lang w:val="en-US"/>
-        </w:rPr>
-        <w:t>(x)</w:t>
-      </w:r>
-      <w:r>
-        <w:rPr>
-          <w:color w:val="BCBEC4"/>
-          <w:sz w:val="24"/>
-          <w:lang w:val="en-US"/>
-        </w:rPr>
-        <w:br/>
-        <w:t xml:space="preserve">        </w:t>
-      </w:r>
-      <w:proofErr w:type="spellStart"/>
-      <w:r>
-        <w:rPr>
-          <w:color w:val="CF8E6D"/>
-          <w:sz w:val="24"/>
-          <w:lang w:val="en-US"/>
-        </w:rPr>
-        <w:t>def</w:t>
-      </w:r>
-      <w:proofErr w:type="spellEnd"/>
-      <w:r>
-        <w:rPr>
-          <w:color w:val="CF8E6D"/>
-          <w:sz w:val="24"/>
-          <w:lang w:val="en-US"/>
-        </w:rPr>
-        <w:t xml:space="preserve"> </w:t>
+        <w:t xml:space="preserve">def </w:t>
       </w:r>
       <w:r>
         <w:rPr>
@@ -6702,11 +4214,12 @@
         <w:pStyle w:val="2"/>
         <w:spacing w:line="360" w:lineRule="auto"/>
         <w:ind w:left="0"/>
+        <w:jc w:val="both"/>
         <w:rPr>
           <w:lang w:val="ru-RU" w:eastAsia="ru-RU"/>
         </w:rPr>
       </w:pPr>
-      <w:bookmarkStart w:id="26" w:name="_Toc183382935"/>
+      <w:bookmarkStart w:id="24" w:name="_Toc183382935"/>
       <w:r>
         <w:rPr>
           <w:lang w:val="ru-RU" w:eastAsia="ru-RU"/>
@@ -6717,6 +4230,12 @@
         <w:rPr>
           <w:lang w:val="ru-RU" w:eastAsia="ru-RU"/>
         </w:rPr>
+        <w:t xml:space="preserve"> 4</w:t>
+      </w:r>
+      <w:r>
+        <w:rPr>
+          <w:lang w:val="ru-RU" w:eastAsia="ru-RU"/>
+        </w:rPr>
         <w:t xml:space="preserve"> – класс </w:t>
       </w:r>
       <w:r>
@@ -6743,7 +4262,7 @@
         </w:rPr>
         <w:t>с алгоритмом обратного распространения</w:t>
       </w:r>
-      <w:bookmarkEnd w:id="26"/>
+      <w:bookmarkEnd w:id="24"/>
       <w:r>
         <w:rPr>
           <w:lang w:val="ru-RU" w:eastAsia="ru-RU"/>
@@ -6786,23 +4305,13 @@
         <w:br/>
         <w:t xml:space="preserve">    </w:t>
       </w:r>
-      <w:proofErr w:type="spellStart"/>
       <w:r>
         <w:rPr>
           <w:color w:val="CF8E6D"/>
           <w:sz w:val="24"/>
           <w:lang w:val="en-US"/>
         </w:rPr>
-        <w:t>def</w:t>
-      </w:r>
-      <w:proofErr w:type="spellEnd"/>
-      <w:r>
-        <w:rPr>
-          <w:color w:val="CF8E6D"/>
-          <w:sz w:val="24"/>
-          <w:lang w:val="en-US"/>
-        </w:rPr>
-        <w:t xml:space="preserve"> </w:t>
+        <w:t xml:space="preserve">def </w:t>
       </w:r>
       <w:r>
         <w:rPr>
@@ -6924,6 +4433,7 @@
         </w:rPr>
         <w:t xml:space="preserve"> = </w:t>
       </w:r>
+      <w:proofErr w:type="spellStart"/>
       <w:r>
         <w:rPr>
           <w:color w:val="94558D"/>
@@ -6938,16 +4448,7 @@
           <w:sz w:val="24"/>
           <w:lang w:val="en-US"/>
         </w:rPr>
-        <w:t>.__</w:t>
-      </w:r>
-      <w:proofErr w:type="spellStart"/>
-      <w:r>
-        <w:rPr>
-          <w:color w:val="BCBEC4"/>
-          <w:sz w:val="24"/>
-          <w:lang w:val="en-US"/>
-        </w:rPr>
-        <w:t>params</w:t>
+        <w:t>.__params</w:t>
       </w:r>
       <w:proofErr w:type="spellEnd"/>
       <w:r>
@@ -6976,23 +4477,13 @@
         <w:br/>
         <w:t xml:space="preserve">    </w:t>
       </w:r>
-      <w:proofErr w:type="spellStart"/>
       <w:r>
         <w:rPr>
           <w:color w:val="CF8E6D"/>
           <w:sz w:val="24"/>
           <w:lang w:val="en-US"/>
         </w:rPr>
-        <w:t>def</w:t>
-      </w:r>
-      <w:proofErr w:type="spellEnd"/>
-      <w:r>
-        <w:rPr>
-          <w:color w:val="CF8E6D"/>
-          <w:sz w:val="24"/>
-          <w:lang w:val="en-US"/>
-        </w:rPr>
-        <w:t xml:space="preserve"> </w:t>
+        <w:t xml:space="preserve">def </w:t>
       </w:r>
       <w:r>
         <w:rPr>
@@ -7000,18 +4491,8 @@
           <w:sz w:val="24"/>
           <w:lang w:val="en-US"/>
         </w:rPr>
-        <w:t>__</w:t>
-      </w:r>
-      <w:proofErr w:type="spellStart"/>
-      <w:r>
-        <w:rPr>
-          <w:color w:val="56A8F5"/>
-          <w:sz w:val="24"/>
-          <w:lang w:val="en-US"/>
-        </w:rPr>
-        <w:t>params</w:t>
-      </w:r>
-      <w:proofErr w:type="spellEnd"/>
+        <w:t>__params</w:t>
+      </w:r>
       <w:r>
         <w:rPr>
           <w:color w:val="BCBEC4"/>
@@ -7035,6 +4516,15 @@
           <w:lang w:val="en-US"/>
         </w:rPr>
         <w:t>):</w:t>
+      </w:r>
+      <w:r>
+        <w:rPr>
+          <w:color w:val="BCBEC4"/>
+          <w:sz w:val="24"/>
+          <w:lang w:val="en-US"/>
+        </w:rPr>
+        <w:br/>
+        <w:t xml:space="preserve">        params = {}</w:t>
       </w:r>
       <w:r>
         <w:rPr>
@@ -7045,23 +4535,193 @@
         <w:br/>
         <w:t xml:space="preserve">        </w:t>
       </w:r>
-      <w:proofErr w:type="spellStart"/>
-      <w:r>
-        <w:rPr>
-          <w:color w:val="BCBEC4"/>
-          <w:sz w:val="24"/>
-          <w:lang w:val="en-US"/>
-        </w:rPr>
-        <w:t>params</w:t>
-      </w:r>
-      <w:proofErr w:type="spellEnd"/>
-      <w:r>
-        <w:rPr>
-          <w:color w:val="BCBEC4"/>
-          <w:sz w:val="24"/>
-          <w:lang w:val="en-US"/>
-        </w:rPr>
-        <w:t xml:space="preserve"> = {}</w:t>
+      <w:r>
+        <w:rPr>
+          <w:color w:val="CF8E6D"/>
+          <w:sz w:val="24"/>
+          <w:lang w:val="en-US"/>
+        </w:rPr>
+        <w:t xml:space="preserve">for </w:t>
+      </w:r>
+      <w:proofErr w:type="spellStart"/>
+      <w:r>
+        <w:rPr>
+          <w:color w:val="BCBEC4"/>
+          <w:sz w:val="24"/>
+          <w:lang w:val="en-US"/>
+        </w:rPr>
+        <w:t>i</w:t>
+      </w:r>
+      <w:proofErr w:type="spellEnd"/>
+      <w:r>
+        <w:rPr>
+          <w:color w:val="BCBEC4"/>
+          <w:sz w:val="24"/>
+          <w:lang w:val="en-US"/>
+        </w:rPr>
+        <w:t xml:space="preserve">, layer </w:t>
+      </w:r>
+      <w:r>
+        <w:rPr>
+          <w:color w:val="CF8E6D"/>
+          <w:sz w:val="24"/>
+          <w:lang w:val="en-US"/>
+        </w:rPr>
+        <w:t xml:space="preserve">in </w:t>
+      </w:r>
+      <w:r>
+        <w:rPr>
+          <w:color w:val="8888C6"/>
+          <w:sz w:val="24"/>
+          <w:lang w:val="en-US"/>
+        </w:rPr>
+        <w:t>enumerate</w:t>
+      </w:r>
+      <w:r>
+        <w:rPr>
+          <w:color w:val="BCBEC4"/>
+          <w:sz w:val="24"/>
+          <w:lang w:val="en-US"/>
+        </w:rPr>
+        <w:t>(layers):</w:t>
+      </w:r>
+      <w:r>
+        <w:rPr>
+          <w:color w:val="BCBEC4"/>
+          <w:sz w:val="24"/>
+          <w:lang w:val="en-US"/>
+        </w:rPr>
+        <w:br/>
+        <w:t xml:space="preserve">            params[</w:t>
+      </w:r>
+      <w:proofErr w:type="spellStart"/>
+      <w:r>
+        <w:rPr>
+          <w:color w:val="6AAB73"/>
+          <w:sz w:val="24"/>
+          <w:lang w:val="en-US"/>
+        </w:rPr>
+        <w:t>f'layer</w:t>
+      </w:r>
+      <w:proofErr w:type="spellEnd"/>
+      <w:r>
+        <w:rPr>
+          <w:color w:val="CF8E6D"/>
+          <w:sz w:val="24"/>
+          <w:lang w:val="en-US"/>
+        </w:rPr>
+        <w:t>{</w:t>
+      </w:r>
+      <w:proofErr w:type="spellStart"/>
+      <w:r>
+        <w:rPr>
+          <w:color w:val="BCBEC4"/>
+          <w:sz w:val="24"/>
+          <w:lang w:val="en-US"/>
+        </w:rPr>
+        <w:t>i</w:t>
+      </w:r>
+      <w:proofErr w:type="spellEnd"/>
+      <w:r>
+        <w:rPr>
+          <w:color w:val="CF8E6D"/>
+          <w:sz w:val="24"/>
+          <w:lang w:val="en-US"/>
+        </w:rPr>
+        <w:t>}</w:t>
+      </w:r>
+      <w:r>
+        <w:rPr>
+          <w:color w:val="6AAB73"/>
+          <w:sz w:val="24"/>
+          <w:lang w:val="en-US"/>
+        </w:rPr>
+        <w:t>'</w:t>
+      </w:r>
+      <w:r>
+        <w:rPr>
+          <w:color w:val="BCBEC4"/>
+          <w:sz w:val="24"/>
+          <w:lang w:val="en-US"/>
+        </w:rPr>
+        <w:t>] = {</w:t>
+      </w:r>
+      <w:r>
+        <w:rPr>
+          <w:color w:val="6AAB73"/>
+          <w:sz w:val="24"/>
+          <w:lang w:val="en-US"/>
+        </w:rPr>
+        <w:t>"weights"</w:t>
+      </w:r>
+      <w:r>
+        <w:rPr>
+          <w:color w:val="BCBEC4"/>
+          <w:sz w:val="24"/>
+          <w:lang w:val="en-US"/>
+        </w:rPr>
+        <w:t>:</w:t>
+      </w:r>
+      <w:proofErr w:type="spellStart"/>
+      <w:r>
+        <w:rPr>
+          <w:color w:val="BCBEC4"/>
+          <w:sz w:val="24"/>
+          <w:lang w:val="en-US"/>
+        </w:rPr>
+        <w:t>layer.weights</w:t>
+      </w:r>
+      <w:proofErr w:type="spellEnd"/>
+      <w:r>
+        <w:rPr>
+          <w:color w:val="BCBEC4"/>
+          <w:sz w:val="24"/>
+          <w:lang w:val="en-US"/>
+        </w:rPr>
+        <w:t>,</w:t>
+      </w:r>
+      <w:r>
+        <w:rPr>
+          <w:color w:val="BCBEC4"/>
+          <w:sz w:val="24"/>
+          <w:lang w:val="en-US"/>
+        </w:rPr>
+        <w:br/>
+        <w:t xml:space="preserve">                                   </w:t>
+      </w:r>
+      <w:r>
+        <w:rPr>
+          <w:color w:val="6AAB73"/>
+          <w:sz w:val="24"/>
+          <w:lang w:val="en-US"/>
+        </w:rPr>
+        <w:t>"biases"</w:t>
+      </w:r>
+      <w:r>
+        <w:rPr>
+          <w:color w:val="BCBEC4"/>
+          <w:sz w:val="24"/>
+          <w:lang w:val="en-US"/>
+        </w:rPr>
+        <w:t>:</w:t>
+      </w:r>
+      <w:proofErr w:type="spellStart"/>
+      <w:r>
+        <w:rPr>
+          <w:color w:val="BCBEC4"/>
+          <w:sz w:val="24"/>
+          <w:lang w:val="en-US"/>
+        </w:rPr>
+        <w:t>layer.biases</w:t>
+      </w:r>
+      <w:proofErr w:type="spellEnd"/>
+      <w:r>
+        <w:rPr>
+          <w:color w:val="BCBEC4"/>
+          <w:sz w:val="24"/>
+          <w:lang w:val="en-US"/>
+        </w:rPr>
+        <w:t>}</w:t>
       </w:r>
       <w:r>
         <w:rPr>
@@ -7078,25 +4738,89 @@
           <w:sz w:val="24"/>
           <w:lang w:val="en-US"/>
         </w:rPr>
+        <w:t xml:space="preserve">return </w:t>
+      </w:r>
+      <w:r>
+        <w:rPr>
+          <w:color w:val="BCBEC4"/>
+          <w:sz w:val="24"/>
+          <w:lang w:val="en-US"/>
+        </w:rPr>
+        <w:t>params</w:t>
+      </w:r>
+      <w:r>
+        <w:rPr>
+          <w:color w:val="BCBEC4"/>
+          <w:sz w:val="24"/>
+          <w:lang w:val="en-US"/>
+        </w:rPr>
+        <w:br/>
+        <w:t xml:space="preserve">    </w:t>
+      </w:r>
+      <w:r>
+        <w:rPr>
+          <w:color w:val="CF8E6D"/>
+          <w:sz w:val="24"/>
+          <w:lang w:val="en-US"/>
+        </w:rPr>
+        <w:t xml:space="preserve">def </w:t>
+      </w:r>
+      <w:r>
+        <w:rPr>
+          <w:color w:val="56A8F5"/>
+          <w:sz w:val="24"/>
+          <w:lang w:val="en-US"/>
+        </w:rPr>
+        <w:t>__forward</w:t>
+      </w:r>
+      <w:r>
+        <w:rPr>
+          <w:color w:val="BCBEC4"/>
+          <w:sz w:val="24"/>
+          <w:lang w:val="en-US"/>
+        </w:rPr>
+        <w:t>(</w:t>
+      </w:r>
+      <w:r>
+        <w:rPr>
+          <w:color w:val="94558D"/>
+          <w:sz w:val="24"/>
+          <w:lang w:val="en-US"/>
+        </w:rPr>
+        <w:t>self</w:t>
+      </w:r>
+      <w:r>
+        <w:rPr>
+          <w:color w:val="BCBEC4"/>
+          <w:sz w:val="24"/>
+          <w:lang w:val="en-US"/>
+        </w:rPr>
+        <w:t>, x):</w:t>
+      </w:r>
+      <w:r>
+        <w:rPr>
+          <w:color w:val="BCBEC4"/>
+          <w:sz w:val="24"/>
+          <w:lang w:val="en-US"/>
+        </w:rPr>
+        <w:br/>
+        <w:t xml:space="preserve">        </w:t>
+      </w:r>
+      <w:r>
+        <w:rPr>
+          <w:color w:val="CF8E6D"/>
+          <w:sz w:val="24"/>
+          <w:lang w:val="en-US"/>
+        </w:rPr>
         <w:t xml:space="preserve">for </w:t>
       </w:r>
-      <w:proofErr w:type="spellStart"/>
-      <w:r>
-        <w:rPr>
-          <w:color w:val="BCBEC4"/>
-          <w:sz w:val="24"/>
-          <w:lang w:val="en-US"/>
-        </w:rPr>
-        <w:t>i</w:t>
-      </w:r>
-      <w:proofErr w:type="spellEnd"/>
-      <w:r>
-        <w:rPr>
-          <w:color w:val="BCBEC4"/>
-          <w:sz w:val="24"/>
-          <w:lang w:val="en-US"/>
-        </w:rPr>
-        <w:t xml:space="preserve">, layer </w:t>
+      <w:r>
+        <w:rPr>
+          <w:color w:val="BCBEC4"/>
+          <w:sz w:val="24"/>
+          <w:lang w:val="en-US"/>
+        </w:rPr>
+        <w:t xml:space="preserve">layer </w:t>
       </w:r>
       <w:r>
         <w:rPr>
@@ -7106,21 +4830,95 @@
         </w:rPr>
         <w:t xml:space="preserve">in </w:t>
       </w:r>
-      <w:r>
-        <w:rPr>
-          <w:color w:val="8888C6"/>
-          <w:sz w:val="24"/>
-          <w:lang w:val="en-US"/>
-        </w:rPr>
-        <w:t>enumerate</w:t>
-      </w:r>
-      <w:r>
-        <w:rPr>
-          <w:color w:val="BCBEC4"/>
-          <w:sz w:val="24"/>
-          <w:lang w:val="en-US"/>
-        </w:rPr>
-        <w:t>(layers):</w:t>
+      <w:proofErr w:type="spellStart"/>
+      <w:r>
+        <w:rPr>
+          <w:color w:val="94558D"/>
+          <w:sz w:val="24"/>
+          <w:lang w:val="en-US"/>
+        </w:rPr>
+        <w:t>self</w:t>
+      </w:r>
+      <w:r>
+        <w:rPr>
+          <w:color w:val="BCBEC4"/>
+          <w:sz w:val="24"/>
+          <w:lang w:val="en-US"/>
+        </w:rPr>
+        <w:t>.layers</w:t>
+      </w:r>
+      <w:proofErr w:type="spellEnd"/>
+      <w:r>
+        <w:rPr>
+          <w:color w:val="BCBEC4"/>
+          <w:sz w:val="24"/>
+          <w:lang w:val="en-US"/>
+        </w:rPr>
+        <w:t>:</w:t>
+      </w:r>
+      <w:r>
+        <w:rPr>
+          <w:color w:val="BCBEC4"/>
+          <w:sz w:val="24"/>
+          <w:lang w:val="en-US"/>
+        </w:rPr>
+        <w:br/>
+        <w:t xml:space="preserve">            z = np.dot(x, </w:t>
+      </w:r>
+      <w:proofErr w:type="spellStart"/>
+      <w:r>
+        <w:rPr>
+          <w:color w:val="BCBEC4"/>
+          <w:sz w:val="24"/>
+          <w:lang w:val="en-US"/>
+        </w:rPr>
+        <w:t>layer.weights</w:t>
+      </w:r>
+      <w:proofErr w:type="spellEnd"/>
+      <w:r>
+        <w:rPr>
+          <w:color w:val="BCBEC4"/>
+          <w:sz w:val="24"/>
+          <w:lang w:val="en-US"/>
+        </w:rPr>
+        <w:t xml:space="preserve">) + </w:t>
+      </w:r>
+      <w:proofErr w:type="spellStart"/>
+      <w:r>
+        <w:rPr>
+          <w:color w:val="BCBEC4"/>
+          <w:sz w:val="24"/>
+          <w:lang w:val="en-US"/>
+        </w:rPr>
+        <w:t>layer.biases</w:t>
+      </w:r>
+      <w:proofErr w:type="spellEnd"/>
+      <w:r>
+        <w:rPr>
+          <w:color w:val="BCBEC4"/>
+          <w:sz w:val="24"/>
+          <w:lang w:val="en-US"/>
+        </w:rPr>
+        <w:br/>
+        <w:t xml:space="preserve">            x = </w:t>
+      </w:r>
+      <w:proofErr w:type="spellStart"/>
+      <w:r>
+        <w:rPr>
+          <w:color w:val="BCBEC4"/>
+          <w:sz w:val="24"/>
+          <w:lang w:val="en-US"/>
+        </w:rPr>
+        <w:t>layer.activate</w:t>
+      </w:r>
+      <w:proofErr w:type="spellEnd"/>
+      <w:r>
+        <w:rPr>
+          <w:color w:val="BCBEC4"/>
+          <w:sz w:val="24"/>
+          <w:lang w:val="en-US"/>
+        </w:rPr>
+        <w:t>(z)</w:t>
       </w:r>
       <w:r>
         <w:rPr>
@@ -7138,145 +4936,34 @@
           <w:sz w:val="24"/>
           <w:lang w:val="en-US"/>
         </w:rPr>
-        <w:t>params</w:t>
-      </w:r>
-      <w:proofErr w:type="spellEnd"/>
-      <w:r>
-        <w:rPr>
-          <w:color w:val="BCBEC4"/>
-          <w:sz w:val="24"/>
-          <w:lang w:val="en-US"/>
-        </w:rPr>
-        <w:t>[</w:t>
-      </w:r>
-      <w:proofErr w:type="spellStart"/>
-      <w:r>
-        <w:rPr>
-          <w:color w:val="6AAB73"/>
-          <w:sz w:val="24"/>
-          <w:lang w:val="en-US"/>
-        </w:rPr>
-        <w:t>f'layer</w:t>
-      </w:r>
-      <w:proofErr w:type="spellEnd"/>
-      <w:r>
-        <w:rPr>
-          <w:color w:val="CF8E6D"/>
-          <w:sz w:val="24"/>
-          <w:lang w:val="en-US"/>
-        </w:rPr>
-        <w:t>{</w:t>
-      </w:r>
-      <w:proofErr w:type="spellStart"/>
-      <w:r>
-        <w:rPr>
-          <w:color w:val="BCBEC4"/>
-          <w:sz w:val="24"/>
-          <w:lang w:val="en-US"/>
-        </w:rPr>
-        <w:t>i</w:t>
-      </w:r>
-      <w:proofErr w:type="spellEnd"/>
-      <w:r>
-        <w:rPr>
-          <w:color w:val="CF8E6D"/>
-          <w:sz w:val="24"/>
-          <w:lang w:val="en-US"/>
-        </w:rPr>
-        <w:t>}</w:t>
-      </w:r>
-      <w:r>
-        <w:rPr>
-          <w:color w:val="6AAB73"/>
-          <w:sz w:val="24"/>
-          <w:lang w:val="en-US"/>
-        </w:rPr>
-        <w:t>'</w:t>
-      </w:r>
-      <w:r>
-        <w:rPr>
-          <w:color w:val="BCBEC4"/>
-          <w:sz w:val="24"/>
-          <w:lang w:val="en-US"/>
-        </w:rPr>
-        <w:t>] = {</w:t>
-      </w:r>
-      <w:r>
-        <w:rPr>
-          <w:color w:val="6AAB73"/>
-          <w:sz w:val="24"/>
-          <w:lang w:val="en-US"/>
-        </w:rPr>
-        <w:t>"weights"</w:t>
-      </w:r>
-      <w:r>
-        <w:rPr>
-          <w:color w:val="BCBEC4"/>
-          <w:sz w:val="24"/>
-          <w:lang w:val="en-US"/>
-        </w:rPr>
-        <w:t>:</w:t>
-      </w:r>
-      <w:proofErr w:type="spellStart"/>
-      <w:r>
-        <w:rPr>
-          <w:color w:val="BCBEC4"/>
-          <w:sz w:val="24"/>
-          <w:lang w:val="en-US"/>
-        </w:rPr>
-        <w:t>layer.weights</w:t>
-      </w:r>
-      <w:proofErr w:type="spellEnd"/>
-      <w:r>
-        <w:rPr>
-          <w:color w:val="BCBEC4"/>
-          <w:sz w:val="24"/>
-          <w:lang w:val="en-US"/>
-        </w:rPr>
-        <w:t>,</w:t>
-      </w:r>
-      <w:r>
-        <w:rPr>
-          <w:color w:val="BCBEC4"/>
-          <w:sz w:val="24"/>
-          <w:lang w:val="en-US"/>
-        </w:rPr>
-        <w:br/>
-        <w:t xml:space="preserve">                                   </w:t>
-      </w:r>
-      <w:r>
-        <w:rPr>
-          <w:color w:val="6AAB73"/>
-          <w:sz w:val="24"/>
-          <w:lang w:val="en-US"/>
-        </w:rPr>
-        <w:t>"biases"</w:t>
-      </w:r>
-      <w:r>
-        <w:rPr>
-          <w:color w:val="BCBEC4"/>
-          <w:sz w:val="24"/>
-          <w:lang w:val="en-US"/>
-        </w:rPr>
-        <w:t>:</w:t>
-      </w:r>
-      <w:proofErr w:type="spellStart"/>
-      <w:r>
-        <w:rPr>
-          <w:color w:val="BCBEC4"/>
-          <w:sz w:val="24"/>
-          <w:lang w:val="en-US"/>
-        </w:rPr>
-        <w:t>layer.biases</w:t>
-      </w:r>
-      <w:proofErr w:type="spellEnd"/>
-      <w:r>
-        <w:rPr>
-          <w:color w:val="BCBEC4"/>
-          <w:sz w:val="24"/>
-          <w:lang w:val="en-US"/>
-        </w:rPr>
-        <w:t>}</w:t>
+        <w:t>layer.output</w:t>
+      </w:r>
+      <w:proofErr w:type="spellEnd"/>
+      <w:r>
+        <w:rPr>
+          <w:color w:val="BCBEC4"/>
+          <w:sz w:val="24"/>
+          <w:lang w:val="en-US"/>
+        </w:rPr>
+        <w:t xml:space="preserve"> = </w:t>
+      </w:r>
+      <w:proofErr w:type="spellStart"/>
+      <w:r>
+        <w:rPr>
+          <w:color w:val="BCBEC4"/>
+          <w:sz w:val="24"/>
+          <w:lang w:val="en-US"/>
+        </w:rPr>
+        <w:t>np.array</w:t>
+      </w:r>
+      <w:proofErr w:type="spellEnd"/>
+      <w:r>
+        <w:rPr>
+          <w:color w:val="BCBEC4"/>
+          <w:sz w:val="24"/>
+          <w:lang w:val="en-US"/>
+        </w:rPr>
+        <w:t>([x])</w:t>
       </w:r>
       <w:r>
         <w:rPr>
@@ -7295,16 +4982,14 @@
         </w:rPr>
         <w:t xml:space="preserve">return </w:t>
       </w:r>
-      <w:proofErr w:type="spellStart"/>
-      <w:r>
-        <w:rPr>
-          <w:color w:val="BCBEC4"/>
-          <w:sz w:val="24"/>
-          <w:lang w:val="en-US"/>
-        </w:rPr>
-        <w:t>params</w:t>
-      </w:r>
-      <w:proofErr w:type="spellEnd"/>
+      <w:r>
+        <w:rPr>
+          <w:color w:val="BCBEC4"/>
+          <w:sz w:val="24"/>
+          <w:lang w:val="en-US"/>
+        </w:rPr>
+        <w:t>x</w:t>
+      </w:r>
       <w:r>
         <w:rPr>
           <w:color w:val="BCBEC4"/>
@@ -7314,23 +4999,22 @@
         <w:br/>
         <w:t xml:space="preserve">    </w:t>
       </w:r>
-      <w:proofErr w:type="spellStart"/>
+      <w:r>
+        <w:rPr>
+          <w:color w:val="BCBEC4"/>
+          <w:sz w:val="24"/>
+          <w:lang w:val="en-US"/>
+        </w:rPr>
+        <w:br/>
+        <w:t xml:space="preserve">    </w:t>
+      </w:r>
       <w:r>
         <w:rPr>
           <w:color w:val="CF8E6D"/>
           <w:sz w:val="24"/>
           <w:lang w:val="en-US"/>
         </w:rPr>
-        <w:t>def</w:t>
-      </w:r>
-      <w:proofErr w:type="spellEnd"/>
-      <w:r>
-        <w:rPr>
-          <w:color w:val="CF8E6D"/>
-          <w:sz w:val="24"/>
-          <w:lang w:val="en-US"/>
-        </w:rPr>
-        <w:t xml:space="preserve"> </w:t>
+        <w:t xml:space="preserve">def </w:t>
       </w:r>
       <w:r>
         <w:rPr>
@@ -7338,7 +5022,7 @@
           <w:sz w:val="24"/>
           <w:lang w:val="en-US"/>
         </w:rPr>
-        <w:t>__forward</w:t>
+        <w:t>__backward</w:t>
       </w:r>
       <w:r>
         <w:rPr>
@@ -7362,7 +5046,76 @@
           <w:sz w:val="24"/>
           <w:lang w:val="en-US"/>
         </w:rPr>
-        <w:t>, x):</w:t>
+        <w:t xml:space="preserve">, x, y, </w:t>
+      </w:r>
+      <w:proofErr w:type="spellStart"/>
+      <w:r>
+        <w:rPr>
+          <w:color w:val="BCBEC4"/>
+          <w:sz w:val="24"/>
+          <w:lang w:val="en-US"/>
+        </w:rPr>
+        <w:t>lr</w:t>
+      </w:r>
+      <w:proofErr w:type="spellEnd"/>
+      <w:r>
+        <w:rPr>
+          <w:color w:val="BCBEC4"/>
+          <w:sz w:val="24"/>
+          <w:lang w:val="en-US"/>
+        </w:rPr>
+        <w:t>):</w:t>
+      </w:r>
+      <w:r>
+        <w:rPr>
+          <w:color w:val="BCBEC4"/>
+          <w:sz w:val="24"/>
+          <w:lang w:val="en-US"/>
+        </w:rPr>
+        <w:br/>
+        <w:t xml:space="preserve">        error = -(y - </w:t>
+      </w:r>
+      <w:proofErr w:type="spellStart"/>
+      <w:r>
+        <w:rPr>
+          <w:color w:val="94558D"/>
+          <w:sz w:val="24"/>
+          <w:lang w:val="en-US"/>
+        </w:rPr>
+        <w:t>self</w:t>
+      </w:r>
+      <w:r>
+        <w:rPr>
+          <w:color w:val="BCBEC4"/>
+          <w:sz w:val="24"/>
+          <w:lang w:val="en-US"/>
+        </w:rPr>
+        <w:t>.layers</w:t>
+      </w:r>
+      <w:proofErr w:type="spellEnd"/>
+      <w:r>
+        <w:rPr>
+          <w:color w:val="BCBEC4"/>
+          <w:sz w:val="24"/>
+          <w:lang w:val="en-US"/>
+        </w:rPr>
+        <w:t>[-</w:t>
+      </w:r>
+      <w:r>
+        <w:rPr>
+          <w:color w:val="2AACB8"/>
+          <w:sz w:val="24"/>
+          <w:lang w:val="en-US"/>
+        </w:rPr>
+        <w:t>1</w:t>
+      </w:r>
+      <w:r>
+        <w:rPr>
+          <w:color w:val="BCBEC4"/>
+          <w:sz w:val="24"/>
+          <w:lang w:val="en-US"/>
+        </w:rPr>
+        <w:t>].output)</w:t>
       </w:r>
       <w:r>
         <w:rPr>
@@ -7397,6 +5150,22 @@
         </w:rPr>
         <w:t xml:space="preserve">in </w:t>
       </w:r>
+      <w:r>
+        <w:rPr>
+          <w:color w:val="8888C6"/>
+          <w:sz w:val="24"/>
+          <w:lang w:val="en-US"/>
+        </w:rPr>
+        <w:t>reversed</w:t>
+      </w:r>
+      <w:r>
+        <w:rPr>
+          <w:color w:val="BCBEC4"/>
+          <w:sz w:val="24"/>
+          <w:lang w:val="en-US"/>
+        </w:rPr>
+        <w:t>(</w:t>
+      </w:r>
       <w:proofErr w:type="spellStart"/>
       <w:r>
         <w:rPr>
@@ -7421,7 +5190,7 @@
           <w:sz w:val="24"/>
           <w:lang w:val="en-US"/>
         </w:rPr>
-        <w:t>:</w:t>
+        <w:t>):</w:t>
       </w:r>
       <w:r>
         <w:rPr>
@@ -7430,36 +5199,44 @@
           <w:lang w:val="en-US"/>
         </w:rPr>
         <w:br/>
-        <w:t xml:space="preserve">            z = np.dot(x, </w:t>
-      </w:r>
-      <w:proofErr w:type="spellStart"/>
-      <w:r>
-        <w:rPr>
-          <w:color w:val="BCBEC4"/>
-          <w:sz w:val="24"/>
-          <w:lang w:val="en-US"/>
-        </w:rPr>
-        <w:t>layer.weights</w:t>
-      </w:r>
-      <w:proofErr w:type="spellEnd"/>
-      <w:r>
-        <w:rPr>
-          <w:color w:val="BCBEC4"/>
-          <w:sz w:val="24"/>
-          <w:lang w:val="en-US"/>
-        </w:rPr>
-        <w:t xml:space="preserve">) + </w:t>
-      </w:r>
-      <w:proofErr w:type="spellStart"/>
-      <w:r>
-        <w:rPr>
-          <w:color w:val="BCBEC4"/>
-          <w:sz w:val="24"/>
-          <w:lang w:val="en-US"/>
-        </w:rPr>
-        <w:t>layer.biases</w:t>
-      </w:r>
-      <w:proofErr w:type="spellEnd"/>
+        <w:t xml:space="preserve">            delta = error * </w:t>
+      </w:r>
+      <w:proofErr w:type="spellStart"/>
+      <w:r>
+        <w:rPr>
+          <w:color w:val="BCBEC4"/>
+          <w:sz w:val="24"/>
+          <w:lang w:val="en-US"/>
+        </w:rPr>
+        <w:t>layer.derivative</w:t>
+      </w:r>
+      <w:proofErr w:type="spellEnd"/>
+      <w:r>
+        <w:rPr>
+          <w:color w:val="BCBEC4"/>
+          <w:sz w:val="24"/>
+          <w:lang w:val="en-US"/>
+        </w:rPr>
+        <w:t>(</w:t>
+      </w:r>
+      <w:proofErr w:type="spellStart"/>
+      <w:r>
+        <w:rPr>
+          <w:color w:val="BCBEC4"/>
+          <w:sz w:val="24"/>
+          <w:lang w:val="en-US"/>
+        </w:rPr>
+        <w:t>layer.output</w:t>
+      </w:r>
+      <w:proofErr w:type="spellEnd"/>
+      <w:r>
+        <w:rPr>
+          <w:color w:val="BCBEC4"/>
+          <w:sz w:val="24"/>
+          <w:lang w:val="en-US"/>
+        </w:rPr>
+        <w:t>)</w:t>
+      </w:r>
       <w:r>
         <w:rPr>
           <w:color w:val="BCBEC4"/>
@@ -7467,25 +5244,185 @@
           <w:lang w:val="en-US"/>
         </w:rPr>
         <w:br/>
-        <w:t xml:space="preserve">            x = </w:t>
-      </w:r>
-      <w:proofErr w:type="spellStart"/>
-      <w:r>
-        <w:rPr>
-          <w:color w:val="BCBEC4"/>
-          <w:sz w:val="24"/>
-          <w:lang w:val="en-US"/>
-        </w:rPr>
-        <w:t>layer.activate</w:t>
-      </w:r>
-      <w:proofErr w:type="spellEnd"/>
-      <w:r>
-        <w:rPr>
-          <w:color w:val="BCBEC4"/>
-          <w:sz w:val="24"/>
-          <w:lang w:val="en-US"/>
-        </w:rPr>
-        <w:t>(z)</w:t>
+      </w:r>
+      <w:r>
+        <w:rPr>
+          <w:color w:val="BCBEC4"/>
+          <w:sz w:val="24"/>
+          <w:lang w:val="en-US"/>
+        </w:rPr>
+        <w:lastRenderedPageBreak/>
+        <w:t xml:space="preserve">            </w:t>
+      </w:r>
+      <w:proofErr w:type="spellStart"/>
+      <w:r>
+        <w:rPr>
+          <w:color w:val="BCBEC4"/>
+          <w:sz w:val="24"/>
+          <w:lang w:val="en-US"/>
+        </w:rPr>
+        <w:t>prev_output</w:t>
+      </w:r>
+      <w:proofErr w:type="spellEnd"/>
+      <w:r>
+        <w:rPr>
+          <w:color w:val="BCBEC4"/>
+          <w:sz w:val="24"/>
+          <w:lang w:val="en-US"/>
+        </w:rPr>
+        <w:t xml:space="preserve"> = </w:t>
+      </w:r>
+      <w:proofErr w:type="spellStart"/>
+      <w:r>
+        <w:rPr>
+          <w:color w:val="BCBEC4"/>
+          <w:sz w:val="24"/>
+          <w:lang w:val="en-US"/>
+        </w:rPr>
+        <w:t>np.array</w:t>
+      </w:r>
+      <w:proofErr w:type="spellEnd"/>
+      <w:r>
+        <w:rPr>
+          <w:color w:val="BCBEC4"/>
+          <w:sz w:val="24"/>
+          <w:lang w:val="en-US"/>
+        </w:rPr>
+        <w:t xml:space="preserve">([x]) </w:t>
+      </w:r>
+      <w:r>
+        <w:rPr>
+          <w:color w:val="CF8E6D"/>
+          <w:sz w:val="24"/>
+          <w:lang w:val="en-US"/>
+        </w:rPr>
+        <w:t xml:space="preserve">if </w:t>
+      </w:r>
+      <w:r>
+        <w:rPr>
+          <w:color w:val="BCBEC4"/>
+          <w:sz w:val="24"/>
+          <w:lang w:val="en-US"/>
+        </w:rPr>
+        <w:t xml:space="preserve">layer == </w:t>
+      </w:r>
+      <w:proofErr w:type="spellStart"/>
+      <w:r>
+        <w:rPr>
+          <w:color w:val="94558D"/>
+          <w:sz w:val="24"/>
+          <w:lang w:val="en-US"/>
+        </w:rPr>
+        <w:t>self</w:t>
+      </w:r>
+      <w:r>
+        <w:rPr>
+          <w:color w:val="BCBEC4"/>
+          <w:sz w:val="24"/>
+          <w:lang w:val="en-US"/>
+        </w:rPr>
+        <w:t>.layers</w:t>
+      </w:r>
+      <w:proofErr w:type="spellEnd"/>
+      <w:r>
+        <w:rPr>
+          <w:color w:val="BCBEC4"/>
+          <w:sz w:val="24"/>
+          <w:lang w:val="en-US"/>
+        </w:rPr>
+        <w:t>[</w:t>
+      </w:r>
+      <w:r>
+        <w:rPr>
+          <w:color w:val="2AACB8"/>
+          <w:sz w:val="24"/>
+          <w:lang w:val="en-US"/>
+        </w:rPr>
+        <w:t>0</w:t>
+      </w:r>
+      <w:r>
+        <w:rPr>
+          <w:color w:val="BCBEC4"/>
+          <w:sz w:val="24"/>
+          <w:lang w:val="en-US"/>
+        </w:rPr>
+        <w:t xml:space="preserve">] </w:t>
+      </w:r>
+      <w:r>
+        <w:rPr>
+          <w:color w:val="CF8E6D"/>
+          <w:sz w:val="24"/>
+          <w:lang w:val="en-US"/>
+        </w:rPr>
+        <w:t xml:space="preserve">else </w:t>
+      </w:r>
+      <w:proofErr w:type="spellStart"/>
+      <w:r>
+        <w:rPr>
+          <w:color w:val="94558D"/>
+          <w:sz w:val="24"/>
+          <w:lang w:val="en-US"/>
+        </w:rPr>
+        <w:t>self</w:t>
+      </w:r>
+      <w:r>
+        <w:rPr>
+          <w:color w:val="BCBEC4"/>
+          <w:sz w:val="24"/>
+          <w:lang w:val="en-US"/>
+        </w:rPr>
+        <w:t>.layers</w:t>
+      </w:r>
+      <w:proofErr w:type="spellEnd"/>
+      <w:r>
+        <w:rPr>
+          <w:color w:val="BCBEC4"/>
+          <w:sz w:val="24"/>
+          <w:lang w:val="en-US"/>
+        </w:rPr>
+        <w:t>[</w:t>
+      </w:r>
+      <w:proofErr w:type="spellStart"/>
+      <w:r>
+        <w:rPr>
+          <w:color w:val="94558D"/>
+          <w:sz w:val="24"/>
+          <w:lang w:val="en-US"/>
+        </w:rPr>
+        <w:t>self</w:t>
+      </w:r>
+      <w:r>
+        <w:rPr>
+          <w:color w:val="BCBEC4"/>
+          <w:sz w:val="24"/>
+          <w:lang w:val="en-US"/>
+        </w:rPr>
+        <w:t>.layers.index</w:t>
+      </w:r>
+      <w:proofErr w:type="spellEnd"/>
+      <w:r>
+        <w:rPr>
+          <w:color w:val="BCBEC4"/>
+          <w:sz w:val="24"/>
+          <w:lang w:val="en-US"/>
+        </w:rPr>
+        <w:t xml:space="preserve">(layer) - </w:t>
+      </w:r>
+      <w:r>
+        <w:rPr>
+          <w:color w:val="2AACB8"/>
+          <w:sz w:val="24"/>
+          <w:lang w:val="en-US"/>
+        </w:rPr>
+        <w:t>1</w:t>
+      </w:r>
+      <w:r>
+        <w:rPr>
+          <w:color w:val="BCBEC4"/>
+          <w:sz w:val="24"/>
+          <w:lang w:val="en-US"/>
+        </w:rPr>
+        <w:t>].output</w:t>
       </w:r>
       <w:r>
         <w:rPr>
@@ -7496,41 +5433,317 @@
         <w:br/>
         <w:t xml:space="preserve">            </w:t>
       </w:r>
-      <w:proofErr w:type="spellStart"/>
-      <w:r>
-        <w:rPr>
-          <w:color w:val="BCBEC4"/>
-          <w:sz w:val="24"/>
-          <w:lang w:val="en-US"/>
-        </w:rPr>
-        <w:t>layer.output</w:t>
-      </w:r>
-      <w:proofErr w:type="spellEnd"/>
-      <w:r>
-        <w:rPr>
-          <w:color w:val="BCBEC4"/>
-          <w:sz w:val="24"/>
-          <w:lang w:val="en-US"/>
-        </w:rPr>
-        <w:t xml:space="preserve"> = </w:t>
-      </w:r>
-      <w:proofErr w:type="spellStart"/>
-      <w:r>
-        <w:rPr>
-          <w:color w:val="BCBEC4"/>
-          <w:sz w:val="24"/>
-          <w:lang w:val="en-US"/>
-        </w:rPr>
-        <w:t>np.array</w:t>
-      </w:r>
-      <w:proofErr w:type="spellEnd"/>
-      <w:r>
-        <w:rPr>
-          <w:color w:val="BCBEC4"/>
-          <w:sz w:val="24"/>
-          <w:lang w:val="en-US"/>
-        </w:rPr>
-        <w:t>([x])</w:t>
+      <w:r>
+        <w:rPr>
+          <w:color w:val="BCBEC4"/>
+          <w:sz w:val="24"/>
+          <w:lang w:val="en-US"/>
+        </w:rPr>
+        <w:br/>
+        <w:t xml:space="preserve">            </w:t>
+      </w:r>
+      <w:proofErr w:type="spellStart"/>
+      <w:r>
+        <w:rPr>
+          <w:color w:val="BCBEC4"/>
+          <w:sz w:val="24"/>
+          <w:lang w:val="en-US"/>
+        </w:rPr>
+        <w:t>layer.weights</w:t>
+      </w:r>
+      <w:proofErr w:type="spellEnd"/>
+      <w:r>
+        <w:rPr>
+          <w:color w:val="BCBEC4"/>
+          <w:sz w:val="24"/>
+          <w:lang w:val="en-US"/>
+        </w:rPr>
+        <w:t xml:space="preserve"> -= </w:t>
+      </w:r>
+      <w:proofErr w:type="spellStart"/>
+      <w:r>
+        <w:rPr>
+          <w:color w:val="BCBEC4"/>
+          <w:sz w:val="24"/>
+          <w:lang w:val="en-US"/>
+        </w:rPr>
+        <w:t>lr</w:t>
+      </w:r>
+      <w:proofErr w:type="spellEnd"/>
+      <w:r>
+        <w:rPr>
+          <w:color w:val="BCBEC4"/>
+          <w:sz w:val="24"/>
+          <w:lang w:val="en-US"/>
+        </w:rPr>
+        <w:t xml:space="preserve"> * np.dot(</w:t>
+      </w:r>
+      <w:proofErr w:type="spellStart"/>
+      <w:r>
+        <w:rPr>
+          <w:color w:val="BCBEC4"/>
+          <w:sz w:val="24"/>
+          <w:lang w:val="en-US"/>
+        </w:rPr>
+        <w:t>prev_output.T</w:t>
+      </w:r>
+      <w:proofErr w:type="spellEnd"/>
+      <w:r>
+        <w:rPr>
+          <w:color w:val="BCBEC4"/>
+          <w:sz w:val="24"/>
+          <w:lang w:val="en-US"/>
+        </w:rPr>
+        <w:t>, delta)</w:t>
+      </w:r>
+      <w:r>
+        <w:rPr>
+          <w:color w:val="BCBEC4"/>
+          <w:sz w:val="24"/>
+          <w:lang w:val="en-US"/>
+        </w:rPr>
+        <w:br/>
+        <w:t xml:space="preserve">            </w:t>
+      </w:r>
+      <w:proofErr w:type="spellStart"/>
+      <w:r>
+        <w:rPr>
+          <w:color w:val="BCBEC4"/>
+          <w:sz w:val="24"/>
+          <w:lang w:val="en-US"/>
+        </w:rPr>
+        <w:t>layer.biases</w:t>
+      </w:r>
+      <w:proofErr w:type="spellEnd"/>
+      <w:r>
+        <w:rPr>
+          <w:color w:val="BCBEC4"/>
+          <w:sz w:val="24"/>
+          <w:lang w:val="en-US"/>
+        </w:rPr>
+        <w:t xml:space="preserve"> -= </w:t>
+      </w:r>
+      <w:proofErr w:type="spellStart"/>
+      <w:r>
+        <w:rPr>
+          <w:color w:val="BCBEC4"/>
+          <w:sz w:val="24"/>
+          <w:lang w:val="en-US"/>
+        </w:rPr>
+        <w:t>lr</w:t>
+      </w:r>
+      <w:proofErr w:type="spellEnd"/>
+      <w:r>
+        <w:rPr>
+          <w:color w:val="BCBEC4"/>
+          <w:sz w:val="24"/>
+          <w:lang w:val="en-US"/>
+        </w:rPr>
+        <w:t xml:space="preserve"> * </w:t>
+      </w:r>
+      <w:proofErr w:type="spellStart"/>
+      <w:r>
+        <w:rPr>
+          <w:color w:val="BCBEC4"/>
+          <w:sz w:val="24"/>
+          <w:lang w:val="en-US"/>
+        </w:rPr>
+        <w:t>np.sum</w:t>
+      </w:r>
+      <w:proofErr w:type="spellEnd"/>
+      <w:r>
+        <w:rPr>
+          <w:color w:val="BCBEC4"/>
+          <w:sz w:val="24"/>
+          <w:lang w:val="en-US"/>
+        </w:rPr>
+        <w:t xml:space="preserve">(delta, </w:t>
+      </w:r>
+      <w:r>
+        <w:rPr>
+          <w:color w:val="AA4926"/>
+          <w:sz w:val="24"/>
+          <w:lang w:val="en-US"/>
+        </w:rPr>
+        <w:t>axis</w:t>
+      </w:r>
+      <w:r>
+        <w:rPr>
+          <w:color w:val="BCBEC4"/>
+          <w:sz w:val="24"/>
+          <w:lang w:val="en-US"/>
+        </w:rPr>
+        <w:t>=</w:t>
+      </w:r>
+      <w:r>
+        <w:rPr>
+          <w:color w:val="2AACB8"/>
+          <w:sz w:val="24"/>
+          <w:lang w:val="en-US"/>
+        </w:rPr>
+        <w:t>0</w:t>
+      </w:r>
+      <w:r>
+        <w:rPr>
+          <w:color w:val="BCBEC4"/>
+          <w:sz w:val="24"/>
+          <w:lang w:val="en-US"/>
+        </w:rPr>
+        <w:t>)</w:t>
+      </w:r>
+      <w:r>
+        <w:rPr>
+          <w:color w:val="BCBEC4"/>
+          <w:sz w:val="24"/>
+          <w:lang w:val="en-US"/>
+        </w:rPr>
+        <w:br/>
+        <w:t xml:space="preserve">            error = np.dot(delta, </w:t>
+      </w:r>
+      <w:proofErr w:type="spellStart"/>
+      <w:r>
+        <w:rPr>
+          <w:color w:val="BCBEC4"/>
+          <w:sz w:val="24"/>
+          <w:lang w:val="en-US"/>
+        </w:rPr>
+        <w:t>layer.weights.T</w:t>
+      </w:r>
+      <w:proofErr w:type="spellEnd"/>
+      <w:r>
+        <w:rPr>
+          <w:color w:val="BCBEC4"/>
+          <w:sz w:val="24"/>
+          <w:lang w:val="en-US"/>
+        </w:rPr>
+        <w:t>)</w:t>
+      </w:r>
+      <w:r>
+        <w:rPr>
+          <w:color w:val="BCBEC4"/>
+          <w:sz w:val="24"/>
+          <w:lang w:val="en-US"/>
+        </w:rPr>
+        <w:br/>
+      </w:r>
+      <w:r>
+        <w:rPr>
+          <w:color w:val="BCBEC4"/>
+          <w:sz w:val="24"/>
+          <w:lang w:val="en-US"/>
+        </w:rPr>
+        <w:br/>
+        <w:t xml:space="preserve">    </w:t>
+      </w:r>
+      <w:r>
+        <w:rPr>
+          <w:color w:val="CF8E6D"/>
+          <w:sz w:val="24"/>
+          <w:lang w:val="en-US"/>
+        </w:rPr>
+        <w:t xml:space="preserve">def </w:t>
+      </w:r>
+      <w:r>
+        <w:rPr>
+          <w:color w:val="56A8F5"/>
+          <w:sz w:val="24"/>
+          <w:lang w:val="en-US"/>
+        </w:rPr>
+        <w:t>train</w:t>
+      </w:r>
+      <w:r>
+        <w:rPr>
+          <w:color w:val="BCBEC4"/>
+          <w:sz w:val="24"/>
+          <w:lang w:val="en-US"/>
+        </w:rPr>
+        <w:t>(</w:t>
+      </w:r>
+      <w:r>
+        <w:rPr>
+          <w:color w:val="94558D"/>
+          <w:sz w:val="24"/>
+          <w:lang w:val="en-US"/>
+        </w:rPr>
+        <w:t>self</w:t>
+      </w:r>
+      <w:r>
+        <w:rPr>
+          <w:color w:val="BCBEC4"/>
+          <w:sz w:val="24"/>
+          <w:lang w:val="en-US"/>
+        </w:rPr>
+        <w:t xml:space="preserve">, </w:t>
+      </w:r>
+      <w:proofErr w:type="spellStart"/>
+      <w:r>
+        <w:rPr>
+          <w:color w:val="BCBEC4"/>
+          <w:sz w:val="24"/>
+          <w:lang w:val="en-US"/>
+        </w:rPr>
+        <w:t>input_data</w:t>
+      </w:r>
+      <w:proofErr w:type="spellEnd"/>
+      <w:r>
+        <w:rPr>
+          <w:color w:val="BCBEC4"/>
+          <w:sz w:val="24"/>
+          <w:lang w:val="en-US"/>
+        </w:rPr>
+        <w:t xml:space="preserve">, </w:t>
+      </w:r>
+      <w:proofErr w:type="spellStart"/>
+      <w:r>
+        <w:rPr>
+          <w:color w:val="BCBEC4"/>
+          <w:sz w:val="24"/>
+          <w:lang w:val="en-US"/>
+        </w:rPr>
+        <w:t>output_data</w:t>
+      </w:r>
+      <w:proofErr w:type="spellEnd"/>
+      <w:r>
+        <w:rPr>
+          <w:color w:val="BCBEC4"/>
+          <w:sz w:val="24"/>
+          <w:lang w:val="en-US"/>
+        </w:rPr>
+        <w:t xml:space="preserve">, </w:t>
+      </w:r>
+      <w:proofErr w:type="spellStart"/>
+      <w:r>
+        <w:rPr>
+          <w:color w:val="BCBEC4"/>
+          <w:sz w:val="24"/>
+          <w:lang w:val="en-US"/>
+        </w:rPr>
+        <w:t>learning_rate</w:t>
+      </w:r>
+      <w:proofErr w:type="spellEnd"/>
+      <w:r>
+        <w:rPr>
+          <w:color w:val="BCBEC4"/>
+          <w:sz w:val="24"/>
+          <w:lang w:val="en-US"/>
+        </w:rPr>
+        <w:t>=</w:t>
+      </w:r>
+      <w:r>
+        <w:rPr>
+          <w:color w:val="2AACB8"/>
+          <w:sz w:val="24"/>
+          <w:lang w:val="en-US"/>
+        </w:rPr>
+        <w:t>0.01</w:t>
+      </w:r>
+      <w:r>
+        <w:rPr>
+          <w:color w:val="BCBEC4"/>
+          <w:sz w:val="24"/>
+          <w:lang w:val="en-US"/>
+        </w:rPr>
+        <w:t>):</w:t>
       </w:r>
       <w:r>
         <w:rPr>
@@ -7541,21 +5754,975 @@
         <w:br/>
         <w:t xml:space="preserve">        </w:t>
       </w:r>
+      <w:proofErr w:type="spellStart"/>
+      <w:r>
+        <w:rPr>
+          <w:color w:val="BCBEC4"/>
+          <w:sz w:val="24"/>
+          <w:lang w:val="en-US"/>
+        </w:rPr>
+        <w:t>index_list</w:t>
+      </w:r>
+      <w:proofErr w:type="spellEnd"/>
+      <w:r>
+        <w:rPr>
+          <w:color w:val="BCBEC4"/>
+          <w:sz w:val="24"/>
+          <w:lang w:val="en-US"/>
+        </w:rPr>
+        <w:t xml:space="preserve"> = </w:t>
+      </w:r>
+      <w:r>
+        <w:rPr>
+          <w:color w:val="8888C6"/>
+          <w:sz w:val="24"/>
+          <w:lang w:val="en-US"/>
+        </w:rPr>
+        <w:t>list</w:t>
+      </w:r>
+      <w:r>
+        <w:rPr>
+          <w:color w:val="BCBEC4"/>
+          <w:sz w:val="24"/>
+          <w:lang w:val="en-US"/>
+        </w:rPr>
+        <w:t>(</w:t>
+      </w:r>
+      <w:r>
+        <w:rPr>
+          <w:color w:val="8888C6"/>
+          <w:sz w:val="24"/>
+          <w:lang w:val="en-US"/>
+        </w:rPr>
+        <w:t>range</w:t>
+      </w:r>
+      <w:r>
+        <w:rPr>
+          <w:color w:val="BCBEC4"/>
+          <w:sz w:val="24"/>
+          <w:lang w:val="en-US"/>
+        </w:rPr>
+        <w:t>(</w:t>
+      </w:r>
+      <w:proofErr w:type="spellStart"/>
+      <w:r>
+        <w:rPr>
+          <w:color w:val="BCBEC4"/>
+          <w:sz w:val="24"/>
+          <w:lang w:val="en-US"/>
+        </w:rPr>
+        <w:t>input_data.shape</w:t>
+      </w:r>
+      <w:proofErr w:type="spellEnd"/>
+      <w:r>
+        <w:rPr>
+          <w:color w:val="BCBEC4"/>
+          <w:sz w:val="24"/>
+          <w:lang w:val="en-US"/>
+        </w:rPr>
+        <w:t>[</w:t>
+      </w:r>
+      <w:r>
+        <w:rPr>
+          <w:color w:val="2AACB8"/>
+          <w:sz w:val="24"/>
+          <w:lang w:val="en-US"/>
+        </w:rPr>
+        <w:t>0</w:t>
+      </w:r>
+      <w:r>
+        <w:rPr>
+          <w:color w:val="BCBEC4"/>
+          <w:sz w:val="24"/>
+          <w:lang w:val="en-US"/>
+        </w:rPr>
+        <w:t>]))</w:t>
+      </w:r>
+      <w:r>
+        <w:rPr>
+          <w:color w:val="BCBEC4"/>
+          <w:sz w:val="24"/>
+          <w:lang w:val="en-US"/>
+        </w:rPr>
+        <w:br/>
+        <w:t xml:space="preserve">        </w:t>
+      </w:r>
+      <w:proofErr w:type="spellStart"/>
+      <w:r>
+        <w:rPr>
+          <w:color w:val="BCBEC4"/>
+          <w:sz w:val="24"/>
+          <w:lang w:val="en-US"/>
+        </w:rPr>
+        <w:t>all_correct</w:t>
+      </w:r>
+      <w:proofErr w:type="spellEnd"/>
+      <w:r>
+        <w:rPr>
+          <w:color w:val="BCBEC4"/>
+          <w:sz w:val="24"/>
+          <w:lang w:val="en-US"/>
+        </w:rPr>
+        <w:t xml:space="preserve"> = </w:t>
+      </w:r>
       <w:r>
         <w:rPr>
           <w:color w:val="CF8E6D"/>
           <w:sz w:val="24"/>
           <w:lang w:val="en-US"/>
         </w:rPr>
-        <w:t xml:space="preserve">return </w:t>
-      </w:r>
-      <w:r>
-        <w:rPr>
-          <w:color w:val="BCBEC4"/>
-          <w:sz w:val="24"/>
-          <w:lang w:val="en-US"/>
-        </w:rPr>
-        <w:t>x</w:t>
+        <w:t>False</w:t>
+      </w:r>
+      <w:r>
+        <w:rPr>
+          <w:color w:val="CF8E6D"/>
+          <w:sz w:val="24"/>
+          <w:lang w:val="en-US"/>
+        </w:rPr>
+        <w:br/>
+        <w:t xml:space="preserve">        while not </w:t>
+      </w:r>
+      <w:proofErr w:type="spellStart"/>
+      <w:r>
+        <w:rPr>
+          <w:color w:val="BCBEC4"/>
+          <w:sz w:val="24"/>
+          <w:lang w:val="en-US"/>
+        </w:rPr>
+        <w:t>all_correct</w:t>
+      </w:r>
+      <w:proofErr w:type="spellEnd"/>
+      <w:r>
+        <w:rPr>
+          <w:color w:val="BCBEC4"/>
+          <w:sz w:val="24"/>
+          <w:lang w:val="en-US"/>
+        </w:rPr>
+        <w:t>:</w:t>
+      </w:r>
+      <w:r>
+        <w:rPr>
+          <w:color w:val="BCBEC4"/>
+          <w:sz w:val="24"/>
+          <w:lang w:val="en-US"/>
+        </w:rPr>
+        <w:br/>
+        <w:t xml:space="preserve">            </w:t>
+      </w:r>
+      <w:proofErr w:type="spellStart"/>
+      <w:r>
+        <w:rPr>
+          <w:color w:val="BCBEC4"/>
+          <w:sz w:val="24"/>
+          <w:lang w:val="en-US"/>
+        </w:rPr>
+        <w:t>all_correct</w:t>
+      </w:r>
+      <w:proofErr w:type="spellEnd"/>
+      <w:r>
+        <w:rPr>
+          <w:color w:val="BCBEC4"/>
+          <w:sz w:val="24"/>
+          <w:lang w:val="en-US"/>
+        </w:rPr>
+        <w:t xml:space="preserve"> = </w:t>
+      </w:r>
+      <w:r>
+        <w:rPr>
+          <w:color w:val="CF8E6D"/>
+          <w:sz w:val="24"/>
+          <w:lang w:val="en-US"/>
+        </w:rPr>
+        <w:t>True</w:t>
+      </w:r>
+      <w:r>
+        <w:rPr>
+          <w:color w:val="CF8E6D"/>
+          <w:sz w:val="24"/>
+          <w:lang w:val="en-US"/>
+        </w:rPr>
+        <w:br/>
+        <w:t xml:space="preserve">            </w:t>
+      </w:r>
+      <w:proofErr w:type="spellStart"/>
+      <w:r>
+        <w:rPr>
+          <w:color w:val="BCBEC4"/>
+          <w:sz w:val="24"/>
+          <w:lang w:val="en-US"/>
+        </w:rPr>
+        <w:t>random.shuffle</w:t>
+      </w:r>
+      <w:proofErr w:type="spellEnd"/>
+      <w:r>
+        <w:rPr>
+          <w:color w:val="BCBEC4"/>
+          <w:sz w:val="24"/>
+          <w:lang w:val="en-US"/>
+        </w:rPr>
+        <w:t>(</w:t>
+      </w:r>
+      <w:proofErr w:type="spellStart"/>
+      <w:r>
+        <w:rPr>
+          <w:color w:val="BCBEC4"/>
+          <w:sz w:val="24"/>
+          <w:lang w:val="en-US"/>
+        </w:rPr>
+        <w:t>index_list</w:t>
+      </w:r>
+      <w:proofErr w:type="spellEnd"/>
+      <w:r>
+        <w:rPr>
+          <w:color w:val="BCBEC4"/>
+          <w:sz w:val="24"/>
+          <w:lang w:val="en-US"/>
+        </w:rPr>
+        <w:t>)</w:t>
+      </w:r>
+      <w:r>
+        <w:rPr>
+          <w:color w:val="BCBEC4"/>
+          <w:sz w:val="24"/>
+          <w:lang w:val="en-US"/>
+        </w:rPr>
+        <w:br/>
+        <w:t xml:space="preserve">            </w:t>
+      </w:r>
+      <w:r>
+        <w:rPr>
+          <w:color w:val="CF8E6D"/>
+          <w:sz w:val="24"/>
+          <w:lang w:val="en-US"/>
+        </w:rPr>
+        <w:t xml:space="preserve">for </w:t>
+      </w:r>
+      <w:proofErr w:type="spellStart"/>
+      <w:r>
+        <w:rPr>
+          <w:color w:val="BCBEC4"/>
+          <w:sz w:val="24"/>
+          <w:lang w:val="en-US"/>
+        </w:rPr>
+        <w:t>i</w:t>
+      </w:r>
+      <w:proofErr w:type="spellEnd"/>
+      <w:r>
+        <w:rPr>
+          <w:color w:val="BCBEC4"/>
+          <w:sz w:val="24"/>
+          <w:lang w:val="en-US"/>
+        </w:rPr>
+        <w:t xml:space="preserve"> </w:t>
+      </w:r>
+      <w:r>
+        <w:rPr>
+          <w:color w:val="CF8E6D"/>
+          <w:sz w:val="24"/>
+          <w:lang w:val="en-US"/>
+        </w:rPr>
+        <w:t xml:space="preserve">in </w:t>
+      </w:r>
+      <w:proofErr w:type="spellStart"/>
+      <w:r>
+        <w:rPr>
+          <w:color w:val="BCBEC4"/>
+          <w:sz w:val="24"/>
+          <w:lang w:val="en-US"/>
+        </w:rPr>
+        <w:t>index_list</w:t>
+      </w:r>
+      <w:proofErr w:type="spellEnd"/>
+      <w:r>
+        <w:rPr>
+          <w:color w:val="BCBEC4"/>
+          <w:sz w:val="24"/>
+          <w:lang w:val="en-US"/>
+        </w:rPr>
+        <w:t xml:space="preserve">: </w:t>
+      </w:r>
+      <w:r>
+        <w:rPr>
+          <w:color w:val="BCBEC4"/>
+          <w:sz w:val="24"/>
+          <w:lang w:val="en-US"/>
+        </w:rPr>
+        <w:br/>
+        <w:t xml:space="preserve">                </w:t>
+      </w:r>
+      <w:proofErr w:type="spellStart"/>
+      <w:r>
+        <w:rPr>
+          <w:color w:val="94558D"/>
+          <w:sz w:val="24"/>
+          <w:lang w:val="en-US"/>
+        </w:rPr>
+        <w:t>self</w:t>
+      </w:r>
+      <w:r>
+        <w:rPr>
+          <w:color w:val="BCBEC4"/>
+          <w:sz w:val="24"/>
+          <w:lang w:val="en-US"/>
+        </w:rPr>
+        <w:t>.__forward</w:t>
+      </w:r>
+      <w:proofErr w:type="spellEnd"/>
+      <w:r>
+        <w:rPr>
+          <w:color w:val="BCBEC4"/>
+          <w:sz w:val="24"/>
+          <w:lang w:val="en-US"/>
+        </w:rPr>
+        <w:t>(</w:t>
+      </w:r>
+      <w:proofErr w:type="spellStart"/>
+      <w:r>
+        <w:rPr>
+          <w:color w:val="BCBEC4"/>
+          <w:sz w:val="24"/>
+          <w:lang w:val="en-US"/>
+        </w:rPr>
+        <w:t>input_data</w:t>
+      </w:r>
+      <w:proofErr w:type="spellEnd"/>
+      <w:r>
+        <w:rPr>
+          <w:color w:val="BCBEC4"/>
+          <w:sz w:val="24"/>
+          <w:lang w:val="en-US"/>
+        </w:rPr>
+        <w:t>[</w:t>
+      </w:r>
+      <w:proofErr w:type="spellStart"/>
+      <w:r>
+        <w:rPr>
+          <w:color w:val="BCBEC4"/>
+          <w:sz w:val="24"/>
+          <w:lang w:val="en-US"/>
+        </w:rPr>
+        <w:t>i</w:t>
+      </w:r>
+      <w:proofErr w:type="spellEnd"/>
+      <w:r>
+        <w:rPr>
+          <w:color w:val="BCBEC4"/>
+          <w:sz w:val="24"/>
+          <w:lang w:val="en-US"/>
+        </w:rPr>
+        <w:t>])</w:t>
+      </w:r>
+      <w:r>
+        <w:rPr>
+          <w:color w:val="BCBEC4"/>
+          <w:sz w:val="24"/>
+          <w:lang w:val="en-US"/>
+        </w:rPr>
+        <w:br/>
+        <w:t xml:space="preserve">                </w:t>
+      </w:r>
+      <w:proofErr w:type="spellStart"/>
+      <w:r>
+        <w:rPr>
+          <w:color w:val="94558D"/>
+          <w:sz w:val="24"/>
+          <w:lang w:val="en-US"/>
+        </w:rPr>
+        <w:t>self</w:t>
+      </w:r>
+      <w:r>
+        <w:rPr>
+          <w:color w:val="BCBEC4"/>
+          <w:sz w:val="24"/>
+          <w:lang w:val="en-US"/>
+        </w:rPr>
+        <w:t>.__backward</w:t>
+      </w:r>
+      <w:proofErr w:type="spellEnd"/>
+      <w:r>
+        <w:rPr>
+          <w:color w:val="BCBEC4"/>
+          <w:sz w:val="24"/>
+          <w:lang w:val="en-US"/>
+        </w:rPr>
+        <w:t>(</w:t>
+      </w:r>
+      <w:proofErr w:type="spellStart"/>
+      <w:r>
+        <w:rPr>
+          <w:color w:val="BCBEC4"/>
+          <w:sz w:val="24"/>
+          <w:lang w:val="en-US"/>
+        </w:rPr>
+        <w:t>input_data</w:t>
+      </w:r>
+      <w:proofErr w:type="spellEnd"/>
+      <w:r>
+        <w:rPr>
+          <w:color w:val="BCBEC4"/>
+          <w:sz w:val="24"/>
+          <w:lang w:val="en-US"/>
+        </w:rPr>
+        <w:t>[</w:t>
+      </w:r>
+      <w:proofErr w:type="spellStart"/>
+      <w:r>
+        <w:rPr>
+          <w:color w:val="BCBEC4"/>
+          <w:sz w:val="24"/>
+          <w:lang w:val="en-US"/>
+        </w:rPr>
+        <w:t>i</w:t>
+      </w:r>
+      <w:proofErr w:type="spellEnd"/>
+      <w:r>
+        <w:rPr>
+          <w:color w:val="BCBEC4"/>
+          <w:sz w:val="24"/>
+          <w:lang w:val="en-US"/>
+        </w:rPr>
+        <w:t xml:space="preserve">], </w:t>
+      </w:r>
+      <w:proofErr w:type="spellStart"/>
+      <w:r>
+        <w:rPr>
+          <w:color w:val="BCBEC4"/>
+          <w:sz w:val="24"/>
+          <w:lang w:val="en-US"/>
+        </w:rPr>
+        <w:t>output_data</w:t>
+      </w:r>
+      <w:proofErr w:type="spellEnd"/>
+      <w:r>
+        <w:rPr>
+          <w:color w:val="BCBEC4"/>
+          <w:sz w:val="24"/>
+          <w:lang w:val="en-US"/>
+        </w:rPr>
+        <w:t>[</w:t>
+      </w:r>
+      <w:proofErr w:type="spellStart"/>
+      <w:r>
+        <w:rPr>
+          <w:color w:val="BCBEC4"/>
+          <w:sz w:val="24"/>
+          <w:lang w:val="en-US"/>
+        </w:rPr>
+        <w:t>i</w:t>
+      </w:r>
+      <w:proofErr w:type="spellEnd"/>
+      <w:r>
+        <w:rPr>
+          <w:color w:val="BCBEC4"/>
+          <w:sz w:val="24"/>
+          <w:lang w:val="en-US"/>
+        </w:rPr>
+        <w:t>][</w:t>
+      </w:r>
+      <w:r>
+        <w:rPr>
+          <w:color w:val="2AACB8"/>
+          <w:sz w:val="24"/>
+          <w:lang w:val="en-US"/>
+        </w:rPr>
+        <w:t>0</w:t>
+      </w:r>
+      <w:r>
+        <w:rPr>
+          <w:color w:val="BCBEC4"/>
+          <w:sz w:val="24"/>
+          <w:lang w:val="en-US"/>
+        </w:rPr>
+        <w:t xml:space="preserve">], </w:t>
+      </w:r>
+      <w:proofErr w:type="spellStart"/>
+      <w:r>
+        <w:rPr>
+          <w:color w:val="BCBEC4"/>
+          <w:sz w:val="24"/>
+          <w:lang w:val="en-US"/>
+        </w:rPr>
+        <w:t>learning_rate</w:t>
+      </w:r>
+      <w:proofErr w:type="spellEnd"/>
+      <w:r>
+        <w:rPr>
+          <w:color w:val="BCBEC4"/>
+          <w:sz w:val="24"/>
+          <w:lang w:val="en-US"/>
+        </w:rPr>
+        <w:t>)</w:t>
+      </w:r>
+      <w:r>
+        <w:rPr>
+          <w:color w:val="BCBEC4"/>
+          <w:sz w:val="24"/>
+          <w:lang w:val="en-US"/>
+        </w:rPr>
+        <w:br/>
+        <w:t xml:space="preserve">            </w:t>
+      </w:r>
+      <w:r>
+        <w:rPr>
+          <w:color w:val="CF8E6D"/>
+          <w:sz w:val="24"/>
+          <w:lang w:val="en-US"/>
+        </w:rPr>
+        <w:t xml:space="preserve">for </w:t>
+      </w:r>
+      <w:proofErr w:type="spellStart"/>
+      <w:r>
+        <w:rPr>
+          <w:color w:val="BCBEC4"/>
+          <w:sz w:val="24"/>
+          <w:lang w:val="en-US"/>
+        </w:rPr>
+        <w:t>i</w:t>
+      </w:r>
+      <w:proofErr w:type="spellEnd"/>
+      <w:r>
+        <w:rPr>
+          <w:color w:val="BCBEC4"/>
+          <w:sz w:val="24"/>
+          <w:lang w:val="en-US"/>
+        </w:rPr>
+        <w:t xml:space="preserve"> </w:t>
+      </w:r>
+      <w:r>
+        <w:rPr>
+          <w:color w:val="CF8E6D"/>
+          <w:sz w:val="24"/>
+          <w:lang w:val="en-US"/>
+        </w:rPr>
+        <w:t xml:space="preserve">in </w:t>
+      </w:r>
+      <w:r>
+        <w:rPr>
+          <w:color w:val="8888C6"/>
+          <w:sz w:val="24"/>
+          <w:lang w:val="en-US"/>
+        </w:rPr>
+        <w:t>range</w:t>
+      </w:r>
+      <w:r>
+        <w:rPr>
+          <w:color w:val="BCBEC4"/>
+          <w:sz w:val="24"/>
+          <w:lang w:val="en-US"/>
+        </w:rPr>
+        <w:t>(</w:t>
+      </w:r>
+      <w:proofErr w:type="spellStart"/>
+      <w:r>
+        <w:rPr>
+          <w:color w:val="BCBEC4"/>
+          <w:sz w:val="24"/>
+          <w:lang w:val="en-US"/>
+        </w:rPr>
+        <w:t>input_data.shape</w:t>
+      </w:r>
+      <w:proofErr w:type="spellEnd"/>
+      <w:r>
+        <w:rPr>
+          <w:color w:val="BCBEC4"/>
+          <w:sz w:val="24"/>
+          <w:lang w:val="en-US"/>
+        </w:rPr>
+        <w:t>[</w:t>
+      </w:r>
+      <w:r>
+        <w:rPr>
+          <w:color w:val="2AACB8"/>
+          <w:sz w:val="24"/>
+          <w:lang w:val="en-US"/>
+        </w:rPr>
+        <w:t>0</w:t>
+      </w:r>
+      <w:r>
+        <w:rPr>
+          <w:color w:val="BCBEC4"/>
+          <w:sz w:val="24"/>
+          <w:lang w:val="en-US"/>
+        </w:rPr>
+        <w:t xml:space="preserve">]): </w:t>
+      </w:r>
+      <w:r>
+        <w:rPr>
+          <w:color w:val="BCBEC4"/>
+          <w:sz w:val="24"/>
+          <w:lang w:val="en-US"/>
+        </w:rPr>
+        <w:br/>
+        <w:t xml:space="preserve">                </w:t>
+      </w:r>
+      <w:proofErr w:type="spellStart"/>
+      <w:r>
+        <w:rPr>
+          <w:color w:val="BCBEC4"/>
+          <w:sz w:val="24"/>
+          <w:lang w:val="en-US"/>
+        </w:rPr>
+        <w:t>p_out</w:t>
+      </w:r>
+      <w:proofErr w:type="spellEnd"/>
+      <w:r>
+        <w:rPr>
+          <w:color w:val="BCBEC4"/>
+          <w:sz w:val="24"/>
+          <w:lang w:val="en-US"/>
+        </w:rPr>
+        <w:t xml:space="preserve"> = </w:t>
+      </w:r>
+      <w:proofErr w:type="spellStart"/>
+      <w:r>
+        <w:rPr>
+          <w:color w:val="94558D"/>
+          <w:sz w:val="24"/>
+          <w:lang w:val="en-US"/>
+        </w:rPr>
+        <w:t>self</w:t>
+      </w:r>
+      <w:r>
+        <w:rPr>
+          <w:color w:val="BCBEC4"/>
+          <w:sz w:val="24"/>
+          <w:lang w:val="en-US"/>
+        </w:rPr>
+        <w:t>.__forward</w:t>
+      </w:r>
+      <w:proofErr w:type="spellEnd"/>
+      <w:r>
+        <w:rPr>
+          <w:color w:val="BCBEC4"/>
+          <w:sz w:val="24"/>
+          <w:lang w:val="en-US"/>
+        </w:rPr>
+        <w:t>(</w:t>
+      </w:r>
+      <w:proofErr w:type="spellStart"/>
+      <w:r>
+        <w:rPr>
+          <w:color w:val="BCBEC4"/>
+          <w:sz w:val="24"/>
+          <w:lang w:val="en-US"/>
+        </w:rPr>
+        <w:t>input_data</w:t>
+      </w:r>
+      <w:proofErr w:type="spellEnd"/>
+      <w:r>
+        <w:rPr>
+          <w:color w:val="BCBEC4"/>
+          <w:sz w:val="24"/>
+          <w:lang w:val="en-US"/>
+        </w:rPr>
+        <w:t>[</w:t>
+      </w:r>
+      <w:proofErr w:type="spellStart"/>
+      <w:r>
+        <w:rPr>
+          <w:color w:val="BCBEC4"/>
+          <w:sz w:val="24"/>
+          <w:lang w:val="en-US"/>
+        </w:rPr>
+        <w:t>i</w:t>
+      </w:r>
+      <w:proofErr w:type="spellEnd"/>
+      <w:r>
+        <w:rPr>
+          <w:color w:val="BCBEC4"/>
+          <w:sz w:val="24"/>
+          <w:lang w:val="en-US"/>
+        </w:rPr>
+        <w:t>])</w:t>
+      </w:r>
+      <w:r>
+        <w:rPr>
+          <w:color w:val="BCBEC4"/>
+          <w:sz w:val="24"/>
+          <w:lang w:val="en-US"/>
+        </w:rPr>
+        <w:br/>
+        <w:t xml:space="preserve">                </w:t>
+      </w:r>
+      <w:proofErr w:type="spellStart"/>
+      <w:r>
+        <w:rPr>
+          <w:color w:val="BCBEC4"/>
+          <w:sz w:val="24"/>
+          <w:lang w:val="en-US"/>
+        </w:rPr>
+        <w:t>all_correct</w:t>
+      </w:r>
+      <w:proofErr w:type="spellEnd"/>
+      <w:r>
+        <w:rPr>
+          <w:color w:val="BCBEC4"/>
+          <w:sz w:val="24"/>
+          <w:lang w:val="en-US"/>
+        </w:rPr>
+        <w:t xml:space="preserve"> = </w:t>
+      </w:r>
+      <w:r>
+        <w:rPr>
+          <w:color w:val="CF8E6D"/>
+          <w:sz w:val="24"/>
+          <w:lang w:val="en-US"/>
+        </w:rPr>
+        <w:t>False if</w:t>
+      </w:r>
+      <w:r>
+        <w:rPr>
+          <w:color w:val="BCBEC4"/>
+          <w:sz w:val="24"/>
+          <w:lang w:val="en-US"/>
+        </w:rPr>
+        <w:t>(((</w:t>
+      </w:r>
+      <w:proofErr w:type="spellStart"/>
+      <w:r>
+        <w:rPr>
+          <w:color w:val="BCBEC4"/>
+          <w:sz w:val="24"/>
+          <w:lang w:val="en-US"/>
+        </w:rPr>
+        <w:t>output_data</w:t>
+      </w:r>
+      <w:proofErr w:type="spellEnd"/>
+      <w:r>
+        <w:rPr>
+          <w:color w:val="BCBEC4"/>
+          <w:sz w:val="24"/>
+          <w:lang w:val="en-US"/>
+        </w:rPr>
+        <w:t>[</w:t>
+      </w:r>
+      <w:proofErr w:type="spellStart"/>
+      <w:r>
+        <w:rPr>
+          <w:color w:val="BCBEC4"/>
+          <w:sz w:val="24"/>
+          <w:lang w:val="en-US"/>
+        </w:rPr>
+        <w:t>i</w:t>
+      </w:r>
+      <w:proofErr w:type="spellEnd"/>
+      <w:r>
+        <w:rPr>
+          <w:color w:val="BCBEC4"/>
+          <w:sz w:val="24"/>
+          <w:lang w:val="en-US"/>
+        </w:rPr>
+        <w:t xml:space="preserve">] &lt; </w:t>
+      </w:r>
+      <w:r>
+        <w:rPr>
+          <w:color w:val="2AACB8"/>
+          <w:sz w:val="24"/>
+          <w:lang w:val="en-US"/>
+        </w:rPr>
+        <w:t>0.5</w:t>
+      </w:r>
+      <w:r>
+        <w:rPr>
+          <w:color w:val="BCBEC4"/>
+          <w:sz w:val="24"/>
+          <w:lang w:val="en-US"/>
+        </w:rPr>
+        <w:t xml:space="preserve">) </w:t>
+      </w:r>
+      <w:r>
+        <w:rPr>
+          <w:color w:val="CF8E6D"/>
+          <w:sz w:val="24"/>
+          <w:lang w:val="en-US"/>
+        </w:rPr>
+        <w:t xml:space="preserve">and </w:t>
+      </w:r>
+      <w:r>
+        <w:rPr>
+          <w:color w:val="BCBEC4"/>
+          <w:sz w:val="24"/>
+          <w:lang w:val="en-US"/>
+        </w:rPr>
+        <w:t>(</w:t>
+      </w:r>
+      <w:proofErr w:type="spellStart"/>
+      <w:r>
+        <w:rPr>
+          <w:color w:val="BCBEC4"/>
+          <w:sz w:val="24"/>
+          <w:lang w:val="en-US"/>
+        </w:rPr>
+        <w:t>p_out</w:t>
+      </w:r>
+      <w:proofErr w:type="spellEnd"/>
+      <w:r>
+        <w:rPr>
+          <w:color w:val="BCBEC4"/>
+          <w:sz w:val="24"/>
+          <w:lang w:val="en-US"/>
+        </w:rPr>
+        <w:t xml:space="preserve"> &gt;= </w:t>
+      </w:r>
+      <w:r>
+        <w:rPr>
+          <w:color w:val="2AACB8"/>
+          <w:sz w:val="24"/>
+          <w:lang w:val="en-US"/>
+        </w:rPr>
+        <w:t>0.5</w:t>
+      </w:r>
+      <w:r>
+        <w:rPr>
+          <w:color w:val="BCBEC4"/>
+          <w:sz w:val="24"/>
+          <w:lang w:val="en-US"/>
+        </w:rPr>
+        <w:t xml:space="preserve">)) </w:t>
+      </w:r>
+      <w:r>
+        <w:rPr>
+          <w:color w:val="CF8E6D"/>
+          <w:sz w:val="24"/>
+          <w:lang w:val="en-US"/>
+        </w:rPr>
+        <w:t xml:space="preserve">or </w:t>
+      </w:r>
+      <w:r>
+        <w:rPr>
+          <w:color w:val="BCBEC4"/>
+          <w:sz w:val="24"/>
+          <w:lang w:val="en-US"/>
+        </w:rPr>
+        <w:t>((</w:t>
+      </w:r>
+      <w:proofErr w:type="spellStart"/>
+      <w:r>
+        <w:rPr>
+          <w:color w:val="BCBEC4"/>
+          <w:sz w:val="24"/>
+          <w:lang w:val="en-US"/>
+        </w:rPr>
+        <w:t>output_data</w:t>
+      </w:r>
+      <w:proofErr w:type="spellEnd"/>
+      <w:r>
+        <w:rPr>
+          <w:color w:val="BCBEC4"/>
+          <w:sz w:val="24"/>
+          <w:lang w:val="en-US"/>
+        </w:rPr>
+        <w:t>[</w:t>
+      </w:r>
+      <w:proofErr w:type="spellStart"/>
+      <w:r>
+        <w:rPr>
+          <w:color w:val="BCBEC4"/>
+          <w:sz w:val="24"/>
+          <w:lang w:val="en-US"/>
+        </w:rPr>
+        <w:t>i</w:t>
+      </w:r>
+      <w:proofErr w:type="spellEnd"/>
+      <w:r>
+        <w:rPr>
+          <w:color w:val="BCBEC4"/>
+          <w:sz w:val="24"/>
+          <w:lang w:val="en-US"/>
+        </w:rPr>
+        <w:t xml:space="preserve">] &gt;= </w:t>
+      </w:r>
+      <w:r>
+        <w:rPr>
+          <w:color w:val="2AACB8"/>
+          <w:sz w:val="24"/>
+          <w:lang w:val="en-US"/>
+        </w:rPr>
+        <w:t>0.5</w:t>
+      </w:r>
+      <w:r>
+        <w:rPr>
+          <w:color w:val="BCBEC4"/>
+          <w:sz w:val="24"/>
+          <w:lang w:val="en-US"/>
+        </w:rPr>
+        <w:t xml:space="preserve">) </w:t>
+      </w:r>
+      <w:r>
+        <w:rPr>
+          <w:color w:val="CF8E6D"/>
+          <w:sz w:val="24"/>
+          <w:lang w:val="en-US"/>
+        </w:rPr>
+        <w:t xml:space="preserve">and </w:t>
+      </w:r>
+      <w:r>
+        <w:rPr>
+          <w:color w:val="BCBEC4"/>
+          <w:sz w:val="24"/>
+          <w:lang w:val="en-US"/>
+        </w:rPr>
+        <w:t>(</w:t>
+      </w:r>
+      <w:proofErr w:type="spellStart"/>
+      <w:r>
+        <w:rPr>
+          <w:color w:val="BCBEC4"/>
+          <w:sz w:val="24"/>
+          <w:lang w:val="en-US"/>
+        </w:rPr>
+        <w:t>p_out</w:t>
+      </w:r>
+      <w:proofErr w:type="spellEnd"/>
+      <w:r>
+        <w:rPr>
+          <w:color w:val="BCBEC4"/>
+          <w:sz w:val="24"/>
+          <w:lang w:val="en-US"/>
+        </w:rPr>
+        <w:t xml:space="preserve"> &lt; </w:t>
+      </w:r>
+      <w:r>
+        <w:rPr>
+          <w:color w:val="2AACB8"/>
+          <w:sz w:val="24"/>
+          <w:lang w:val="en-US"/>
+        </w:rPr>
+        <w:t>0.5</w:t>
+      </w:r>
+      <w:r>
+        <w:rPr>
+          <w:color w:val="BCBEC4"/>
+          <w:sz w:val="24"/>
+          <w:lang w:val="en-US"/>
+        </w:rPr>
+        <w:t xml:space="preserve">))) </w:t>
+      </w:r>
+      <w:r>
+        <w:rPr>
+          <w:color w:val="CF8E6D"/>
+          <w:sz w:val="24"/>
+          <w:lang w:val="en-US"/>
+        </w:rPr>
+        <w:t xml:space="preserve">else </w:t>
+      </w:r>
+      <w:proofErr w:type="spellStart"/>
+      <w:r>
+        <w:rPr>
+          <w:color w:val="BCBEC4"/>
+          <w:sz w:val="24"/>
+          <w:lang w:val="en-US"/>
+        </w:rPr>
+        <w:t>all_correct</w:t>
+      </w:r>
+      <w:proofErr w:type="spellEnd"/>
+      <w:r>
+        <w:rPr>
+          <w:color w:val="BCBEC4"/>
+          <w:sz w:val="24"/>
+          <w:lang w:val="en-US"/>
+        </w:rPr>
+        <w:t xml:space="preserve">  </w:t>
       </w:r>
       <w:r>
         <w:rPr>
@@ -7575,1770 +6742,13 @@
         <w:br/>
         <w:t xml:space="preserve">    </w:t>
       </w:r>
-      <w:proofErr w:type="spellStart"/>
       <w:r>
         <w:rPr>
           <w:color w:val="CF8E6D"/>
           <w:sz w:val="24"/>
           <w:lang w:val="en-US"/>
         </w:rPr>
-        <w:t>def</w:t>
-      </w:r>
-      <w:proofErr w:type="spellEnd"/>
-      <w:r>
-        <w:rPr>
-          <w:color w:val="CF8E6D"/>
-          <w:sz w:val="24"/>
-          <w:lang w:val="en-US"/>
-        </w:rPr>
-        <w:t xml:space="preserve"> </w:t>
-      </w:r>
-      <w:r>
-        <w:rPr>
-          <w:color w:val="56A8F5"/>
-          <w:sz w:val="24"/>
-          <w:lang w:val="en-US"/>
-        </w:rPr>
-        <w:t>__backward</w:t>
-      </w:r>
-      <w:r>
-        <w:rPr>
-          <w:color w:val="BCBEC4"/>
-          <w:sz w:val="24"/>
-          <w:lang w:val="en-US"/>
-        </w:rPr>
-        <w:t>(</w:t>
-      </w:r>
-      <w:r>
-        <w:rPr>
-          <w:color w:val="94558D"/>
-          <w:sz w:val="24"/>
-          <w:lang w:val="en-US"/>
-        </w:rPr>
-        <w:t>self</w:t>
-      </w:r>
-      <w:r>
-        <w:rPr>
-          <w:color w:val="BCBEC4"/>
-          <w:sz w:val="24"/>
-          <w:lang w:val="en-US"/>
-        </w:rPr>
-        <w:t xml:space="preserve">, x, y, </w:t>
-      </w:r>
-      <w:proofErr w:type="spellStart"/>
-      <w:r>
-        <w:rPr>
-          <w:color w:val="BCBEC4"/>
-          <w:sz w:val="24"/>
-          <w:lang w:val="en-US"/>
-        </w:rPr>
-        <w:t>lr</w:t>
-      </w:r>
-      <w:proofErr w:type="spellEnd"/>
-      <w:r>
-        <w:rPr>
-          <w:color w:val="BCBEC4"/>
-          <w:sz w:val="24"/>
-          <w:lang w:val="en-US"/>
-        </w:rPr>
-        <w:t>):</w:t>
-      </w:r>
-      <w:r>
-        <w:rPr>
-          <w:color w:val="BCBEC4"/>
-          <w:sz w:val="24"/>
-          <w:lang w:val="en-US"/>
-        </w:rPr>
-        <w:br/>
-        <w:t xml:space="preserve">        error = -(y - </w:t>
-      </w:r>
-      <w:proofErr w:type="spellStart"/>
-      <w:r>
-        <w:rPr>
-          <w:color w:val="94558D"/>
-          <w:sz w:val="24"/>
-          <w:lang w:val="en-US"/>
-        </w:rPr>
-        <w:t>self</w:t>
-      </w:r>
-      <w:r>
-        <w:rPr>
-          <w:color w:val="BCBEC4"/>
-          <w:sz w:val="24"/>
-          <w:lang w:val="en-US"/>
-        </w:rPr>
-        <w:t>.layers</w:t>
-      </w:r>
-      <w:proofErr w:type="spellEnd"/>
-      <w:r>
-        <w:rPr>
-          <w:color w:val="BCBEC4"/>
-          <w:sz w:val="24"/>
-          <w:lang w:val="en-US"/>
-        </w:rPr>
-        <w:t>[-</w:t>
-      </w:r>
-      <w:r>
-        <w:rPr>
-          <w:color w:val="2AACB8"/>
-          <w:sz w:val="24"/>
-          <w:lang w:val="en-US"/>
-        </w:rPr>
-        <w:t>1</w:t>
-      </w:r>
-      <w:r>
-        <w:rPr>
-          <w:color w:val="BCBEC4"/>
-          <w:sz w:val="24"/>
-          <w:lang w:val="en-US"/>
-        </w:rPr>
-        <w:t>].output)</w:t>
-      </w:r>
-      <w:r>
-        <w:rPr>
-          <w:color w:val="BCBEC4"/>
-          <w:sz w:val="24"/>
-          <w:lang w:val="en-US"/>
-        </w:rPr>
-        <w:br/>
-        <w:t xml:space="preserve">        </w:t>
-      </w:r>
-      <w:r>
-        <w:rPr>
-          <w:color w:val="CF8E6D"/>
-          <w:sz w:val="24"/>
-          <w:lang w:val="en-US"/>
-        </w:rPr>
-        <w:t xml:space="preserve">for </w:t>
-      </w:r>
-      <w:r>
-        <w:rPr>
-          <w:color w:val="BCBEC4"/>
-          <w:sz w:val="24"/>
-          <w:lang w:val="en-US"/>
-        </w:rPr>
-        <w:t xml:space="preserve">layer </w:t>
-      </w:r>
-      <w:r>
-        <w:rPr>
-          <w:color w:val="CF8E6D"/>
-          <w:sz w:val="24"/>
-          <w:lang w:val="en-US"/>
-        </w:rPr>
-        <w:t xml:space="preserve">in </w:t>
-      </w:r>
-      <w:r>
-        <w:rPr>
-          <w:color w:val="8888C6"/>
-          <w:sz w:val="24"/>
-          <w:lang w:val="en-US"/>
-        </w:rPr>
-        <w:t>reversed</w:t>
-      </w:r>
-      <w:r>
-        <w:rPr>
-          <w:color w:val="BCBEC4"/>
-          <w:sz w:val="24"/>
-          <w:lang w:val="en-US"/>
-        </w:rPr>
-        <w:t>(</w:t>
-      </w:r>
-      <w:proofErr w:type="spellStart"/>
-      <w:r>
-        <w:rPr>
-          <w:color w:val="94558D"/>
-          <w:sz w:val="24"/>
-          <w:lang w:val="en-US"/>
-        </w:rPr>
-        <w:t>self</w:t>
-      </w:r>
-      <w:r>
-        <w:rPr>
-          <w:color w:val="BCBEC4"/>
-          <w:sz w:val="24"/>
-          <w:lang w:val="en-US"/>
-        </w:rPr>
-        <w:t>.layers</w:t>
-      </w:r>
-      <w:proofErr w:type="spellEnd"/>
-      <w:r>
-        <w:rPr>
-          <w:color w:val="BCBEC4"/>
-          <w:sz w:val="24"/>
-          <w:lang w:val="en-US"/>
-        </w:rPr>
-        <w:t>):</w:t>
-      </w:r>
-      <w:r>
-        <w:rPr>
-          <w:color w:val="BCBEC4"/>
-          <w:sz w:val="24"/>
-          <w:lang w:val="en-US"/>
-        </w:rPr>
-        <w:br/>
-        <w:t xml:space="preserve">            delta = error * </w:t>
-      </w:r>
-      <w:proofErr w:type="spellStart"/>
-      <w:r>
-        <w:rPr>
-          <w:color w:val="BCBEC4"/>
-          <w:sz w:val="24"/>
-          <w:lang w:val="en-US"/>
-        </w:rPr>
-        <w:t>layer.derivative</w:t>
-      </w:r>
-      <w:proofErr w:type="spellEnd"/>
-      <w:r>
-        <w:rPr>
-          <w:color w:val="BCBEC4"/>
-          <w:sz w:val="24"/>
-          <w:lang w:val="en-US"/>
-        </w:rPr>
-        <w:t>(</w:t>
-      </w:r>
-      <w:proofErr w:type="spellStart"/>
-      <w:r>
-        <w:rPr>
-          <w:color w:val="BCBEC4"/>
-          <w:sz w:val="24"/>
-          <w:lang w:val="en-US"/>
-        </w:rPr>
-        <w:t>layer.output</w:t>
-      </w:r>
-      <w:proofErr w:type="spellEnd"/>
-      <w:r>
-        <w:rPr>
-          <w:color w:val="BCBEC4"/>
-          <w:sz w:val="24"/>
-          <w:lang w:val="en-US"/>
-        </w:rPr>
-        <w:t>)</w:t>
-      </w:r>
-      <w:r>
-        <w:rPr>
-          <w:color w:val="BCBEC4"/>
-          <w:sz w:val="24"/>
-          <w:lang w:val="en-US"/>
-        </w:rPr>
-        <w:br/>
-        <w:t xml:space="preserve">            </w:t>
-      </w:r>
-      <w:proofErr w:type="spellStart"/>
-      <w:r>
-        <w:rPr>
-          <w:color w:val="BCBEC4"/>
-          <w:sz w:val="24"/>
-          <w:lang w:val="en-US"/>
-        </w:rPr>
-        <w:t>prev_output</w:t>
-      </w:r>
-      <w:proofErr w:type="spellEnd"/>
-      <w:r>
-        <w:rPr>
-          <w:color w:val="BCBEC4"/>
-          <w:sz w:val="24"/>
-          <w:lang w:val="en-US"/>
-        </w:rPr>
-        <w:t xml:space="preserve"> = </w:t>
-      </w:r>
-      <w:proofErr w:type="spellStart"/>
-      <w:r>
-        <w:rPr>
-          <w:color w:val="BCBEC4"/>
-          <w:sz w:val="24"/>
-          <w:lang w:val="en-US"/>
-        </w:rPr>
-        <w:t>np.array</w:t>
-      </w:r>
-      <w:proofErr w:type="spellEnd"/>
-      <w:r>
-        <w:rPr>
-          <w:color w:val="BCBEC4"/>
-          <w:sz w:val="24"/>
-          <w:lang w:val="en-US"/>
-        </w:rPr>
-        <w:t xml:space="preserve">([x]) </w:t>
-      </w:r>
-      <w:r>
-        <w:rPr>
-          <w:color w:val="CF8E6D"/>
-          <w:sz w:val="24"/>
-          <w:lang w:val="en-US"/>
-        </w:rPr>
-        <w:t xml:space="preserve">if </w:t>
-      </w:r>
-      <w:r>
-        <w:rPr>
-          <w:color w:val="BCBEC4"/>
-          <w:sz w:val="24"/>
-          <w:lang w:val="en-US"/>
-        </w:rPr>
-        <w:t xml:space="preserve">layer == </w:t>
-      </w:r>
-      <w:proofErr w:type="spellStart"/>
-      <w:r>
-        <w:rPr>
-          <w:color w:val="94558D"/>
-          <w:sz w:val="24"/>
-          <w:lang w:val="en-US"/>
-        </w:rPr>
-        <w:t>self</w:t>
-      </w:r>
-      <w:r>
-        <w:rPr>
-          <w:color w:val="BCBEC4"/>
-          <w:sz w:val="24"/>
-          <w:lang w:val="en-US"/>
-        </w:rPr>
-        <w:t>.layers</w:t>
-      </w:r>
-      <w:proofErr w:type="spellEnd"/>
-      <w:r>
-        <w:rPr>
-          <w:color w:val="BCBEC4"/>
-          <w:sz w:val="24"/>
-          <w:lang w:val="en-US"/>
-        </w:rPr>
-        <w:t>[</w:t>
-      </w:r>
-      <w:r>
-        <w:rPr>
-          <w:color w:val="2AACB8"/>
-          <w:sz w:val="24"/>
-          <w:lang w:val="en-US"/>
-        </w:rPr>
-        <w:t>0</w:t>
-      </w:r>
-      <w:r>
-        <w:rPr>
-          <w:color w:val="BCBEC4"/>
-          <w:sz w:val="24"/>
-          <w:lang w:val="en-US"/>
-        </w:rPr>
-        <w:t xml:space="preserve">] </w:t>
-      </w:r>
-      <w:r>
-        <w:rPr>
-          <w:color w:val="CF8E6D"/>
-          <w:sz w:val="24"/>
-          <w:lang w:val="en-US"/>
-        </w:rPr>
-        <w:lastRenderedPageBreak/>
-        <w:t xml:space="preserve">else </w:t>
-      </w:r>
-      <w:proofErr w:type="spellStart"/>
-      <w:r>
-        <w:rPr>
-          <w:color w:val="94558D"/>
-          <w:sz w:val="24"/>
-          <w:lang w:val="en-US"/>
-        </w:rPr>
-        <w:t>self</w:t>
-      </w:r>
-      <w:r>
-        <w:rPr>
-          <w:color w:val="BCBEC4"/>
-          <w:sz w:val="24"/>
-          <w:lang w:val="en-US"/>
-        </w:rPr>
-        <w:t>.layers</w:t>
-      </w:r>
-      <w:proofErr w:type="spellEnd"/>
-      <w:r>
-        <w:rPr>
-          <w:color w:val="BCBEC4"/>
-          <w:sz w:val="24"/>
-          <w:lang w:val="en-US"/>
-        </w:rPr>
-        <w:t>[</w:t>
-      </w:r>
-      <w:proofErr w:type="spellStart"/>
-      <w:r>
-        <w:rPr>
-          <w:color w:val="94558D"/>
-          <w:sz w:val="24"/>
-          <w:lang w:val="en-US"/>
-        </w:rPr>
-        <w:t>self</w:t>
-      </w:r>
-      <w:r>
-        <w:rPr>
-          <w:color w:val="BCBEC4"/>
-          <w:sz w:val="24"/>
-          <w:lang w:val="en-US"/>
-        </w:rPr>
-        <w:t>.layers.index</w:t>
-      </w:r>
-      <w:proofErr w:type="spellEnd"/>
-      <w:r>
-        <w:rPr>
-          <w:color w:val="BCBEC4"/>
-          <w:sz w:val="24"/>
-          <w:lang w:val="en-US"/>
-        </w:rPr>
-        <w:t xml:space="preserve">(layer) - </w:t>
-      </w:r>
-      <w:r>
-        <w:rPr>
-          <w:color w:val="2AACB8"/>
-          <w:sz w:val="24"/>
-          <w:lang w:val="en-US"/>
-        </w:rPr>
-        <w:t>1</w:t>
-      </w:r>
-      <w:r>
-        <w:rPr>
-          <w:color w:val="BCBEC4"/>
-          <w:sz w:val="24"/>
-          <w:lang w:val="en-US"/>
-        </w:rPr>
-        <w:t>].output</w:t>
-      </w:r>
-      <w:r>
-        <w:rPr>
-          <w:color w:val="BCBEC4"/>
-          <w:sz w:val="24"/>
-          <w:lang w:val="en-US"/>
-        </w:rPr>
-        <w:br/>
-        <w:t xml:space="preserve">            </w:t>
-      </w:r>
-      <w:r>
-        <w:rPr>
-          <w:color w:val="BCBEC4"/>
-          <w:sz w:val="24"/>
-          <w:lang w:val="en-US"/>
-        </w:rPr>
-        <w:br/>
-        <w:t xml:space="preserve">            </w:t>
-      </w:r>
-      <w:proofErr w:type="spellStart"/>
-      <w:r>
-        <w:rPr>
-          <w:color w:val="BCBEC4"/>
-          <w:sz w:val="24"/>
-          <w:lang w:val="en-US"/>
-        </w:rPr>
-        <w:t>layer.weights</w:t>
-      </w:r>
-      <w:proofErr w:type="spellEnd"/>
-      <w:r>
-        <w:rPr>
-          <w:color w:val="BCBEC4"/>
-          <w:sz w:val="24"/>
-          <w:lang w:val="en-US"/>
-        </w:rPr>
-        <w:t xml:space="preserve"> -= </w:t>
-      </w:r>
-      <w:proofErr w:type="spellStart"/>
-      <w:r>
-        <w:rPr>
-          <w:color w:val="BCBEC4"/>
-          <w:sz w:val="24"/>
-          <w:lang w:val="en-US"/>
-        </w:rPr>
-        <w:t>lr</w:t>
-      </w:r>
-      <w:proofErr w:type="spellEnd"/>
-      <w:r>
-        <w:rPr>
-          <w:color w:val="BCBEC4"/>
-          <w:sz w:val="24"/>
-          <w:lang w:val="en-US"/>
-        </w:rPr>
-        <w:t xml:space="preserve"> * np.dot(</w:t>
-      </w:r>
-      <w:proofErr w:type="spellStart"/>
-      <w:r>
-        <w:rPr>
-          <w:color w:val="BCBEC4"/>
-          <w:sz w:val="24"/>
-          <w:lang w:val="en-US"/>
-        </w:rPr>
-        <w:t>prev_output.T</w:t>
-      </w:r>
-      <w:proofErr w:type="spellEnd"/>
-      <w:r>
-        <w:rPr>
-          <w:color w:val="BCBEC4"/>
-          <w:sz w:val="24"/>
-          <w:lang w:val="en-US"/>
-        </w:rPr>
-        <w:t>, delta)</w:t>
-      </w:r>
-      <w:r>
-        <w:rPr>
-          <w:color w:val="BCBEC4"/>
-          <w:sz w:val="24"/>
-          <w:lang w:val="en-US"/>
-        </w:rPr>
-        <w:br/>
-        <w:t xml:space="preserve">            </w:t>
-      </w:r>
-      <w:proofErr w:type="spellStart"/>
-      <w:r>
-        <w:rPr>
-          <w:color w:val="BCBEC4"/>
-          <w:sz w:val="24"/>
-          <w:lang w:val="en-US"/>
-        </w:rPr>
-        <w:t>layer.biases</w:t>
-      </w:r>
-      <w:proofErr w:type="spellEnd"/>
-      <w:r>
-        <w:rPr>
-          <w:color w:val="BCBEC4"/>
-          <w:sz w:val="24"/>
-          <w:lang w:val="en-US"/>
-        </w:rPr>
-        <w:t xml:space="preserve"> -= </w:t>
-      </w:r>
-      <w:proofErr w:type="spellStart"/>
-      <w:r>
-        <w:rPr>
-          <w:color w:val="BCBEC4"/>
-          <w:sz w:val="24"/>
-          <w:lang w:val="en-US"/>
-        </w:rPr>
-        <w:t>lr</w:t>
-      </w:r>
-      <w:proofErr w:type="spellEnd"/>
-      <w:r>
-        <w:rPr>
-          <w:color w:val="BCBEC4"/>
-          <w:sz w:val="24"/>
-          <w:lang w:val="en-US"/>
-        </w:rPr>
-        <w:t xml:space="preserve"> * </w:t>
-      </w:r>
-      <w:proofErr w:type="spellStart"/>
-      <w:r>
-        <w:rPr>
-          <w:color w:val="BCBEC4"/>
-          <w:sz w:val="24"/>
-          <w:lang w:val="en-US"/>
-        </w:rPr>
-        <w:t>np.sum</w:t>
-      </w:r>
-      <w:proofErr w:type="spellEnd"/>
-      <w:r>
-        <w:rPr>
-          <w:color w:val="BCBEC4"/>
-          <w:sz w:val="24"/>
-          <w:lang w:val="en-US"/>
-        </w:rPr>
-        <w:t xml:space="preserve">(delta, </w:t>
-      </w:r>
-      <w:r>
-        <w:rPr>
-          <w:color w:val="AA4926"/>
-          <w:sz w:val="24"/>
-          <w:lang w:val="en-US"/>
-        </w:rPr>
-        <w:t>axis</w:t>
-      </w:r>
-      <w:r>
-        <w:rPr>
-          <w:color w:val="BCBEC4"/>
-          <w:sz w:val="24"/>
-          <w:lang w:val="en-US"/>
-        </w:rPr>
-        <w:t>=</w:t>
-      </w:r>
-      <w:r>
-        <w:rPr>
-          <w:color w:val="2AACB8"/>
-          <w:sz w:val="24"/>
-          <w:lang w:val="en-US"/>
-        </w:rPr>
-        <w:t>0</w:t>
-      </w:r>
-      <w:r>
-        <w:rPr>
-          <w:color w:val="BCBEC4"/>
-          <w:sz w:val="24"/>
-          <w:lang w:val="en-US"/>
-        </w:rPr>
-        <w:t>)</w:t>
-      </w:r>
-      <w:r>
-        <w:rPr>
-          <w:color w:val="BCBEC4"/>
-          <w:sz w:val="24"/>
-          <w:lang w:val="en-US"/>
-        </w:rPr>
-        <w:br/>
-        <w:t xml:space="preserve">            error = np.dot(delta, </w:t>
-      </w:r>
-      <w:proofErr w:type="spellStart"/>
-      <w:r>
-        <w:rPr>
-          <w:color w:val="BCBEC4"/>
-          <w:sz w:val="24"/>
-          <w:lang w:val="en-US"/>
-        </w:rPr>
-        <w:t>layer.weights.T</w:t>
-      </w:r>
-      <w:proofErr w:type="spellEnd"/>
-      <w:r>
-        <w:rPr>
-          <w:color w:val="BCBEC4"/>
-          <w:sz w:val="24"/>
-          <w:lang w:val="en-US"/>
-        </w:rPr>
-        <w:t>)</w:t>
-      </w:r>
-      <w:r>
-        <w:rPr>
-          <w:color w:val="BCBEC4"/>
-          <w:sz w:val="24"/>
-          <w:lang w:val="en-US"/>
-        </w:rPr>
-        <w:br/>
-      </w:r>
-      <w:r>
-        <w:rPr>
-          <w:color w:val="BCBEC4"/>
-          <w:sz w:val="24"/>
-          <w:lang w:val="en-US"/>
-        </w:rPr>
-        <w:br/>
-        <w:t xml:space="preserve">    </w:t>
-      </w:r>
-      <w:proofErr w:type="spellStart"/>
-      <w:r>
-        <w:rPr>
-          <w:color w:val="CF8E6D"/>
-          <w:sz w:val="24"/>
-          <w:lang w:val="en-US"/>
-        </w:rPr>
-        <w:t>def</w:t>
-      </w:r>
-      <w:proofErr w:type="spellEnd"/>
-      <w:r>
-        <w:rPr>
-          <w:color w:val="CF8E6D"/>
-          <w:sz w:val="24"/>
-          <w:lang w:val="en-US"/>
-        </w:rPr>
-        <w:t xml:space="preserve"> </w:t>
-      </w:r>
-      <w:r>
-        <w:rPr>
-          <w:color w:val="56A8F5"/>
-          <w:sz w:val="24"/>
-          <w:lang w:val="en-US"/>
-        </w:rPr>
-        <w:t>train</w:t>
-      </w:r>
-      <w:r>
-        <w:rPr>
-          <w:color w:val="BCBEC4"/>
-          <w:sz w:val="24"/>
-          <w:lang w:val="en-US"/>
-        </w:rPr>
-        <w:t>(</w:t>
-      </w:r>
-      <w:r>
-        <w:rPr>
-          <w:color w:val="94558D"/>
-          <w:sz w:val="24"/>
-          <w:lang w:val="en-US"/>
-        </w:rPr>
-        <w:t>self</w:t>
-      </w:r>
-      <w:r>
-        <w:rPr>
-          <w:color w:val="BCBEC4"/>
-          <w:sz w:val="24"/>
-          <w:lang w:val="en-US"/>
-        </w:rPr>
-        <w:t xml:space="preserve">, </w:t>
-      </w:r>
-      <w:proofErr w:type="spellStart"/>
-      <w:r>
-        <w:rPr>
-          <w:color w:val="BCBEC4"/>
-          <w:sz w:val="24"/>
-          <w:lang w:val="en-US"/>
-        </w:rPr>
-        <w:t>input_data</w:t>
-      </w:r>
-      <w:proofErr w:type="spellEnd"/>
-      <w:r>
-        <w:rPr>
-          <w:color w:val="BCBEC4"/>
-          <w:sz w:val="24"/>
-          <w:lang w:val="en-US"/>
-        </w:rPr>
-        <w:t xml:space="preserve">, </w:t>
-      </w:r>
-      <w:proofErr w:type="spellStart"/>
-      <w:r>
-        <w:rPr>
-          <w:color w:val="BCBEC4"/>
-          <w:sz w:val="24"/>
-          <w:lang w:val="en-US"/>
-        </w:rPr>
-        <w:t>output_data</w:t>
-      </w:r>
-      <w:proofErr w:type="spellEnd"/>
-      <w:r>
-        <w:rPr>
-          <w:color w:val="BCBEC4"/>
-          <w:sz w:val="24"/>
-          <w:lang w:val="en-US"/>
-        </w:rPr>
-        <w:t xml:space="preserve">, </w:t>
-      </w:r>
-      <w:proofErr w:type="spellStart"/>
-      <w:r>
-        <w:rPr>
-          <w:color w:val="BCBEC4"/>
-          <w:sz w:val="24"/>
-          <w:lang w:val="en-US"/>
-        </w:rPr>
-        <w:t>learning_rate</w:t>
-      </w:r>
-      <w:proofErr w:type="spellEnd"/>
-      <w:r>
-        <w:rPr>
-          <w:color w:val="BCBEC4"/>
-          <w:sz w:val="24"/>
-          <w:lang w:val="en-US"/>
-        </w:rPr>
-        <w:t>=</w:t>
-      </w:r>
-      <w:r>
-        <w:rPr>
-          <w:color w:val="2AACB8"/>
-          <w:sz w:val="24"/>
-          <w:lang w:val="en-US"/>
-        </w:rPr>
-        <w:t>0.01</w:t>
-      </w:r>
-      <w:r>
-        <w:rPr>
-          <w:color w:val="BCBEC4"/>
-          <w:sz w:val="24"/>
-          <w:lang w:val="en-US"/>
-        </w:rPr>
-        <w:t>):</w:t>
-      </w:r>
-      <w:r>
-        <w:rPr>
-          <w:color w:val="BCBEC4"/>
-          <w:sz w:val="24"/>
-          <w:lang w:val="en-US"/>
-        </w:rPr>
-        <w:br/>
-        <w:t xml:space="preserve">        </w:t>
-      </w:r>
-      <w:proofErr w:type="spellStart"/>
-      <w:r>
-        <w:rPr>
-          <w:color w:val="BCBEC4"/>
-          <w:sz w:val="24"/>
-          <w:lang w:val="en-US"/>
-        </w:rPr>
-        <w:t>index_list</w:t>
-      </w:r>
-      <w:proofErr w:type="spellEnd"/>
-      <w:r>
-        <w:rPr>
-          <w:color w:val="BCBEC4"/>
-          <w:sz w:val="24"/>
-          <w:lang w:val="en-US"/>
-        </w:rPr>
-        <w:t xml:space="preserve"> = </w:t>
-      </w:r>
-      <w:r>
-        <w:rPr>
-          <w:color w:val="8888C6"/>
-          <w:sz w:val="24"/>
-          <w:lang w:val="en-US"/>
-        </w:rPr>
-        <w:t>list</w:t>
-      </w:r>
-      <w:r>
-        <w:rPr>
-          <w:color w:val="BCBEC4"/>
-          <w:sz w:val="24"/>
-          <w:lang w:val="en-US"/>
-        </w:rPr>
-        <w:t>(</w:t>
-      </w:r>
-      <w:r>
-        <w:rPr>
-          <w:color w:val="8888C6"/>
-          <w:sz w:val="24"/>
-          <w:lang w:val="en-US"/>
-        </w:rPr>
-        <w:t>range</w:t>
-      </w:r>
-      <w:r>
-        <w:rPr>
-          <w:color w:val="BCBEC4"/>
-          <w:sz w:val="24"/>
-          <w:lang w:val="en-US"/>
-        </w:rPr>
-        <w:t>(</w:t>
-      </w:r>
-      <w:proofErr w:type="spellStart"/>
-      <w:r>
-        <w:rPr>
-          <w:color w:val="BCBEC4"/>
-          <w:sz w:val="24"/>
-          <w:lang w:val="en-US"/>
-        </w:rPr>
-        <w:t>input_data.shape</w:t>
-      </w:r>
-      <w:proofErr w:type="spellEnd"/>
-      <w:r>
-        <w:rPr>
-          <w:color w:val="BCBEC4"/>
-          <w:sz w:val="24"/>
-          <w:lang w:val="en-US"/>
-        </w:rPr>
-        <w:t>[</w:t>
-      </w:r>
-      <w:r>
-        <w:rPr>
-          <w:color w:val="2AACB8"/>
-          <w:sz w:val="24"/>
-          <w:lang w:val="en-US"/>
-        </w:rPr>
-        <w:t>0</w:t>
-      </w:r>
-      <w:r>
-        <w:rPr>
-          <w:color w:val="BCBEC4"/>
-          <w:sz w:val="24"/>
-          <w:lang w:val="en-US"/>
-        </w:rPr>
-        <w:t>]))</w:t>
-      </w:r>
-      <w:r>
-        <w:rPr>
-          <w:color w:val="BCBEC4"/>
-          <w:sz w:val="24"/>
-          <w:lang w:val="en-US"/>
-        </w:rPr>
-        <w:br/>
-        <w:t xml:space="preserve">        </w:t>
-      </w:r>
-      <w:proofErr w:type="spellStart"/>
-      <w:r>
-        <w:rPr>
-          <w:color w:val="BCBEC4"/>
-          <w:sz w:val="24"/>
-          <w:lang w:val="en-US"/>
-        </w:rPr>
-        <w:t>all_correct</w:t>
-      </w:r>
-      <w:proofErr w:type="spellEnd"/>
-      <w:r>
-        <w:rPr>
-          <w:color w:val="BCBEC4"/>
-          <w:sz w:val="24"/>
-          <w:lang w:val="en-US"/>
-        </w:rPr>
-        <w:t xml:space="preserve"> = </w:t>
-      </w:r>
-      <w:r>
-        <w:rPr>
-          <w:color w:val="CF8E6D"/>
-          <w:sz w:val="24"/>
-          <w:lang w:val="en-US"/>
-        </w:rPr>
-        <w:t>False</w:t>
-      </w:r>
-      <w:r>
-        <w:rPr>
-          <w:color w:val="CF8E6D"/>
-          <w:sz w:val="24"/>
-          <w:lang w:val="en-US"/>
-        </w:rPr>
-        <w:br/>
-        <w:t xml:space="preserve">        while not </w:t>
-      </w:r>
-      <w:proofErr w:type="spellStart"/>
-      <w:r>
-        <w:rPr>
-          <w:color w:val="BCBEC4"/>
-          <w:sz w:val="24"/>
-          <w:lang w:val="en-US"/>
-        </w:rPr>
-        <w:t>all_correct</w:t>
-      </w:r>
-      <w:proofErr w:type="spellEnd"/>
-      <w:r>
-        <w:rPr>
-          <w:color w:val="BCBEC4"/>
-          <w:sz w:val="24"/>
-          <w:lang w:val="en-US"/>
-        </w:rPr>
-        <w:t>:</w:t>
-      </w:r>
-      <w:r>
-        <w:rPr>
-          <w:color w:val="BCBEC4"/>
-          <w:sz w:val="24"/>
-          <w:lang w:val="en-US"/>
-        </w:rPr>
-        <w:br/>
-        <w:t xml:space="preserve">            </w:t>
-      </w:r>
-      <w:proofErr w:type="spellStart"/>
-      <w:r>
-        <w:rPr>
-          <w:color w:val="BCBEC4"/>
-          <w:sz w:val="24"/>
-          <w:lang w:val="en-US"/>
-        </w:rPr>
-        <w:t>all_correct</w:t>
-      </w:r>
-      <w:proofErr w:type="spellEnd"/>
-      <w:r>
-        <w:rPr>
-          <w:color w:val="BCBEC4"/>
-          <w:sz w:val="24"/>
-          <w:lang w:val="en-US"/>
-        </w:rPr>
-        <w:t xml:space="preserve"> = </w:t>
-      </w:r>
-      <w:r>
-        <w:rPr>
-          <w:color w:val="CF8E6D"/>
-          <w:sz w:val="24"/>
-          <w:lang w:val="en-US"/>
-        </w:rPr>
-        <w:t>True</w:t>
-      </w:r>
-      <w:r>
-        <w:rPr>
-          <w:color w:val="CF8E6D"/>
-          <w:sz w:val="24"/>
-          <w:lang w:val="en-US"/>
-        </w:rPr>
-        <w:br/>
-        <w:t xml:space="preserve">            </w:t>
-      </w:r>
-      <w:proofErr w:type="spellStart"/>
-      <w:r>
-        <w:rPr>
-          <w:color w:val="BCBEC4"/>
-          <w:sz w:val="24"/>
-          <w:lang w:val="en-US"/>
-        </w:rPr>
-        <w:t>random.shuffle</w:t>
-      </w:r>
-      <w:proofErr w:type="spellEnd"/>
-      <w:r>
-        <w:rPr>
-          <w:color w:val="BCBEC4"/>
-          <w:sz w:val="24"/>
-          <w:lang w:val="en-US"/>
-        </w:rPr>
-        <w:t>(</w:t>
-      </w:r>
-      <w:proofErr w:type="spellStart"/>
-      <w:r>
-        <w:rPr>
-          <w:color w:val="BCBEC4"/>
-          <w:sz w:val="24"/>
-          <w:lang w:val="en-US"/>
-        </w:rPr>
-        <w:t>index_list</w:t>
-      </w:r>
-      <w:proofErr w:type="spellEnd"/>
-      <w:r>
-        <w:rPr>
-          <w:color w:val="BCBEC4"/>
-          <w:sz w:val="24"/>
-          <w:lang w:val="en-US"/>
-        </w:rPr>
-        <w:t>)</w:t>
-      </w:r>
-      <w:r>
-        <w:rPr>
-          <w:color w:val="BCBEC4"/>
-          <w:sz w:val="24"/>
-          <w:lang w:val="en-US"/>
-        </w:rPr>
-        <w:br/>
-        <w:t xml:space="preserve">            </w:t>
-      </w:r>
-      <w:r>
-        <w:rPr>
-          <w:color w:val="CF8E6D"/>
-          <w:sz w:val="24"/>
-          <w:lang w:val="en-US"/>
-        </w:rPr>
-        <w:t xml:space="preserve">for </w:t>
-      </w:r>
-      <w:proofErr w:type="spellStart"/>
-      <w:r>
-        <w:rPr>
-          <w:color w:val="BCBEC4"/>
-          <w:sz w:val="24"/>
-          <w:lang w:val="en-US"/>
-        </w:rPr>
-        <w:t>i</w:t>
-      </w:r>
-      <w:proofErr w:type="spellEnd"/>
-      <w:r>
-        <w:rPr>
-          <w:color w:val="BCBEC4"/>
-          <w:sz w:val="24"/>
-          <w:lang w:val="en-US"/>
-        </w:rPr>
-        <w:t xml:space="preserve"> </w:t>
-      </w:r>
-      <w:r>
-        <w:rPr>
-          <w:color w:val="CF8E6D"/>
-          <w:sz w:val="24"/>
-          <w:lang w:val="en-US"/>
-        </w:rPr>
-        <w:t xml:space="preserve">in </w:t>
-      </w:r>
-      <w:proofErr w:type="spellStart"/>
-      <w:r>
-        <w:rPr>
-          <w:color w:val="BCBEC4"/>
-          <w:sz w:val="24"/>
-          <w:lang w:val="en-US"/>
-        </w:rPr>
-        <w:t>index_list</w:t>
-      </w:r>
-      <w:proofErr w:type="spellEnd"/>
-      <w:r>
-        <w:rPr>
-          <w:color w:val="BCBEC4"/>
-          <w:sz w:val="24"/>
-          <w:lang w:val="en-US"/>
-        </w:rPr>
-        <w:t xml:space="preserve">: </w:t>
-      </w:r>
-      <w:r>
-        <w:rPr>
-          <w:color w:val="BCBEC4"/>
-          <w:sz w:val="24"/>
-          <w:lang w:val="en-US"/>
-        </w:rPr>
-        <w:br/>
-        <w:t xml:space="preserve">                </w:t>
-      </w:r>
-      <w:proofErr w:type="spellStart"/>
-      <w:r>
-        <w:rPr>
-          <w:color w:val="94558D"/>
-          <w:sz w:val="24"/>
-          <w:lang w:val="en-US"/>
-        </w:rPr>
-        <w:t>self</w:t>
-      </w:r>
-      <w:r>
-        <w:rPr>
-          <w:color w:val="BCBEC4"/>
-          <w:sz w:val="24"/>
-          <w:lang w:val="en-US"/>
-        </w:rPr>
-        <w:t>.__forward</w:t>
-      </w:r>
-      <w:proofErr w:type="spellEnd"/>
-      <w:r>
-        <w:rPr>
-          <w:color w:val="BCBEC4"/>
-          <w:sz w:val="24"/>
-          <w:lang w:val="en-US"/>
-        </w:rPr>
-        <w:t>(</w:t>
-      </w:r>
-      <w:proofErr w:type="spellStart"/>
-      <w:r>
-        <w:rPr>
-          <w:color w:val="BCBEC4"/>
-          <w:sz w:val="24"/>
-          <w:lang w:val="en-US"/>
-        </w:rPr>
-        <w:t>input_data</w:t>
-      </w:r>
-      <w:proofErr w:type="spellEnd"/>
-      <w:r>
-        <w:rPr>
-          <w:color w:val="BCBEC4"/>
-          <w:sz w:val="24"/>
-          <w:lang w:val="en-US"/>
-        </w:rPr>
-        <w:t>[</w:t>
-      </w:r>
-      <w:proofErr w:type="spellStart"/>
-      <w:r>
-        <w:rPr>
-          <w:color w:val="BCBEC4"/>
-          <w:sz w:val="24"/>
-          <w:lang w:val="en-US"/>
-        </w:rPr>
-        <w:t>i</w:t>
-      </w:r>
-      <w:proofErr w:type="spellEnd"/>
-      <w:r>
-        <w:rPr>
-          <w:color w:val="BCBEC4"/>
-          <w:sz w:val="24"/>
-          <w:lang w:val="en-US"/>
-        </w:rPr>
-        <w:t>])</w:t>
-      </w:r>
-      <w:r>
-        <w:rPr>
-          <w:color w:val="BCBEC4"/>
-          <w:sz w:val="24"/>
-          <w:lang w:val="en-US"/>
-        </w:rPr>
-        <w:br/>
-        <w:t xml:space="preserve">                </w:t>
-      </w:r>
-      <w:proofErr w:type="spellStart"/>
-      <w:r>
-        <w:rPr>
-          <w:color w:val="94558D"/>
-          <w:sz w:val="24"/>
-          <w:lang w:val="en-US"/>
-        </w:rPr>
-        <w:t>self</w:t>
-      </w:r>
-      <w:r>
-        <w:rPr>
-          <w:color w:val="BCBEC4"/>
-          <w:sz w:val="24"/>
-          <w:lang w:val="en-US"/>
-        </w:rPr>
-        <w:t>.__backward</w:t>
-      </w:r>
-      <w:proofErr w:type="spellEnd"/>
-      <w:r>
-        <w:rPr>
-          <w:color w:val="BCBEC4"/>
-          <w:sz w:val="24"/>
-          <w:lang w:val="en-US"/>
-        </w:rPr>
-        <w:t>(</w:t>
-      </w:r>
-      <w:proofErr w:type="spellStart"/>
-      <w:r>
-        <w:rPr>
-          <w:color w:val="BCBEC4"/>
-          <w:sz w:val="24"/>
-          <w:lang w:val="en-US"/>
-        </w:rPr>
-        <w:t>input_data</w:t>
-      </w:r>
-      <w:proofErr w:type="spellEnd"/>
-      <w:r>
-        <w:rPr>
-          <w:color w:val="BCBEC4"/>
-          <w:sz w:val="24"/>
-          <w:lang w:val="en-US"/>
-        </w:rPr>
-        <w:t>[</w:t>
-      </w:r>
-      <w:proofErr w:type="spellStart"/>
-      <w:r>
-        <w:rPr>
-          <w:color w:val="BCBEC4"/>
-          <w:sz w:val="24"/>
-          <w:lang w:val="en-US"/>
-        </w:rPr>
-        <w:t>i</w:t>
-      </w:r>
-      <w:proofErr w:type="spellEnd"/>
-      <w:r>
-        <w:rPr>
-          <w:color w:val="BCBEC4"/>
-          <w:sz w:val="24"/>
-          <w:lang w:val="en-US"/>
-        </w:rPr>
-        <w:t xml:space="preserve">], </w:t>
-      </w:r>
-      <w:proofErr w:type="spellStart"/>
-      <w:r>
-        <w:rPr>
-          <w:color w:val="BCBEC4"/>
-          <w:sz w:val="24"/>
-          <w:lang w:val="en-US"/>
-        </w:rPr>
-        <w:t>output_data</w:t>
-      </w:r>
-      <w:proofErr w:type="spellEnd"/>
-      <w:r>
-        <w:rPr>
-          <w:color w:val="BCBEC4"/>
-          <w:sz w:val="24"/>
-          <w:lang w:val="en-US"/>
-        </w:rPr>
-        <w:t>[</w:t>
-      </w:r>
-      <w:proofErr w:type="spellStart"/>
-      <w:r>
-        <w:rPr>
-          <w:color w:val="BCBEC4"/>
-          <w:sz w:val="24"/>
-          <w:lang w:val="en-US"/>
-        </w:rPr>
-        <w:t>i</w:t>
-      </w:r>
-      <w:proofErr w:type="spellEnd"/>
-      <w:r>
-        <w:rPr>
-          <w:color w:val="BCBEC4"/>
-          <w:sz w:val="24"/>
-          <w:lang w:val="en-US"/>
-        </w:rPr>
-        <w:t>][</w:t>
-      </w:r>
-      <w:r>
-        <w:rPr>
-          <w:color w:val="2AACB8"/>
-          <w:sz w:val="24"/>
-          <w:lang w:val="en-US"/>
-        </w:rPr>
-        <w:t>0</w:t>
-      </w:r>
-      <w:r>
-        <w:rPr>
-          <w:color w:val="BCBEC4"/>
-          <w:sz w:val="24"/>
-          <w:lang w:val="en-US"/>
-        </w:rPr>
-        <w:t xml:space="preserve">], </w:t>
-      </w:r>
-      <w:proofErr w:type="spellStart"/>
-      <w:r>
-        <w:rPr>
-          <w:color w:val="BCBEC4"/>
-          <w:sz w:val="24"/>
-          <w:lang w:val="en-US"/>
-        </w:rPr>
-        <w:t>learning_rate</w:t>
-      </w:r>
-      <w:proofErr w:type="spellEnd"/>
-      <w:r>
-        <w:rPr>
-          <w:color w:val="BCBEC4"/>
-          <w:sz w:val="24"/>
-          <w:lang w:val="en-US"/>
-        </w:rPr>
-        <w:t>)</w:t>
-      </w:r>
-      <w:r>
-        <w:rPr>
-          <w:color w:val="BCBEC4"/>
-          <w:sz w:val="24"/>
-          <w:lang w:val="en-US"/>
-        </w:rPr>
-        <w:br/>
-        <w:t xml:space="preserve">            </w:t>
-      </w:r>
-      <w:r>
-        <w:rPr>
-          <w:color w:val="CF8E6D"/>
-          <w:sz w:val="24"/>
-          <w:lang w:val="en-US"/>
-        </w:rPr>
-        <w:t xml:space="preserve">for </w:t>
-      </w:r>
-      <w:proofErr w:type="spellStart"/>
-      <w:r>
-        <w:rPr>
-          <w:color w:val="BCBEC4"/>
-          <w:sz w:val="24"/>
-          <w:lang w:val="en-US"/>
-        </w:rPr>
-        <w:t>i</w:t>
-      </w:r>
-      <w:proofErr w:type="spellEnd"/>
-      <w:r>
-        <w:rPr>
-          <w:color w:val="BCBEC4"/>
-          <w:sz w:val="24"/>
-          <w:lang w:val="en-US"/>
-        </w:rPr>
-        <w:t xml:space="preserve"> </w:t>
-      </w:r>
-      <w:r>
-        <w:rPr>
-          <w:color w:val="CF8E6D"/>
-          <w:sz w:val="24"/>
-          <w:lang w:val="en-US"/>
-        </w:rPr>
-        <w:t xml:space="preserve">in </w:t>
-      </w:r>
-      <w:r>
-        <w:rPr>
-          <w:color w:val="8888C6"/>
-          <w:sz w:val="24"/>
-          <w:lang w:val="en-US"/>
-        </w:rPr>
-        <w:t>range</w:t>
-      </w:r>
-      <w:r>
-        <w:rPr>
-          <w:color w:val="BCBEC4"/>
-          <w:sz w:val="24"/>
-          <w:lang w:val="en-US"/>
-        </w:rPr>
-        <w:t>(</w:t>
-      </w:r>
-      <w:proofErr w:type="spellStart"/>
-      <w:r>
-        <w:rPr>
-          <w:color w:val="BCBEC4"/>
-          <w:sz w:val="24"/>
-          <w:lang w:val="en-US"/>
-        </w:rPr>
-        <w:t>input_data.shape</w:t>
-      </w:r>
-      <w:proofErr w:type="spellEnd"/>
-      <w:r>
-        <w:rPr>
-          <w:color w:val="BCBEC4"/>
-          <w:sz w:val="24"/>
-          <w:lang w:val="en-US"/>
-        </w:rPr>
-        <w:t>[</w:t>
-      </w:r>
-      <w:r>
-        <w:rPr>
-          <w:color w:val="2AACB8"/>
-          <w:sz w:val="24"/>
-          <w:lang w:val="en-US"/>
-        </w:rPr>
-        <w:t>0</w:t>
-      </w:r>
-      <w:r>
-        <w:rPr>
-          <w:color w:val="BCBEC4"/>
-          <w:sz w:val="24"/>
-          <w:lang w:val="en-US"/>
-        </w:rPr>
-        <w:t xml:space="preserve">]): </w:t>
-      </w:r>
-      <w:r>
-        <w:rPr>
-          <w:color w:val="BCBEC4"/>
-          <w:sz w:val="24"/>
-          <w:lang w:val="en-US"/>
-        </w:rPr>
-        <w:br/>
-        <w:t xml:space="preserve">                </w:t>
-      </w:r>
-      <w:proofErr w:type="spellStart"/>
-      <w:r>
-        <w:rPr>
-          <w:color w:val="BCBEC4"/>
-          <w:sz w:val="24"/>
-          <w:lang w:val="en-US"/>
-        </w:rPr>
-        <w:t>p_out</w:t>
-      </w:r>
-      <w:proofErr w:type="spellEnd"/>
-      <w:r>
-        <w:rPr>
-          <w:color w:val="BCBEC4"/>
-          <w:sz w:val="24"/>
-          <w:lang w:val="en-US"/>
-        </w:rPr>
-        <w:t xml:space="preserve"> = </w:t>
-      </w:r>
-      <w:proofErr w:type="spellStart"/>
-      <w:r>
-        <w:rPr>
-          <w:color w:val="94558D"/>
-          <w:sz w:val="24"/>
-          <w:lang w:val="en-US"/>
-        </w:rPr>
-        <w:t>self</w:t>
-      </w:r>
-      <w:r>
-        <w:rPr>
-          <w:color w:val="BCBEC4"/>
-          <w:sz w:val="24"/>
-          <w:lang w:val="en-US"/>
-        </w:rPr>
-        <w:t>.__forward</w:t>
-      </w:r>
-      <w:proofErr w:type="spellEnd"/>
-      <w:r>
-        <w:rPr>
-          <w:color w:val="BCBEC4"/>
-          <w:sz w:val="24"/>
-          <w:lang w:val="en-US"/>
-        </w:rPr>
-        <w:t>(</w:t>
-      </w:r>
-      <w:proofErr w:type="spellStart"/>
-      <w:r>
-        <w:rPr>
-          <w:color w:val="BCBEC4"/>
-          <w:sz w:val="24"/>
-          <w:lang w:val="en-US"/>
-        </w:rPr>
-        <w:t>input_data</w:t>
-      </w:r>
-      <w:proofErr w:type="spellEnd"/>
-      <w:r>
-        <w:rPr>
-          <w:color w:val="BCBEC4"/>
-          <w:sz w:val="24"/>
-          <w:lang w:val="en-US"/>
-        </w:rPr>
-        <w:t>[</w:t>
-      </w:r>
-      <w:proofErr w:type="spellStart"/>
-      <w:r>
-        <w:rPr>
-          <w:color w:val="BCBEC4"/>
-          <w:sz w:val="24"/>
-          <w:lang w:val="en-US"/>
-        </w:rPr>
-        <w:t>i</w:t>
-      </w:r>
-      <w:proofErr w:type="spellEnd"/>
-      <w:r>
-        <w:rPr>
-          <w:color w:val="BCBEC4"/>
-          <w:sz w:val="24"/>
-          <w:lang w:val="en-US"/>
-        </w:rPr>
-        <w:t>])</w:t>
-      </w:r>
-      <w:r>
-        <w:rPr>
-          <w:color w:val="BCBEC4"/>
-          <w:sz w:val="24"/>
-          <w:lang w:val="en-US"/>
-        </w:rPr>
-        <w:br/>
-        <w:t xml:space="preserve">                </w:t>
-      </w:r>
-      <w:proofErr w:type="spellStart"/>
-      <w:r>
-        <w:rPr>
-          <w:color w:val="BCBEC4"/>
-          <w:sz w:val="24"/>
-          <w:lang w:val="en-US"/>
-        </w:rPr>
-        <w:t>all_correct</w:t>
-      </w:r>
-      <w:proofErr w:type="spellEnd"/>
-      <w:r>
-        <w:rPr>
-          <w:color w:val="BCBEC4"/>
-          <w:sz w:val="24"/>
-          <w:lang w:val="en-US"/>
-        </w:rPr>
-        <w:t xml:space="preserve"> = </w:t>
-      </w:r>
-      <w:r>
-        <w:rPr>
-          <w:color w:val="CF8E6D"/>
-          <w:sz w:val="24"/>
-          <w:lang w:val="en-US"/>
-        </w:rPr>
-        <w:t>False if</w:t>
-      </w:r>
-      <w:r>
-        <w:rPr>
-          <w:color w:val="BCBEC4"/>
-          <w:sz w:val="24"/>
-          <w:lang w:val="en-US"/>
-        </w:rPr>
-        <w:t>(((</w:t>
-      </w:r>
-      <w:proofErr w:type="spellStart"/>
-      <w:r>
-        <w:rPr>
-          <w:color w:val="BCBEC4"/>
-          <w:sz w:val="24"/>
-          <w:lang w:val="en-US"/>
-        </w:rPr>
-        <w:t>output_data</w:t>
-      </w:r>
-      <w:proofErr w:type="spellEnd"/>
-      <w:r>
-        <w:rPr>
-          <w:color w:val="BCBEC4"/>
-          <w:sz w:val="24"/>
-          <w:lang w:val="en-US"/>
-        </w:rPr>
-        <w:t>[</w:t>
-      </w:r>
-      <w:proofErr w:type="spellStart"/>
-      <w:r>
-        <w:rPr>
-          <w:color w:val="BCBEC4"/>
-          <w:sz w:val="24"/>
-          <w:lang w:val="en-US"/>
-        </w:rPr>
-        <w:t>i</w:t>
-      </w:r>
-      <w:proofErr w:type="spellEnd"/>
-      <w:r>
-        <w:rPr>
-          <w:color w:val="BCBEC4"/>
-          <w:sz w:val="24"/>
-          <w:lang w:val="en-US"/>
-        </w:rPr>
-        <w:t xml:space="preserve">] &lt; </w:t>
-      </w:r>
-      <w:r>
-        <w:rPr>
-          <w:color w:val="2AACB8"/>
-          <w:sz w:val="24"/>
-          <w:lang w:val="en-US"/>
-        </w:rPr>
-        <w:t>0.5</w:t>
-      </w:r>
-      <w:r>
-        <w:rPr>
-          <w:color w:val="BCBEC4"/>
-          <w:sz w:val="24"/>
-          <w:lang w:val="en-US"/>
-        </w:rPr>
-        <w:t xml:space="preserve">) </w:t>
-      </w:r>
-      <w:r>
-        <w:rPr>
-          <w:color w:val="CF8E6D"/>
-          <w:sz w:val="24"/>
-          <w:lang w:val="en-US"/>
-        </w:rPr>
-        <w:t xml:space="preserve">and </w:t>
-      </w:r>
-      <w:r>
-        <w:rPr>
-          <w:color w:val="BCBEC4"/>
-          <w:sz w:val="24"/>
-          <w:lang w:val="en-US"/>
-        </w:rPr>
-        <w:t>(</w:t>
-      </w:r>
-      <w:proofErr w:type="spellStart"/>
-      <w:r>
-        <w:rPr>
-          <w:color w:val="BCBEC4"/>
-          <w:sz w:val="24"/>
-          <w:lang w:val="en-US"/>
-        </w:rPr>
-        <w:t>p_out</w:t>
-      </w:r>
-      <w:proofErr w:type="spellEnd"/>
-      <w:r>
-        <w:rPr>
-          <w:color w:val="BCBEC4"/>
-          <w:sz w:val="24"/>
-          <w:lang w:val="en-US"/>
-        </w:rPr>
-        <w:t xml:space="preserve"> &gt;= </w:t>
-      </w:r>
-      <w:r>
-        <w:rPr>
-          <w:color w:val="2AACB8"/>
-          <w:sz w:val="24"/>
-          <w:lang w:val="en-US"/>
-        </w:rPr>
-        <w:t>0.5</w:t>
-      </w:r>
-      <w:r>
-        <w:rPr>
-          <w:color w:val="BCBEC4"/>
-          <w:sz w:val="24"/>
-          <w:lang w:val="en-US"/>
-        </w:rPr>
-        <w:t xml:space="preserve">)) </w:t>
-      </w:r>
-      <w:r>
-        <w:rPr>
-          <w:color w:val="CF8E6D"/>
-          <w:sz w:val="24"/>
-          <w:lang w:val="en-US"/>
-        </w:rPr>
-        <w:t xml:space="preserve">or </w:t>
-      </w:r>
-      <w:r>
-        <w:rPr>
-          <w:color w:val="BCBEC4"/>
-          <w:sz w:val="24"/>
-          <w:lang w:val="en-US"/>
-        </w:rPr>
-        <w:t>((</w:t>
-      </w:r>
-      <w:proofErr w:type="spellStart"/>
-      <w:r>
-        <w:rPr>
-          <w:color w:val="BCBEC4"/>
-          <w:sz w:val="24"/>
-          <w:lang w:val="en-US"/>
-        </w:rPr>
-        <w:t>output_data</w:t>
-      </w:r>
-      <w:proofErr w:type="spellEnd"/>
-      <w:r>
-        <w:rPr>
-          <w:color w:val="BCBEC4"/>
-          <w:sz w:val="24"/>
-          <w:lang w:val="en-US"/>
-        </w:rPr>
-        <w:t>[</w:t>
-      </w:r>
-      <w:proofErr w:type="spellStart"/>
-      <w:r>
-        <w:rPr>
-          <w:color w:val="BCBEC4"/>
-          <w:sz w:val="24"/>
-          <w:lang w:val="en-US"/>
-        </w:rPr>
-        <w:t>i</w:t>
-      </w:r>
-      <w:proofErr w:type="spellEnd"/>
-      <w:r>
-        <w:rPr>
-          <w:color w:val="BCBEC4"/>
-          <w:sz w:val="24"/>
-          <w:lang w:val="en-US"/>
-        </w:rPr>
-        <w:t xml:space="preserve">] &gt;= </w:t>
-      </w:r>
-      <w:r>
-        <w:rPr>
-          <w:color w:val="2AACB8"/>
-          <w:sz w:val="24"/>
-          <w:lang w:val="en-US"/>
-        </w:rPr>
-        <w:t>0.5</w:t>
-      </w:r>
-      <w:r>
-        <w:rPr>
-          <w:color w:val="BCBEC4"/>
-          <w:sz w:val="24"/>
-          <w:lang w:val="en-US"/>
-        </w:rPr>
-        <w:t xml:space="preserve">) </w:t>
-      </w:r>
-      <w:r>
-        <w:rPr>
-          <w:color w:val="CF8E6D"/>
-          <w:sz w:val="24"/>
-          <w:lang w:val="en-US"/>
-        </w:rPr>
-        <w:t xml:space="preserve">and </w:t>
-      </w:r>
-      <w:r>
-        <w:rPr>
-          <w:color w:val="BCBEC4"/>
-          <w:sz w:val="24"/>
-          <w:lang w:val="en-US"/>
-        </w:rPr>
-        <w:t>(</w:t>
-      </w:r>
-      <w:proofErr w:type="spellStart"/>
-      <w:r>
-        <w:rPr>
-          <w:color w:val="BCBEC4"/>
-          <w:sz w:val="24"/>
-          <w:lang w:val="en-US"/>
-        </w:rPr>
-        <w:t>p_out</w:t>
-      </w:r>
-      <w:proofErr w:type="spellEnd"/>
-      <w:r>
-        <w:rPr>
-          <w:color w:val="BCBEC4"/>
-          <w:sz w:val="24"/>
-          <w:lang w:val="en-US"/>
-        </w:rPr>
-        <w:t xml:space="preserve"> &lt; </w:t>
-      </w:r>
-      <w:r>
-        <w:rPr>
-          <w:color w:val="2AACB8"/>
-          <w:sz w:val="24"/>
-          <w:lang w:val="en-US"/>
-        </w:rPr>
-        <w:t>0.5</w:t>
-      </w:r>
-      <w:r>
-        <w:rPr>
-          <w:color w:val="BCBEC4"/>
-          <w:sz w:val="24"/>
-          <w:lang w:val="en-US"/>
-        </w:rPr>
-        <w:t xml:space="preserve">))) </w:t>
-      </w:r>
-      <w:r>
-        <w:rPr>
-          <w:color w:val="CF8E6D"/>
-          <w:sz w:val="24"/>
-          <w:lang w:val="en-US"/>
-        </w:rPr>
-        <w:t xml:space="preserve">else </w:t>
-      </w:r>
-      <w:proofErr w:type="spellStart"/>
-      <w:r>
-        <w:rPr>
-          <w:color w:val="BCBEC4"/>
-          <w:sz w:val="24"/>
-          <w:lang w:val="en-US"/>
-        </w:rPr>
-        <w:t>all_correct</w:t>
-      </w:r>
-      <w:proofErr w:type="spellEnd"/>
-      <w:r>
-        <w:rPr>
-          <w:color w:val="BCBEC4"/>
-          <w:sz w:val="24"/>
-          <w:lang w:val="en-US"/>
-        </w:rPr>
-        <w:t xml:space="preserve">  </w:t>
-      </w:r>
-      <w:r>
-        <w:rPr>
-          <w:color w:val="BCBEC4"/>
-          <w:sz w:val="24"/>
-          <w:lang w:val="en-US"/>
-        </w:rPr>
-        <w:br/>
-        <w:t xml:space="preserve">    </w:t>
-      </w:r>
-      <w:r>
-        <w:rPr>
-          <w:color w:val="BCBEC4"/>
-          <w:sz w:val="24"/>
-          <w:lang w:val="en-US"/>
-        </w:rPr>
-        <w:br/>
-        <w:t xml:space="preserve">    </w:t>
-      </w:r>
-      <w:proofErr w:type="spellStart"/>
-      <w:r>
-        <w:rPr>
-          <w:color w:val="CF8E6D"/>
-          <w:sz w:val="24"/>
-          <w:lang w:val="en-US"/>
-        </w:rPr>
-        <w:t>def</w:t>
-      </w:r>
-      <w:proofErr w:type="spellEnd"/>
-      <w:r>
-        <w:rPr>
-          <w:color w:val="CF8E6D"/>
-          <w:sz w:val="24"/>
-          <w:lang w:val="en-US"/>
-        </w:rPr>
-        <w:t xml:space="preserve"> </w:t>
+        <w:t xml:space="preserve">def </w:t>
       </w:r>
       <w:r>
         <w:rPr>
@@ -9668,20 +7078,27 @@
         <w:pStyle w:val="2"/>
         <w:spacing w:line="360" w:lineRule="auto"/>
         <w:ind w:left="0"/>
-        <w:rPr>
-          <w:lang w:eastAsia="ru-RU"/>
-        </w:rPr>
-      </w:pPr>
-      <w:bookmarkStart w:id="27" w:name="_Toc183382936"/>
-      <w:r>
+        <w:jc w:val="both"/>
         <w:rPr>
           <w:lang w:val="ru-RU" w:eastAsia="ru-RU"/>
         </w:rPr>
+      </w:pPr>
+      <w:bookmarkStart w:id="25" w:name="_Toc183382936"/>
+      <w:r>
+        <w:rPr>
+          <w:lang w:val="ru-RU" w:eastAsia="ru-RU"/>
+        </w:rPr>
         <w:t>Листинг</w:t>
       </w:r>
       <w:r>
         <w:rPr>
-          <w:lang w:eastAsia="ru-RU"/>
+          <w:lang w:val="ru-RU" w:eastAsia="ru-RU"/>
+        </w:rPr>
+        <w:t xml:space="preserve"> 5</w:t>
+      </w:r>
+      <w:r>
+        <w:rPr>
+          <w:lang w:val="ru-RU" w:eastAsia="ru-RU"/>
         </w:rPr>
         <w:t xml:space="preserve"> – </w:t>
       </w:r>
@@ -9693,7 +7110,7 @@
       </w:r>
       <w:r>
         <w:rPr>
-          <w:lang w:eastAsia="ru-RU"/>
+          <w:lang w:val="ru-RU" w:eastAsia="ru-RU"/>
         </w:rPr>
         <w:t xml:space="preserve"> </w:t>
       </w:r>
@@ -9705,7 +7122,7 @@
       </w:r>
       <w:r>
         <w:rPr>
-          <w:lang w:eastAsia="ru-RU"/>
+          <w:lang w:val="ru-RU" w:eastAsia="ru-RU"/>
         </w:rPr>
         <w:t xml:space="preserve"> </w:t>
       </w:r>
@@ -9717,7 +7134,7 @@
       </w:r>
       <w:r>
         <w:rPr>
-          <w:lang w:eastAsia="ru-RU"/>
+          <w:lang w:val="ru-RU" w:eastAsia="ru-RU"/>
         </w:rPr>
         <w:t xml:space="preserve"> </w:t>
       </w:r>
@@ -9727,10 +7144,10 @@
         </w:rPr>
         <w:t>данных</w:t>
       </w:r>
-      <w:bookmarkEnd w:id="27"/>
-      <w:r>
-        <w:rPr>
-          <w:lang w:eastAsia="ru-RU"/>
+      <w:bookmarkEnd w:id="25"/>
+      <w:r>
+        <w:rPr>
+          <w:lang w:val="ru-RU" w:eastAsia="ru-RU"/>
         </w:rPr>
         <w:t xml:space="preserve"> </w:t>
       </w:r>
@@ -9964,6 +7381,14 @@
           <w:lang w:val="en-US"/>
         </w:rPr>
         <w:br/>
+      </w:r>
+      <w:r>
+        <w:rPr>
+          <w:color w:val="BCBEC4"/>
+          <w:sz w:val="24"/>
+          <w:lang w:val="en-US"/>
+        </w:rPr>
+        <w:lastRenderedPageBreak/>
         <w:t xml:space="preserve">              [</w:t>
       </w:r>
       <w:r>
@@ -10078,14 +7503,6 @@
           <w:lang w:val="en-US"/>
         </w:rPr>
         <w:br/>
-      </w:r>
-      <w:r>
-        <w:rPr>
-          <w:color w:val="BCBEC4"/>
-          <w:sz w:val="24"/>
-          <w:lang w:val="en-US"/>
-        </w:rPr>
-        <w:lastRenderedPageBreak/>
         <w:t xml:space="preserve">              [</w:t>
       </w:r>
       <w:r>
@@ -10519,7 +7936,6 @@
         </w:rPr>
         <w:t xml:space="preserve"> </w:t>
       </w:r>
-      <w:proofErr w:type="spellStart"/>
       <w:r>
         <w:rPr>
           <w:color w:val="7A7E85"/>
@@ -10527,7 +7943,6 @@
         </w:rPr>
         <w:t>нейросети</w:t>
       </w:r>
-      <w:proofErr w:type="spellEnd"/>
       <w:r>
         <w:rPr>
           <w:color w:val="7A7E85"/>
@@ -10885,7 +8300,6 @@
         </w:rPr>
         <w:t xml:space="preserve"> </w:t>
       </w:r>
-      <w:proofErr w:type="spellStart"/>
       <w:r>
         <w:rPr>
           <w:color w:val="7A7E85"/>
@@ -10893,7 +8307,6 @@
         </w:rPr>
         <w:t>нейросети</w:t>
       </w:r>
-      <w:proofErr w:type="spellEnd"/>
       <w:r>
         <w:rPr>
           <w:color w:val="7A7E85"/>
@@ -10999,7 +8412,6 @@
         </w:rPr>
         <w:t xml:space="preserve"> </w:t>
       </w:r>
-      <w:proofErr w:type="spellStart"/>
       <w:r>
         <w:rPr>
           <w:color w:val="7A7E85"/>
@@ -11007,7 +8419,6 @@
         </w:rPr>
         <w:t>нейросети</w:t>
       </w:r>
-      <w:proofErr w:type="spellEnd"/>
       <w:r>
         <w:rPr>
           <w:color w:val="7A7E85"/>
@@ -11190,11 +8601,12 @@
         <w:pStyle w:val="2"/>
         <w:spacing w:line="360" w:lineRule="auto"/>
         <w:ind w:left="0"/>
+        <w:jc w:val="both"/>
         <w:rPr>
           <w:lang w:val="ru-RU" w:eastAsia="ru-RU"/>
         </w:rPr>
       </w:pPr>
-      <w:bookmarkStart w:id="28" w:name="_Toc183382937"/>
+      <w:bookmarkStart w:id="26" w:name="_Toc183382937"/>
       <w:r>
         <w:rPr>
           <w:lang w:val="ru-RU" w:eastAsia="ru-RU"/>
@@ -11205,9 +8617,21 @@
         <w:rPr>
           <w:lang w:val="ru-RU" w:eastAsia="ru-RU"/>
         </w:rPr>
-        <w:t xml:space="preserve"> – Тестирование нейросети и вывод таблицы истинности</w:t>
-      </w:r>
-      <w:bookmarkEnd w:id="28"/>
+        <w:t xml:space="preserve"> </w:t>
+      </w:r>
+      <w:r>
+        <w:rPr>
+          <w:lang w:val="ru-RU" w:eastAsia="ru-RU"/>
+        </w:rPr>
+        <w:t xml:space="preserve">6 </w:t>
+      </w:r>
+      <w:r>
+        <w:rPr>
+          <w:lang w:val="ru-RU" w:eastAsia="ru-RU"/>
+        </w:rPr>
+        <w:t>– Тестирование нейросети и вывод таблицы истинности</w:t>
+      </w:r>
+      <w:bookmarkEnd w:id="26"/>
     </w:p>
     <w:p>
       <w:pPr>
@@ -11220,23 +8644,13 @@
           <w:lang w:val="en-US"/>
         </w:rPr>
       </w:pPr>
-      <w:proofErr w:type="spellStart"/>
-      <w:r>
-        <w:rPr>
-          <w:color w:val="BCBEC4"/>
-          <w:sz w:val="24"/>
-          <w:lang w:val="en-US"/>
-        </w:rPr>
-        <w:t>pt</w:t>
-      </w:r>
-      <w:proofErr w:type="spellEnd"/>
-      <w:r>
-        <w:rPr>
-          <w:color w:val="BCBEC4"/>
-          <w:sz w:val="24"/>
-          <w:lang w:val="en-US"/>
-        </w:rPr>
-        <w:t xml:space="preserve"> = </w:t>
+      <w:r>
+        <w:rPr>
+          <w:color w:val="BCBEC4"/>
+          <w:sz w:val="24"/>
+          <w:lang w:val="en-US"/>
+        </w:rPr>
+        <w:t xml:space="preserve">pt = </w:t>
       </w:r>
       <w:proofErr w:type="spellStart"/>
       <w:r>
@@ -11653,48 +9067,127 @@
           <w:sz w:val="24"/>
           <w:lang w:val="en-US"/>
         </w:rPr>
-        <w:t>(</w:t>
-      </w:r>
-      <w:proofErr w:type="spellStart"/>
-      <w:r>
-        <w:rPr>
-          <w:color w:val="BCBEC4"/>
-          <w:sz w:val="24"/>
-          <w:lang w:val="en-US"/>
-        </w:rPr>
-        <w:t>pt</w:t>
-      </w:r>
-      <w:proofErr w:type="spellEnd"/>
-      <w:r>
-        <w:rPr>
-          <w:color w:val="BCBEC4"/>
-          <w:sz w:val="24"/>
-          <w:lang w:val="en-US"/>
-        </w:rPr>
-        <w:t>)</w:t>
+        <w:t>(pt)</w:t>
       </w:r>
     </w:p>
     <w:p>
       <w:pPr>
         <w:pStyle w:val="2"/>
+        <w:spacing w:line="360" w:lineRule="auto"/>
         <w:ind w:left="0"/>
+        <w:jc w:val="both"/>
         <w:rPr>
           <w:lang w:eastAsia="ru-RU"/>
         </w:rPr>
       </w:pPr>
     </w:p>
     <w:sectPr>
-      <w:pgSz w:w="11906" w:h="16838"/>
-      <w:pgMar w:top="1134" w:right="567" w:bottom="1134" w:left="1134" w:header="708" w:footer="708" w:gutter="0"/>
+      <w:footerReference w:type="default" r:id="rId13"/>
+      <w:pgSz w:w="11906" w:h="16838" w:code="9"/>
+      <w:pgMar w:top="1134" w:right="567" w:bottom="1134" w:left="1134" w:header="709" w:footer="709" w:gutter="0"/>
+      <w:pgNumType w:start="0"/>
       <w:cols w:space="708"/>
+      <w:titlePg/>
       <w:docGrid w:linePitch="360"/>
     </w:sectPr>
   </w:body>
 </w:document>
 </file>
 
+<file path=word/endnotes.xml><?xml version="1.0" encoding="utf-8"?>
+<w:endnotes xmlns:wpc="http://schemas.microsoft.com/office/word/2010/wordprocessingCanvas" xmlns:cx="http://schemas.microsoft.com/office/drawing/2014/chartex" xmlns:cx1="http://schemas.microsoft.com/office/drawing/2015/9/8/chartex" xmlns:cx2="http://schemas.microsoft.com/office/drawing/2015/10/21/chartex" xmlns:cx3="http://schemas.microsoft.com/office/drawing/2016/5/9/chartex" xmlns:cx4="http://schemas.microsoft.com/office/drawing/2016/5/10/chartex" xmlns:cx5="http://schemas.microsoft.com/office/drawing/2016/5/11/chartex" xmlns:cx6="http://schemas.microsoft.com/office/drawing/2016/5/12/chartex" xmlns:cx7="http://schemas.microsoft.com/office/drawing/2016/5/13/chartex" xmlns:cx8="http://schemas.microsoft.com/office/drawing/2016/5/14/chartex" xmlns:mc="http://schemas.openxmlformats.org/markup-compatibility/2006" xmlns:aink="http://schemas.microsoft.com/office/drawing/2016/ink" xmlns:am3d="http://schemas.microsoft.com/office/drawing/2017/model3d" xmlns:o="urn:schemas-microsoft-com:office:office" xmlns:oel="http://schemas.microsoft.com/office/2019/extlst" xmlns:r="http://schemas.openxmlformats.org/officeDocument/2006/relationships" xmlns:m="http://schemas.openxmlformats.org/officeDocument/2006/math" xmlns:v="urn:schemas-microsoft-com:vml" xmlns:wp14="http://schemas.microsoft.com/office/word/2010/wordprocessingDrawing" xmlns:wp="http://schemas.openxmlformats.org/drawingml/2006/wordprocessingDrawing" xmlns:w10="urn:schemas-microsoft-com:office:word" xmlns:w="http://schemas.openxmlformats.org/wordprocessingml/2006/main" xmlns:w14="http://schemas.microsoft.com/office/word/2010/wordml" xmlns:w15="http://schemas.microsoft.com/office/word/2012/wordml" xmlns:w16cex="http://schemas.microsoft.com/office/word/2018/wordml/cex" xmlns:w16cid="http://schemas.microsoft.com/office/word/2016/wordml/cid" xmlns:w16="http://schemas.microsoft.com/office/word/2018/wordml" xmlns:w16du="http://schemas.microsoft.com/office/word/2023/wordml/word16du" xmlns:w16sdtdh="http://schemas.microsoft.com/office/word/2020/wordml/sdtdatahash" xmlns:w16sdtfl="http://schemas.microsoft.com/office/word/2024/wordml/sdtformatlock" xmlns:w16se="http://schemas.microsoft.com/office/word/2015/wordml/symex" xmlns:wpg="http://schemas.microsoft.com/office/word/2010/wordprocessingGroup" xmlns:wpi="http://schemas.microsoft.com/office/word/2010/wordprocessingInk" xmlns:wne="http://schemas.microsoft.com/office/word/2006/wordml" xmlns:wps="http://schemas.microsoft.com/office/word/2010/wordprocessingShape" mc:Ignorable="w14 w15 w16se w16cid w16 w16cex w16sdtdh w16sdtfl w16du wp14">
+  <w:endnote w:type="separator" w:id="-1">
+    <w:p>
+      <w:pPr>
+        <w:spacing w:after="0" w:line="240" w:lineRule="auto"/>
+      </w:pPr>
+      <w:r>
+        <w:separator/>
+      </w:r>
+    </w:p>
+  </w:endnote>
+  <w:endnote w:type="continuationSeparator" w:id="0">
+    <w:p>
+      <w:pPr>
+        <w:spacing w:after="0" w:line="240" w:lineRule="auto"/>
+      </w:pPr>
+      <w:r>
+        <w:continuationSeparator/>
+      </w:r>
+    </w:p>
+  </w:endnote>
+</w:endnotes>
+</file>
+
+<file path=word/footer1.xml><?xml version="1.0" encoding="utf-8"?>
+<w:ftr xmlns:wpc="http://schemas.microsoft.com/office/word/2010/wordprocessingCanvas" xmlns:cx="http://schemas.microsoft.com/office/drawing/2014/chartex" xmlns:cx1="http://schemas.microsoft.com/office/drawing/2015/9/8/chartex" xmlns:cx2="http://schemas.microsoft.com/office/drawing/2015/10/21/chartex" xmlns:cx3="http://schemas.microsoft.com/office/drawing/2016/5/9/chartex" xmlns:cx4="http://schemas.microsoft.com/office/drawing/2016/5/10/chartex" xmlns:cx5="http://schemas.microsoft.com/office/drawing/2016/5/11/chartex" xmlns:cx6="http://schemas.microsoft.com/office/drawing/2016/5/12/chartex" xmlns:cx7="http://schemas.microsoft.com/office/drawing/2016/5/13/chartex" xmlns:cx8="http://schemas.microsoft.com/office/drawing/2016/5/14/chartex" xmlns:mc="http://schemas.openxmlformats.org/markup-compatibility/2006" xmlns:aink="http://schemas.microsoft.com/office/drawing/2016/ink" xmlns:am3d="http://schemas.microsoft.com/office/drawing/2017/model3d" xmlns:o="urn:schemas-microsoft-com:office:office" xmlns:oel="http://schemas.microsoft.com/office/2019/extlst" xmlns:r="http://schemas.openxmlformats.org/officeDocument/2006/relationships" xmlns:m="http://schemas.openxmlformats.org/officeDocument/2006/math" xmlns:v="urn:schemas-microsoft-com:vml" xmlns:wp14="http://schemas.microsoft.com/office/word/2010/wordprocessingDrawing" xmlns:wp="http://schemas.openxmlformats.org/drawingml/2006/wordprocessingDrawing" xmlns:w10="urn:schemas-microsoft-com:office:word" xmlns:w="http://schemas.openxmlformats.org/wordprocessingml/2006/main" xmlns:w14="http://schemas.microsoft.com/office/word/2010/wordml" xmlns:w15="http://schemas.microsoft.com/office/word/2012/wordml" xmlns:w16cex="http://schemas.microsoft.com/office/word/2018/wordml/cex" xmlns:w16cid="http://schemas.microsoft.com/office/word/2016/wordml/cid" xmlns:w16="http://schemas.microsoft.com/office/word/2018/wordml" xmlns:w16du="http://schemas.microsoft.com/office/word/2023/wordml/word16du" xmlns:w16sdtdh="http://schemas.microsoft.com/office/word/2020/wordml/sdtdatahash" xmlns:w16sdtfl="http://schemas.microsoft.com/office/word/2024/wordml/sdtformatlock" xmlns:w16se="http://schemas.microsoft.com/office/word/2015/wordml/symex" xmlns:wpg="http://schemas.microsoft.com/office/word/2010/wordprocessingGroup" xmlns:wpi="http://schemas.microsoft.com/office/word/2010/wordprocessingInk" xmlns:wne="http://schemas.microsoft.com/office/word/2006/wordml" xmlns:wps="http://schemas.microsoft.com/office/word/2010/wordprocessingShape" mc:Ignorable="w14 w15 w16se w16cid w16 w16cex w16sdtdh w16sdtfl w16du wp14">
+  <w:sdt>
+    <w:sdtPr>
+      <w:id w:val="-683518505"/>
+      <w:docPartObj>
+        <w:docPartGallery w:val="Page Numbers (Bottom of Page)"/>
+        <w:docPartUnique/>
+      </w:docPartObj>
+    </w:sdtPr>
+    <w:sdtContent>
+      <w:p>
+        <w:pPr>
+          <w:pStyle w:val="ac"/>
+          <w:jc w:val="center"/>
+        </w:pPr>
+        <w:r>
+          <w:fldChar w:fldCharType="begin"/>
+        </w:r>
+        <w:r>
+          <w:instrText>PAGE   \* MERGEFORMAT</w:instrText>
+        </w:r>
+        <w:r>
+          <w:fldChar w:fldCharType="separate"/>
+        </w:r>
+        <w:r>
+          <w:t>2</w:t>
+        </w:r>
+        <w:r>
+          <w:fldChar w:fldCharType="end"/>
+        </w:r>
+      </w:p>
+    </w:sdtContent>
+  </w:sdt>
+  <w:p>
+    <w:pPr>
+      <w:pStyle w:val="ac"/>
+    </w:pPr>
+  </w:p>
+</w:ftr>
+</file>
+
+<file path=word/footnotes.xml><?xml version="1.0" encoding="utf-8"?>
+<w:footnotes xmlns:wpc="http://schemas.microsoft.com/office/word/2010/wordprocessingCanvas" xmlns:cx="http://schemas.microsoft.com/office/drawing/2014/chartex" xmlns:cx1="http://schemas.microsoft.com/office/drawing/2015/9/8/chartex" xmlns:cx2="http://schemas.microsoft.com/office/drawing/2015/10/21/chartex" xmlns:cx3="http://schemas.microsoft.com/office/drawing/2016/5/9/chartex" xmlns:cx4="http://schemas.microsoft.com/office/drawing/2016/5/10/chartex" xmlns:cx5="http://schemas.microsoft.com/office/drawing/2016/5/11/chartex" xmlns:cx6="http://schemas.microsoft.com/office/drawing/2016/5/12/chartex" xmlns:cx7="http://schemas.microsoft.com/office/drawing/2016/5/13/chartex" xmlns:cx8="http://schemas.microsoft.com/office/drawing/2016/5/14/chartex" xmlns:mc="http://schemas.openxmlformats.org/markup-compatibility/2006" xmlns:aink="http://schemas.microsoft.com/office/drawing/2016/ink" xmlns:am3d="http://schemas.microsoft.com/office/drawing/2017/model3d" xmlns:o="urn:schemas-microsoft-com:office:office" xmlns:oel="http://schemas.microsoft.com/office/2019/extlst" xmlns:r="http://schemas.openxmlformats.org/officeDocument/2006/relationships" xmlns:m="http://schemas.openxmlformats.org/officeDocument/2006/math" xmlns:v="urn:schemas-microsoft-com:vml" xmlns:wp14="http://schemas.microsoft.com/office/word/2010/wordprocessingDrawing" xmlns:wp="http://schemas.openxmlformats.org/drawingml/2006/wordprocessingDrawing" xmlns:w10="urn:schemas-microsoft-com:office:word" xmlns:w="http://schemas.openxmlformats.org/wordprocessingml/2006/main" xmlns:w14="http://schemas.microsoft.com/office/word/2010/wordml" xmlns:w15="http://schemas.microsoft.com/office/word/2012/wordml" xmlns:w16cex="http://schemas.microsoft.com/office/word/2018/wordml/cex" xmlns:w16cid="http://schemas.microsoft.com/office/word/2016/wordml/cid" xmlns:w16="http://schemas.microsoft.com/office/word/2018/wordml" xmlns:w16du="http://schemas.microsoft.com/office/word/2023/wordml/word16du" xmlns:w16sdtdh="http://schemas.microsoft.com/office/word/2020/wordml/sdtdatahash" xmlns:w16sdtfl="http://schemas.microsoft.com/office/word/2024/wordml/sdtformatlock" xmlns:w16se="http://schemas.microsoft.com/office/word/2015/wordml/symex" xmlns:wpg="http://schemas.microsoft.com/office/word/2010/wordprocessingGroup" xmlns:wpi="http://schemas.microsoft.com/office/word/2010/wordprocessingInk" xmlns:wne="http://schemas.microsoft.com/office/word/2006/wordml" xmlns:wps="http://schemas.microsoft.com/office/word/2010/wordprocessingShape" mc:Ignorable="w14 w15 w16se w16cid w16 w16cex w16sdtdh w16sdtfl w16du wp14">
+  <w:footnote w:type="separator" w:id="-1">
+    <w:p>
+      <w:pPr>
+        <w:spacing w:after="0" w:line="240" w:lineRule="auto"/>
+      </w:pPr>
+      <w:r>
+        <w:separator/>
+      </w:r>
+    </w:p>
+  </w:footnote>
+  <w:footnote w:type="continuationSeparator" w:id="0">
+    <w:p>
+      <w:pPr>
+        <w:spacing w:after="0" w:line="240" w:lineRule="auto"/>
+      </w:pPr>
+      <w:r>
+        <w:continuationSeparator/>
+      </w:r>
+    </w:p>
+  </w:footnote>
+</w:footnotes>
+</file>
+
 <file path=word/numbering.xml><?xml version="1.0" encoding="utf-8"?>
-<w:numbering xmlns:wpc="http://schemas.microsoft.com/office/word/2010/wordprocessingCanvas" xmlns:cx="http://schemas.microsoft.com/office/drawing/2014/chartex" xmlns:mc="http://schemas.openxmlformats.org/markup-compatibility/2006" xmlns:o="urn:schemas-microsoft-com:office:office" xmlns:r="http://schemas.openxmlformats.org/officeDocument/2006/relationships" xmlns:m="http://schemas.openxmlformats.org/officeDocument/2006/math" xmlns:v="urn:schemas-microsoft-com:vml" xmlns:wp14="http://schemas.microsoft.com/office/word/2010/wordprocessingDrawing" xmlns:wp="http://schemas.openxmlformats.org/drawingml/2006/wordprocessingDrawing" xmlns:w10="urn:schemas-microsoft-com:office:word" xmlns:w="http://schemas.openxmlformats.org/wordprocessingml/2006/main" xmlns:w14="http://schemas.microsoft.com/office/word/2010/wordml" xmlns:w15="http://schemas.microsoft.com/office/word/2012/wordml" xmlns:w16se="http://schemas.microsoft.com/office/word/2015/wordml/symex" xmlns:wpg="http://schemas.microsoft.com/office/word/2010/wordprocessingGroup" xmlns:wpi="http://schemas.microsoft.com/office/word/2010/wordprocessingInk" xmlns:wne="http://schemas.microsoft.com/office/word/2006/wordml" xmlns:wps="http://schemas.microsoft.com/office/word/2010/wordprocessingShape" mc:Ignorable="w14 w15 w16se wp14">
+<w:numbering xmlns:wpc="http://schemas.microsoft.com/office/word/2010/wordprocessingCanvas" xmlns:cx="http://schemas.microsoft.com/office/drawing/2014/chartex" xmlns:cx1="http://schemas.microsoft.com/office/drawing/2015/9/8/chartex" xmlns:cx2="http://schemas.microsoft.com/office/drawing/2015/10/21/chartex" xmlns:cx3="http://schemas.microsoft.com/office/drawing/2016/5/9/chartex" xmlns:cx4="http://schemas.microsoft.com/office/drawing/2016/5/10/chartex" xmlns:cx5="http://schemas.microsoft.com/office/drawing/2016/5/11/chartex" xmlns:cx6="http://schemas.microsoft.com/office/drawing/2016/5/12/chartex" xmlns:cx7="http://schemas.microsoft.com/office/drawing/2016/5/13/chartex" xmlns:cx8="http://schemas.microsoft.com/office/drawing/2016/5/14/chartex" xmlns:mc="http://schemas.openxmlformats.org/markup-compatibility/2006" xmlns:aink="http://schemas.microsoft.com/office/drawing/2016/ink" xmlns:am3d="http://schemas.microsoft.com/office/drawing/2017/model3d" xmlns:o="urn:schemas-microsoft-com:office:office" xmlns:oel="http://schemas.microsoft.com/office/2019/extlst" xmlns:r="http://schemas.openxmlformats.org/officeDocument/2006/relationships" xmlns:m="http://schemas.openxmlformats.org/officeDocument/2006/math" xmlns:v="urn:schemas-microsoft-com:vml" xmlns:wp14="http://schemas.microsoft.com/office/word/2010/wordprocessingDrawing" xmlns:wp="http://schemas.openxmlformats.org/drawingml/2006/wordprocessingDrawing" xmlns:w10="urn:schemas-microsoft-com:office:word" xmlns:w="http://schemas.openxmlformats.org/wordprocessingml/2006/main" xmlns:w14="http://schemas.microsoft.com/office/word/2010/wordml" xmlns:w15="http://schemas.microsoft.com/office/word/2012/wordml" xmlns:w16cex="http://schemas.microsoft.com/office/word/2018/wordml/cex" xmlns:w16cid="http://schemas.microsoft.com/office/word/2016/wordml/cid" xmlns:w16="http://schemas.microsoft.com/office/word/2018/wordml" xmlns:w16du="http://schemas.microsoft.com/office/word/2023/wordml/word16du" xmlns:w16sdtdh="http://schemas.microsoft.com/office/word/2020/wordml/sdtdatahash" xmlns:w16sdtfl="http://schemas.microsoft.com/office/word/2024/wordml/sdtformatlock" xmlns:w16se="http://schemas.microsoft.com/office/word/2015/wordml/symex" xmlns:wpg="http://schemas.microsoft.com/office/word/2010/wordprocessingGroup" xmlns:wpi="http://schemas.microsoft.com/office/word/2010/wordprocessingInk" xmlns:wne="http://schemas.microsoft.com/office/word/2006/wordml" xmlns:wps="http://schemas.microsoft.com/office/word/2010/wordprocessingShape" mc:Ignorable="w14 w15 w16se w16cid w16 w16cex w16sdtdh w16sdtfl w16du wp14">
   <w:abstractNum w:abstractNumId="0" w15:restartNumberingAfterBreak="0">
     <w:nsid w:val="0C234D79"/>
     <w:multiLevelType w:val="multilevel"/>
@@ -12386,29 +9879,29 @@
       </w:pPr>
     </w:lvl>
   </w:abstractNum>
-  <w:num w:numId="1">
+  <w:num w:numId="1" w16cid:durableId="2113502297">
     <w:abstractNumId w:val="3"/>
   </w:num>
-  <w:num w:numId="2">
+  <w:num w:numId="2" w16cid:durableId="2436338">
     <w:abstractNumId w:val="1"/>
   </w:num>
-  <w:num w:numId="3">
+  <w:num w:numId="3" w16cid:durableId="1130823763">
     <w:abstractNumId w:val="0"/>
   </w:num>
-  <w:num w:numId="4">
+  <w:num w:numId="4" w16cid:durableId="1359771193">
     <w:abstractNumId w:val="5"/>
   </w:num>
-  <w:num w:numId="5">
+  <w:num w:numId="5" w16cid:durableId="1288706035">
     <w:abstractNumId w:val="2"/>
   </w:num>
-  <w:num w:numId="6">
+  <w:num w:numId="6" w16cid:durableId="1066105443">
     <w:abstractNumId w:val="4"/>
   </w:num>
 </w:numbering>
 </file>
 
 <file path=word/styles.xml><?xml version="1.0" encoding="utf-8"?>
-<w:styles xmlns:mc="http://schemas.openxmlformats.org/markup-compatibility/2006" xmlns:r="http://schemas.openxmlformats.org/officeDocument/2006/relationships" xmlns:w="http://schemas.openxmlformats.org/wordprocessingml/2006/main" xmlns:w14="http://schemas.microsoft.com/office/word/2010/wordml" xmlns:w15="http://schemas.microsoft.com/office/word/2012/wordml" xmlns:w16se="http://schemas.microsoft.com/office/word/2015/wordml/symex" mc:Ignorable="w14 w15 w16se">
+<w:styles xmlns:mc="http://schemas.openxmlformats.org/markup-compatibility/2006" xmlns:r="http://schemas.openxmlformats.org/officeDocument/2006/relationships" xmlns:w="http://schemas.openxmlformats.org/wordprocessingml/2006/main" xmlns:w14="http://schemas.microsoft.com/office/word/2010/wordml" xmlns:w15="http://schemas.microsoft.com/office/word/2012/wordml" xmlns:w16cex="http://schemas.microsoft.com/office/word/2018/wordml/cex" xmlns:w16cid="http://schemas.microsoft.com/office/word/2016/wordml/cid" xmlns:w16="http://schemas.microsoft.com/office/word/2018/wordml" xmlns:w16du="http://schemas.microsoft.com/office/word/2023/wordml/word16du" xmlns:w16sdtdh="http://schemas.microsoft.com/office/word/2020/wordml/sdtdatahash" xmlns:w16sdtfl="http://schemas.microsoft.com/office/word/2024/wordml/sdtformatlock" xmlns:w16se="http://schemas.microsoft.com/office/word/2015/wordml/symex" mc:Ignorable="w14 w15 w16se w16cid w16 w16cex w16sdtdh w16sdtfl w16du">
   <w:docDefaults>
     <w:rPrDefault>
       <w:rPr>
@@ -12424,7 +9917,7 @@
       </w:pPr>
     </w:pPrDefault>
   </w:docDefaults>
-  <w:latentStyles w:defLockedState="0" w:defUIPriority="99" w:defSemiHidden="0" w:defUnhideWhenUsed="0" w:defQFormat="0" w:count="371">
+  <w:latentStyles w:defLockedState="0" w:defUIPriority="99" w:defSemiHidden="0" w:defUnhideWhenUsed="0" w:defQFormat="0" w:count="376">
     <w:lsdException w:name="Normal" w:uiPriority="0" w:qFormat="1"/>
     <w:lsdException w:name="heading 1" w:uiPriority="9" w:qFormat="1"/>
     <w:lsdException w:name="heading 2" w:semiHidden="1" w:uiPriority="9" w:unhideWhenUsed="1" w:qFormat="1"/>
@@ -12796,6 +10289,11 @@
     <w:lsdException w:name="List Table 5 Dark Accent 6" w:uiPriority="50"/>
     <w:lsdException w:name="List Table 6 Colorful Accent 6" w:uiPriority="51"/>
     <w:lsdException w:name="List Table 7 Colorful Accent 6" w:uiPriority="52"/>
+    <w:lsdException w:name="Mention" w:semiHidden="1" w:unhideWhenUsed="1"/>
+    <w:lsdException w:name="Smart Hyperlink" w:semiHidden="1" w:unhideWhenUsed="1"/>
+    <w:lsdException w:name="Hashtag" w:semiHidden="1" w:unhideWhenUsed="1"/>
+    <w:lsdException w:name="Unresolved Mention" w:semiHidden="1" w:unhideWhenUsed="1"/>
+    <w:lsdException w:name="Smart Link" w:semiHidden="1" w:unhideWhenUsed="1"/>
   </w:latentStyles>
   <w:style w:type="paragraph" w:default="1" w:styleId="a">
     <w:name w:val="Normal"/>
@@ -13169,6 +10667,58 @@
       <w:ind w:left="280"/>
     </w:pPr>
   </w:style>
+  <w:style w:type="paragraph" w:styleId="aa">
+    <w:name w:val="header"/>
+    <w:basedOn w:val="a"/>
+    <w:link w:val="ab"/>
+    <w:uiPriority w:val="99"/>
+    <w:unhideWhenUsed/>
+    <w:rsid w:val="00A86858"/>
+    <w:pPr>
+      <w:tabs>
+        <w:tab w:val="center" w:pos="4677"/>
+        <w:tab w:val="right" w:pos="9355"/>
+      </w:tabs>
+      <w:spacing w:after="0" w:line="240" w:lineRule="auto"/>
+    </w:pPr>
+  </w:style>
+  <w:style w:type="character" w:customStyle="1" w:styleId="ab">
+    <w:name w:val="Верхний колонтитул Знак"/>
+    <w:basedOn w:val="a0"/>
+    <w:link w:val="aa"/>
+    <w:uiPriority w:val="99"/>
+    <w:rsid w:val="00A86858"/>
+    <w:rPr>
+      <w:rFonts w:ascii="Times New Roman" w:hAnsi="Times New Roman"/>
+      <w:sz w:val="28"/>
+    </w:rPr>
+  </w:style>
+  <w:style w:type="paragraph" w:styleId="ac">
+    <w:name w:val="footer"/>
+    <w:basedOn w:val="a"/>
+    <w:link w:val="ad"/>
+    <w:uiPriority w:val="99"/>
+    <w:unhideWhenUsed/>
+    <w:rsid w:val="00A86858"/>
+    <w:pPr>
+      <w:tabs>
+        <w:tab w:val="center" w:pos="4677"/>
+        <w:tab w:val="right" w:pos="9355"/>
+      </w:tabs>
+      <w:spacing w:after="0" w:line="240" w:lineRule="auto"/>
+    </w:pPr>
+  </w:style>
+  <w:style w:type="character" w:customStyle="1" w:styleId="ad">
+    <w:name w:val="Нижний колонтитул Знак"/>
+    <w:basedOn w:val="a0"/>
+    <w:link w:val="ac"/>
+    <w:uiPriority w:val="99"/>
+    <w:rsid w:val="00A86858"/>
+    <w:rPr>
+      <w:rFonts w:ascii="Times New Roman" w:hAnsi="Times New Roman"/>
+      <w:sz w:val="28"/>
+    </w:rPr>
+  </w:style>
 </w:styles>
 </file>
 
